--- a/Documentação/Documento de requisitos.docx
+++ b/Documentação/Documento de requisitos.docx
@@ -179,7 +179,7 @@
           <wp:inline distB="114300" distT="114300" distL="114300" distR="114300">
             <wp:extent cx="3439950" cy="3518803"/>
             <wp:effectExtent b="0" l="0" r="0" t="0"/>
-            <wp:docPr id="1" name="image1.png"/>
+            <wp:docPr id="2" name="image1.png"/>
             <a:graphic>
               <a:graphicData uri="http://schemas.openxmlformats.org/drawingml/2006/picture">
                 <pic:pic>
@@ -188,7 +188,7 @@
                     <pic:cNvPicPr preferRelativeResize="0"/>
                   </pic:nvPicPr>
                   <pic:blipFill>
-                    <a:blip r:embed="rId6"/>
+                    <a:blip r:embed="rId7"/>
                     <a:srcRect b="0" l="0" r="0" t="0"/>
                     <a:stretch>
                       <a:fillRect/>
@@ -231,67 +231,6 @@
     </w:p>
     <w:p>
       <w:pPr>
-        <w:jc w:val="center"/>
-        <w:rPr>
-          <w:b w:val="1"/>
-          <w:sz w:val="32"/>
-          <w:szCs w:val="32"/>
-        </w:rPr>
-      </w:pPr>
-      <w:r>
-        <w:rPr>
-          <w:rtl w:val="0"/>
-        </w:rPr>
-      </w:r>
-    </w:p>
-    <w:p>
-      <w:pPr>
-        <w:jc w:val="center"/>
-        <w:rPr>
-          <w:b w:val="1"/>
-          <w:sz w:val="32"/>
-          <w:szCs w:val="32"/>
-        </w:rPr>
-      </w:pPr>
-      <w:r>
-        <w:rPr>
-          <w:rtl w:val="0"/>
-        </w:rPr>
-      </w:r>
-    </w:p>
-    <w:p>
-      <w:pPr>
-        <w:jc w:val="center"/>
-        <w:rPr>
-          <w:b w:val="1"/>
-          <w:sz w:val="32"/>
-          <w:szCs w:val="32"/>
-        </w:rPr>
-      </w:pPr>
-      <w:r>
-        <w:rPr>
-          <w:rtl w:val="0"/>
-        </w:rPr>
-      </w:r>
-    </w:p>
-    <w:p>
-      <w:pPr>
-        <w:jc w:val="center"/>
-        <w:rPr>
-          <w:b w:val="1"/>
-          <w:sz w:val="32"/>
-          <w:szCs w:val="32"/>
-        </w:rPr>
-      </w:pPr>
-      <w:r>
-        <w:rPr>
-          <w:rtl w:val="0"/>
-        </w:rPr>
-      </w:r>
-    </w:p>
-    <w:p>
-      <w:pPr>
-        <w:jc w:val="center"/>
         <w:rPr>
           <w:b w:val="1"/>
           <w:sz w:val="28"/>
@@ -306,58 +245,80 @@
     </w:p>
     <w:p>
       <w:pPr>
-        <w:jc w:val="center"/>
+        <w:rPr>
+          <w:sz w:val="28"/>
+          <w:szCs w:val="28"/>
+        </w:rPr>
+      </w:pPr>
+      <w:r>
         <w:rPr>
           <w:b w:val="1"/>
           <w:sz w:val="28"/>
           <w:szCs w:val="28"/>
-        </w:rPr>
-      </w:pPr>
-      <w:r>
-        <w:rPr>
-          <w:rtl w:val="0"/>
-        </w:rPr>
-      </w:r>
-    </w:p>
-    <w:p>
-      <w:pPr>
-        <w:jc w:val="center"/>
+          <w:rtl w:val="0"/>
+        </w:rPr>
+        <w:t xml:space="preserve">Aluno:</w:t>
+      </w:r>
+      <w:r>
+        <w:rPr>
+          <w:sz w:val="28"/>
+          <w:szCs w:val="28"/>
+          <w:rtl w:val="0"/>
+        </w:rPr>
+        <w:t xml:space="preserve"> Luana da Costa Cordeiro</w:t>
+      </w:r>
+    </w:p>
+    <w:p>
+      <w:pPr>
+        <w:rPr>
+          <w:sz w:val="28"/>
+          <w:szCs w:val="28"/>
+        </w:rPr>
+      </w:pPr>
+      <w:r>
         <w:rPr>
           <w:b w:val="1"/>
           <w:sz w:val="28"/>
           <w:szCs w:val="28"/>
-        </w:rPr>
-      </w:pPr>
-      <w:r>
-        <w:rPr>
-          <w:rtl w:val="0"/>
-        </w:rPr>
-      </w:r>
-    </w:p>
-    <w:p>
-      <w:pPr>
-        <w:jc w:val="center"/>
+          <w:rtl w:val="0"/>
+        </w:rPr>
+        <w:t xml:space="preserve">Número: </w:t>
+      </w:r>
+      <w:r>
         <w:rPr>
           <w:sz w:val="28"/>
           <w:szCs w:val="28"/>
-        </w:rPr>
-      </w:pPr>
-      <w:r>
-        <w:rPr>
-          <w:b w:val="1"/>
+          <w:rtl w:val="0"/>
+        </w:rPr>
+        <w:t xml:space="preserve">19</w:t>
+      </w:r>
+    </w:p>
+    <w:p>
+      <w:pPr>
+        <w:jc w:val="center"/>
+        <w:rPr>
           <w:sz w:val="28"/>
           <w:szCs w:val="28"/>
-          <w:rtl w:val="0"/>
-        </w:rPr>
-        <w:t xml:space="preserve">Aluno:</w:t>
-      </w:r>
-      <w:r>
+        </w:rPr>
+      </w:pPr>
+      <w:r>
+        <w:rPr>
+          <w:rtl w:val="0"/>
+        </w:rPr>
+      </w:r>
+    </w:p>
+    <w:p>
+      <w:pPr>
+        <w:jc w:val="center"/>
         <w:rPr>
           <w:sz w:val="28"/>
           <w:szCs w:val="28"/>
-          <w:rtl w:val="0"/>
-        </w:rPr>
-        <w:t xml:space="preserve"> Luana da Costa Cordeiro</w:t>
+        </w:rPr>
+      </w:pPr>
+      <w:r>
+        <w:rPr>
+          <w:rtl w:val="0"/>
+        </w:rPr>
       </w:r>
     </w:p>
     <w:p>
@@ -370,8 +331,50 @@
       </w:pPr>
       <w:r>
         <w:rPr>
+          <w:rtl w:val="0"/>
+        </w:rPr>
+      </w:r>
+    </w:p>
+    <w:p>
+      <w:pPr>
+        <w:jc w:val="center"/>
+        <w:rPr>
           <w:sz w:val="28"/>
           <w:szCs w:val="28"/>
+        </w:rPr>
+      </w:pPr>
+      <w:r>
+        <w:rPr>
+          <w:rtl w:val="0"/>
+        </w:rPr>
+      </w:r>
+    </w:p>
+    <w:p>
+      <w:pPr>
+        <w:jc w:val="center"/>
+        <w:rPr>
+          <w:sz w:val="28"/>
+          <w:szCs w:val="28"/>
+        </w:rPr>
+      </w:pPr>
+      <w:r>
+        <w:rPr>
+          <w:rtl w:val="0"/>
+        </w:rPr>
+      </w:r>
+    </w:p>
+    <w:p>
+      <w:pPr>
+        <w:jc w:val="center"/>
+        <w:rPr>
+          <w:sz w:val="28"/>
+          <w:szCs w:val="28"/>
+        </w:rPr>
+      </w:pPr>
+      <w:r>
+        <w:rPr>
+          <w:sz w:val="28"/>
+          <w:szCs w:val="28"/>
           <w:rtl w:val="0"/>
         </w:rPr>
         <w:t xml:space="preserve">Russas-CE</w:t>
@@ -379,7 +382,7 @@
     </w:p>
     <w:p>
       <w:pPr>
-        <w:jc w:val="both"/>
+        <w:jc w:val="left"/>
         <w:rPr>
           <w:b w:val="1"/>
           <w:sz w:val="28"/>
@@ -430,7 +433,7 @@
             <w:instrText xml:space="preserve"> TOC \h \u \z \t "Heading 1,1,Heading 2,2,Heading 3,3,Heading 4,4,Heading 5,5,Heading 6,6,"</w:instrText>
             <w:fldChar w:fldCharType="separate"/>
           </w:r>
-          <w:hyperlink w:anchor="_38qczcheis4r">
+          <w:hyperlink w:anchor="_heading=h.gjdgxs">
             <w:r>
               <w:rPr>
                 <w:rFonts w:ascii="Arial" w:cs="Arial" w:eastAsia="Arial" w:hAnsi="Arial"/>
@@ -479,7 +482,7 @@
               <w:vertAlign w:val="baseline"/>
             </w:rPr>
           </w:pPr>
-          <w:hyperlink w:anchor="_96ujnav8zqbb">
+          <w:hyperlink w:anchor="_heading=h.30j0zll">
             <w:r>
               <w:rPr>
                 <w:rFonts w:ascii="Arial" w:cs="Arial" w:eastAsia="Arial" w:hAnsi="Arial"/>
@@ -528,7 +531,7 @@
               <w:vertAlign w:val="baseline"/>
             </w:rPr>
           </w:pPr>
-          <w:hyperlink w:anchor="_kin5kehcvqtr">
+          <w:hyperlink w:anchor="_heading=h.1fob9te">
             <w:r>
               <w:rPr>
                 <w:rFonts w:ascii="Arial" w:cs="Arial" w:eastAsia="Arial" w:hAnsi="Arial"/>
@@ -577,7 +580,7 @@
               <w:vertAlign w:val="baseline"/>
             </w:rPr>
           </w:pPr>
-          <w:hyperlink w:anchor="_upj3zh29bthf">
+          <w:hyperlink w:anchor="_heading=h.3znysh7">
             <w:r>
               <w:rPr>
                 <w:rFonts w:ascii="Arial" w:cs="Arial" w:eastAsia="Arial" w:hAnsi="Arial"/>
@@ -626,7 +629,7 @@
               <w:vertAlign w:val="baseline"/>
             </w:rPr>
           </w:pPr>
-          <w:hyperlink w:anchor="_appx0eih565m">
+          <w:hyperlink w:anchor="_heading=h.2et92p0">
             <w:r>
               <w:rPr>
                 <w:rFonts w:ascii="Arial" w:cs="Arial" w:eastAsia="Arial" w:hAnsi="Arial"/>
@@ -675,7 +678,7 @@
               <w:vertAlign w:val="baseline"/>
             </w:rPr>
           </w:pPr>
-          <w:hyperlink w:anchor="_mv9oz6s7k43g">
+          <w:hyperlink w:anchor="_heading=h.tyjcwt">
             <w:r>
               <w:rPr>
                 <w:rFonts w:ascii="Arial" w:cs="Arial" w:eastAsia="Arial" w:hAnsi="Arial"/>
@@ -723,7 +726,7 @@
               <w:vertAlign w:val="baseline"/>
             </w:rPr>
           </w:pPr>
-          <w:hyperlink w:anchor="_as3zrcntmh3">
+          <w:hyperlink w:anchor="_heading=h.3dy6vkm">
             <w:r>
               <w:rPr>
                 <w:rFonts w:ascii="Arial" w:cs="Arial" w:eastAsia="Arial" w:hAnsi="Arial"/>
@@ -772,7 +775,7 @@
               <w:vertAlign w:val="baseline"/>
             </w:rPr>
           </w:pPr>
-          <w:hyperlink w:anchor="_yqrcrx5b8u01">
+          <w:hyperlink w:anchor="_heading=h.1t3h5sf">
             <w:r>
               <w:rPr>
                 <w:rFonts w:ascii="Arial" w:cs="Arial" w:eastAsia="Arial" w:hAnsi="Arial"/>
@@ -821,7 +824,7 @@
               <w:vertAlign w:val="baseline"/>
             </w:rPr>
           </w:pPr>
-          <w:hyperlink w:anchor="_82894odod1ug">
+          <w:hyperlink w:anchor="_heading=h.4d34og8">
             <w:r>
               <w:rPr>
                 <w:rFonts w:ascii="Arial" w:cs="Arial" w:eastAsia="Arial" w:hAnsi="Arial"/>
@@ -870,7 +873,7 @@
               <w:vertAlign w:val="baseline"/>
             </w:rPr>
           </w:pPr>
-          <w:hyperlink w:anchor="_15ys9ajsy3g5">
+          <w:hyperlink w:anchor="_heading=h.2s8eyo1">
             <w:r>
               <w:rPr>
                 <w:rFonts w:ascii="Arial" w:cs="Arial" w:eastAsia="Arial" w:hAnsi="Arial"/>
@@ -919,7 +922,7 @@
               <w:vertAlign w:val="baseline"/>
             </w:rPr>
           </w:pPr>
-          <w:hyperlink w:anchor="_hc9mhwip2dfq">
+          <w:hyperlink w:anchor="_heading=h.17dp8vu">
             <w:r>
               <w:rPr>
                 <w:rFonts w:ascii="Arial" w:cs="Arial" w:eastAsia="Arial" w:hAnsi="Arial"/>
@@ -968,7 +971,7 @@
               <w:vertAlign w:val="baseline"/>
             </w:rPr>
           </w:pPr>
-          <w:hyperlink w:anchor="_5t69imyb08hh">
+          <w:hyperlink w:anchor="_heading=h.3rdcrjn">
             <w:r>
               <w:rPr>
                 <w:rFonts w:ascii="Arial" w:cs="Arial" w:eastAsia="Arial" w:hAnsi="Arial"/>
@@ -1017,7 +1020,7 @@
               <w:vertAlign w:val="baseline"/>
             </w:rPr>
           </w:pPr>
-          <w:hyperlink w:anchor="_98xdgmp2n5w2">
+          <w:hyperlink w:anchor="_heading=h.26in1rg">
             <w:r>
               <w:rPr>
                 <w:rFonts w:ascii="Arial" w:cs="Arial" w:eastAsia="Arial" w:hAnsi="Arial"/>
@@ -1066,7 +1069,7 @@
               <w:vertAlign w:val="baseline"/>
             </w:rPr>
           </w:pPr>
-          <w:hyperlink w:anchor="_zbrxr6fkes0">
+          <w:hyperlink w:anchor="_heading=h.lnxbz9">
             <w:r>
               <w:rPr>
                 <w:rFonts w:ascii="Arial" w:cs="Arial" w:eastAsia="Arial" w:hAnsi="Arial"/>
@@ -1114,7 +1117,7 @@
               <w:vertAlign w:val="baseline"/>
             </w:rPr>
           </w:pPr>
-          <w:hyperlink w:anchor="_z1gkcro39u5c">
+          <w:hyperlink w:anchor="_heading=h.35nkun2">
             <w:r>
               <w:rPr>
                 <w:rFonts w:ascii="Arial" w:cs="Arial" w:eastAsia="Arial" w:hAnsi="Arial"/>
@@ -1163,7 +1166,7 @@
               <w:vertAlign w:val="baseline"/>
             </w:rPr>
           </w:pPr>
-          <w:hyperlink w:anchor="_gj7kzcnp1fiq">
+          <w:hyperlink w:anchor="_heading=h.1ksv4uv">
             <w:r>
               <w:rPr>
                 <w:rFonts w:ascii="Arial" w:cs="Arial" w:eastAsia="Arial" w:hAnsi="Arial"/>
@@ -1212,7 +1215,7 @@
               <w:vertAlign w:val="baseline"/>
             </w:rPr>
           </w:pPr>
-          <w:hyperlink w:anchor="_8zspj7kieohe">
+          <w:hyperlink w:anchor="_heading=h.44sinio">
             <w:r>
               <w:rPr>
                 <w:rFonts w:ascii="Arial" w:cs="Arial" w:eastAsia="Arial" w:hAnsi="Arial"/>
@@ -1261,7 +1264,7 @@
               <w:vertAlign w:val="baseline"/>
             </w:rPr>
           </w:pPr>
-          <w:hyperlink w:anchor="_8i93k1b74mv5">
+          <w:hyperlink w:anchor="_heading=h.2jxsxqh">
             <w:r>
               <w:rPr>
                 <w:rFonts w:ascii="Arial" w:cs="Arial" w:eastAsia="Arial" w:hAnsi="Arial"/>
@@ -1310,7 +1313,7 @@
               <w:vertAlign w:val="baseline"/>
             </w:rPr>
           </w:pPr>
-          <w:hyperlink w:anchor="_2ubme1gxhuh2">
+          <w:hyperlink w:anchor="_heading=h.z337ya">
             <w:r>
               <w:rPr>
                 <w:rFonts w:ascii="Arial" w:cs="Arial" w:eastAsia="Arial" w:hAnsi="Arial"/>
@@ -1359,7 +1362,7 @@
               <w:vertAlign w:val="baseline"/>
             </w:rPr>
           </w:pPr>
-          <w:hyperlink w:anchor="_ng55pk1btfwp">
+          <w:hyperlink w:anchor="_heading=h.3j2qqm3">
             <w:r>
               <w:rPr>
                 <w:rFonts w:ascii="Arial" w:cs="Arial" w:eastAsia="Arial" w:hAnsi="Arial"/>
@@ -1393,6 +1396,55 @@
               <w:tab w:val="right" w:leader="dot" w:pos="12000"/>
             </w:tabs>
             <w:spacing w:before="60" w:line="240" w:lineRule="auto"/>
+            <w:ind w:left="1080" w:firstLine="0"/>
+            <w:rPr>
+              <w:rFonts w:ascii="Arial" w:cs="Arial" w:eastAsia="Arial" w:hAnsi="Arial"/>
+              <w:b w:val="0"/>
+              <w:i w:val="0"/>
+              <w:smallCaps w:val="0"/>
+              <w:strike w:val="0"/>
+              <w:color w:val="000000"/>
+              <w:sz w:val="22"/>
+              <w:szCs w:val="22"/>
+              <w:u w:val="none"/>
+              <w:shd w:fill="auto" w:val="clear"/>
+              <w:vertAlign w:val="baseline"/>
+            </w:rPr>
+          </w:pPr>
+          <w:hyperlink w:anchor="_heading=h.lw15em3n7gy9">
+            <w:r>
+              <w:rPr>
+                <w:rFonts w:ascii="Arial" w:cs="Arial" w:eastAsia="Arial" w:hAnsi="Arial"/>
+                <w:b w:val="0"/>
+                <w:i w:val="0"/>
+                <w:smallCaps w:val="0"/>
+                <w:strike w:val="0"/>
+                <w:color w:val="000000"/>
+                <w:sz w:val="22"/>
+                <w:szCs w:val="22"/>
+                <w:u w:val="none"/>
+                <w:shd w:fill="auto" w:val="clear"/>
+                <w:vertAlign w:val="baseline"/>
+                <w:rtl w:val="0"/>
+              </w:rPr>
+              <w:t xml:space="preserve">3.1.2.2 Bootstrap</w:t>
+              <w:tab/>
+              <w:t xml:space="preserve">9</w:t>
+            </w:r>
+          </w:hyperlink>
+          <w:r>
+            <w:rPr>
+              <w:rtl w:val="0"/>
+            </w:rPr>
+          </w:r>
+        </w:p>
+        <w:p>
+          <w:pPr>
+            <w:widowControl w:val="0"/>
+            <w:tabs>
+              <w:tab w:val="right" w:leader="dot" w:pos="12000"/>
+            </w:tabs>
+            <w:spacing w:before="60" w:line="240" w:lineRule="auto"/>
             <w:ind w:left="720" w:firstLine="0"/>
             <w:rPr>
               <w:rFonts w:ascii="Arial" w:cs="Arial" w:eastAsia="Arial" w:hAnsi="Arial"/>
@@ -1408,7 +1460,7 @@
               <w:vertAlign w:val="baseline"/>
             </w:rPr>
           </w:pPr>
-          <w:hyperlink w:anchor="_boe7dwtjm6ab">
+          <w:hyperlink w:anchor="_heading=h.1y810tw">
             <w:r>
               <w:rPr>
                 <w:rFonts w:ascii="Arial" w:cs="Arial" w:eastAsia="Arial" w:hAnsi="Arial"/>
@@ -1457,7 +1509,7 @@
               <w:vertAlign w:val="baseline"/>
             </w:rPr>
           </w:pPr>
-          <w:hyperlink w:anchor="_oiw8haz0cyjl">
+          <w:hyperlink w:anchor="_heading=h.4i7ojhp">
             <w:r>
               <w:rPr>
                 <w:rFonts w:ascii="Arial" w:cs="Arial" w:eastAsia="Arial" w:hAnsi="Arial"/>
@@ -1474,55 +1526,6 @@
                 <w:rtl w:val="0"/>
               </w:rPr>
               <w:t xml:space="preserve">3.2. Banco de Dados MySQL (RNF002)</w:t>
-              <w:tab/>
-              <w:t xml:space="preserve">9</w:t>
-            </w:r>
-          </w:hyperlink>
-          <w:r>
-            <w:rPr>
-              <w:rtl w:val="0"/>
-            </w:rPr>
-          </w:r>
-        </w:p>
-        <w:p>
-          <w:pPr>
-            <w:widowControl w:val="0"/>
-            <w:tabs>
-              <w:tab w:val="right" w:leader="dot" w:pos="12000"/>
-            </w:tabs>
-            <w:spacing w:before="60" w:line="240" w:lineRule="auto"/>
-            <w:ind w:left="360" w:firstLine="0"/>
-            <w:rPr>
-              <w:rFonts w:ascii="Arial" w:cs="Arial" w:eastAsia="Arial" w:hAnsi="Arial"/>
-              <w:b w:val="0"/>
-              <w:i w:val="0"/>
-              <w:smallCaps w:val="0"/>
-              <w:strike w:val="0"/>
-              <w:color w:val="000000"/>
-              <w:sz w:val="22"/>
-              <w:szCs w:val="22"/>
-              <w:u w:val="none"/>
-              <w:shd w:fill="auto" w:val="clear"/>
-              <w:vertAlign w:val="baseline"/>
-            </w:rPr>
-          </w:pPr>
-          <w:hyperlink w:anchor="_yct9ph3x65ls">
-            <w:r>
-              <w:rPr>
-                <w:rFonts w:ascii="Arial" w:cs="Arial" w:eastAsia="Arial" w:hAnsi="Arial"/>
-                <w:b w:val="0"/>
-                <w:i w:val="0"/>
-                <w:smallCaps w:val="0"/>
-                <w:strike w:val="0"/>
-                <w:color w:val="000000"/>
-                <w:sz w:val="22"/>
-                <w:szCs w:val="22"/>
-                <w:u w:val="none"/>
-                <w:shd w:fill="auto" w:val="clear"/>
-                <w:vertAlign w:val="baseline"/>
-                <w:rtl w:val="0"/>
-              </w:rPr>
-              <w:t xml:space="preserve">3.3. PHP (RNF003)</w:t>
               <w:tab/>
               <w:t xml:space="preserve">10</w:t>
             </w:r>
@@ -1555,7 +1558,56 @@
               <w:vertAlign w:val="baseline"/>
             </w:rPr>
           </w:pPr>
-          <w:hyperlink w:anchor="_g24l6um08y42">
+          <w:hyperlink w:anchor="_heading=h.2xcytpi">
+            <w:r>
+              <w:rPr>
+                <w:rFonts w:ascii="Arial" w:cs="Arial" w:eastAsia="Arial" w:hAnsi="Arial"/>
+                <w:b w:val="0"/>
+                <w:i w:val="0"/>
+                <w:smallCaps w:val="0"/>
+                <w:strike w:val="0"/>
+                <w:color w:val="000000"/>
+                <w:sz w:val="22"/>
+                <w:szCs w:val="22"/>
+                <w:u w:val="none"/>
+                <w:shd w:fill="auto" w:val="clear"/>
+                <w:vertAlign w:val="baseline"/>
+                <w:rtl w:val="0"/>
+              </w:rPr>
+              <w:t xml:space="preserve">3.3. PHP (RNF003)</w:t>
+              <w:tab/>
+              <w:t xml:space="preserve">11</w:t>
+            </w:r>
+          </w:hyperlink>
+          <w:r>
+            <w:rPr>
+              <w:rtl w:val="0"/>
+            </w:rPr>
+          </w:r>
+        </w:p>
+        <w:p>
+          <w:pPr>
+            <w:widowControl w:val="0"/>
+            <w:tabs>
+              <w:tab w:val="right" w:leader="dot" w:pos="12000"/>
+            </w:tabs>
+            <w:spacing w:before="60" w:line="240" w:lineRule="auto"/>
+            <w:ind w:left="360" w:firstLine="0"/>
+            <w:rPr>
+              <w:rFonts w:ascii="Arial" w:cs="Arial" w:eastAsia="Arial" w:hAnsi="Arial"/>
+              <w:b w:val="0"/>
+              <w:i w:val="0"/>
+              <w:smallCaps w:val="0"/>
+              <w:strike w:val="0"/>
+              <w:color w:val="000000"/>
+              <w:sz w:val="22"/>
+              <w:szCs w:val="22"/>
+              <w:u w:val="none"/>
+              <w:shd w:fill="auto" w:val="clear"/>
+              <w:vertAlign w:val="baseline"/>
+            </w:rPr>
+          </w:pPr>
+          <w:hyperlink w:anchor="_heading=h.1ci93xb">
             <w:r>
               <w:rPr>
                 <w:rFonts w:ascii="Arial" w:cs="Arial" w:eastAsia="Arial" w:hAnsi="Arial"/>
@@ -1604,7 +1656,7 @@
               <w:vertAlign w:val="baseline"/>
             </w:rPr>
           </w:pPr>
-          <w:hyperlink w:anchor="_ffpyoud2eis6">
+          <w:hyperlink w:anchor="_heading=h.3whwml4">
             <w:r>
               <w:rPr>
                 <w:rFonts w:ascii="Arial" w:cs="Arial" w:eastAsia="Arial" w:hAnsi="Arial"/>
@@ -1622,7 +1674,7 @@
               </w:rPr>
               <w:t xml:space="preserve">3.4.1. Bootstrap</w:t>
               <w:tab/>
-              <w:t xml:space="preserve">11</w:t>
+              <w:t xml:space="preserve">12</w:t>
             </w:r>
           </w:hyperlink>
           <w:r>
@@ -1653,7 +1705,7 @@
               <w:vertAlign w:val="baseline"/>
             </w:rPr>
           </w:pPr>
-          <w:hyperlink w:anchor="_89nftg8awpn3">
+          <w:hyperlink w:anchor="_heading=h.2bn6wsx">
             <w:r>
               <w:rPr>
                 <w:rFonts w:ascii="Arial" w:cs="Arial" w:eastAsia="Arial" w:hAnsi="Arial"/>
@@ -1702,7 +1754,7 @@
               <w:vertAlign w:val="baseline"/>
             </w:rPr>
           </w:pPr>
-          <w:hyperlink w:anchor="_o78sxc44azuh">
+          <w:hyperlink w:anchor="_heading=h.qsh70q">
             <w:r>
               <w:rPr>
                 <w:rFonts w:ascii="Arial" w:cs="Arial" w:eastAsia="Arial" w:hAnsi="Arial"/>
@@ -1751,7 +1803,7 @@
               <w:vertAlign w:val="baseline"/>
             </w:rPr>
           </w:pPr>
-          <w:hyperlink w:anchor="_esx1wlek7isb">
+          <w:hyperlink w:anchor="_heading=h.3as4poj">
             <w:r>
               <w:rPr>
                 <w:rFonts w:ascii="Arial" w:cs="Arial" w:eastAsia="Arial" w:hAnsi="Arial"/>
@@ -1800,7 +1852,7 @@
               <w:vertAlign w:val="baseline"/>
             </w:rPr>
           </w:pPr>
-          <w:hyperlink w:anchor="_n59eiz4090dc">
+          <w:hyperlink w:anchor="_heading=h.1pxezwc">
             <w:r>
               <w:rPr>
                 <w:rFonts w:ascii="Arial" w:cs="Arial" w:eastAsia="Arial" w:hAnsi="Arial"/>
@@ -1849,7 +1901,7 @@
               <w:vertAlign w:val="baseline"/>
             </w:rPr>
           </w:pPr>
-          <w:hyperlink w:anchor="_9xoyebz6lbqq">
+          <w:hyperlink w:anchor="_heading=h.49x2ik5">
             <w:r>
               <w:rPr>
                 <w:rFonts w:ascii="Arial" w:cs="Arial" w:eastAsia="Arial" w:hAnsi="Arial"/>
@@ -1867,7 +1919,7 @@
               </w:rPr>
               <w:t xml:space="preserve">3.5.2.1. PHP 8.0</w:t>
               <w:tab/>
-              <w:t xml:space="preserve">13</w:t>
+              <w:t xml:space="preserve">14</w:t>
             </w:r>
           </w:hyperlink>
           <w:r>
@@ -1898,7 +1950,7 @@
               <w:vertAlign w:val="baseline"/>
             </w:rPr>
           </w:pPr>
-          <w:hyperlink w:anchor="_7air0wlgc8xt">
+          <w:hyperlink w:anchor="_heading=h.2p2csry">
             <w:r>
               <w:rPr>
                 <w:rFonts w:ascii="Arial" w:cs="Arial" w:eastAsia="Arial" w:hAnsi="Arial"/>
@@ -1947,7 +1999,7 @@
               <w:vertAlign w:val="baseline"/>
             </w:rPr>
           </w:pPr>
-          <w:hyperlink w:anchor="_3myf8hxyenzl">
+          <w:hyperlink w:anchor="_heading=h.147n2zr">
             <w:r>
               <w:rPr>
                 <w:rFonts w:ascii="Arial" w:cs="Arial" w:eastAsia="Arial" w:hAnsi="Arial"/>
@@ -1995,7 +2047,7 @@
               <w:vertAlign w:val="baseline"/>
             </w:rPr>
           </w:pPr>
-          <w:hyperlink w:anchor="_9nwkb4qw3exz">
+          <w:hyperlink w:anchor="_heading=h.3o7alnk">
             <w:r>
               <w:rPr>
                 <w:rFonts w:ascii="Arial" w:cs="Arial" w:eastAsia="Arial" w:hAnsi="Arial"/>
@@ -2174,7 +2226,7 @@
         <w:jc w:val="both"/>
         <w:rPr/>
       </w:pPr>
-      <w:bookmarkStart w:colFirst="0" w:colLast="0" w:name="_38qczcheis4r" w:id="0"/>
+      <w:bookmarkStart w:colFirst="0" w:colLast="0" w:name="_heading=h.gjdgxs" w:id="0"/>
       <w:bookmarkEnd w:id="0"/>
       <w:r>
         <w:rPr>
@@ -2250,7 +2302,7 @@
         <w:jc w:val="both"/>
         <w:rPr/>
       </w:pPr>
-      <w:bookmarkStart w:colFirst="0" w:colLast="0" w:name="_96ujnav8zqbb" w:id="1"/>
+      <w:bookmarkStart w:colFirst="0" w:colLast="0" w:name="_heading=h.30j0zll" w:id="1"/>
       <w:bookmarkEnd w:id="1"/>
       <w:r>
         <w:rPr>
@@ -2275,15 +2327,7 @@
           <w:szCs w:val="24"/>
           <w:rtl w:val="0"/>
         </w:rPr>
-        <w:t xml:space="preserve">Os requisitos de software são </w:t>
-      </w:r>
-      <w:r>
-        <w:rPr>
-          <w:sz w:val="24"/>
-          <w:szCs w:val="24"/>
-          <w:rtl w:val="0"/>
-        </w:rPr>
-        <w:t xml:space="preserve">as necessidades e expectativas dos usuários e outras partes em relação ao sistema que está sendo desenvolvido</w:t>
+        <w:t xml:space="preserve">Os requisitos de software são as necessidades e expectativas dos usuários e outras partes em relação ao sistema que está sendo desenvolvido</w:t>
       </w:r>
       <w:r>
         <w:rPr>
@@ -2300,20 +2344,7 @@
           <w:szCs w:val="24"/>
           <w:rtl w:val="0"/>
         </w:rPr>
-        <w:t xml:space="preserve">Eles definem o que o sistema deve fazer, como ele deve se comportar e quais são os seus limites e restrições. Os requisitos são divididos em requisitos funcionais e não funcionais, </w:t>
-      </w:r>
-      <w:r>
-        <w:rPr>
-          <w:sz w:val="24"/>
-          <w:szCs w:val="24"/>
-          <w:rtl w:val="0"/>
-        </w:rPr>
-        <w:t xml:space="preserve">definindo o que o software deve fazer e como ele deve operar em diferentes ambientes e situações. Esses requisitos moldam a experiência do usuário, a eficiência operacional e a adaptabilidade do software.</w:t>
-      </w:r>
-      <w:r>
-        <w:rPr>
-          <w:rtl w:val="0"/>
-        </w:rPr>
+        <w:t xml:space="preserve">Eles definem o que o sistema deve fazer, como ele deve se comportar e quais são os seus limites e restrições. Os requisitos são divididos em requisitos funcionais e não funcionais, definindo o que o software deve fazer e como ele deve operar em diferentes ambientes e situações. Esses requisitos moldam a experiência do usuário, a eficiência operacional e a adaptabilidade do software.</w:t>
       </w:r>
     </w:p>
     <w:p>
@@ -2323,7 +2354,7 @@
         <w:jc w:val="both"/>
         <w:rPr/>
       </w:pPr>
-      <w:bookmarkStart w:colFirst="0" w:colLast="0" w:name="_kin5kehcvqtr" w:id="2"/>
+      <w:bookmarkStart w:colFirst="0" w:colLast="0" w:name="_heading=h.1fob9te" w:id="2"/>
       <w:bookmarkEnd w:id="2"/>
       <w:r>
         <w:rPr>
@@ -2409,7 +2440,7 @@
       <w:pPr>
         <w:numPr>
           <w:ilvl w:val="0"/>
-          <w:numId w:val="12"/>
+          <w:numId w:val="8"/>
         </w:numPr>
         <w:spacing w:line="360" w:lineRule="auto"/>
         <w:ind w:left="720" w:hanging="360"/>
@@ -2432,7 +2463,7 @@
       <w:pPr>
         <w:numPr>
           <w:ilvl w:val="0"/>
-          <w:numId w:val="12"/>
+          <w:numId w:val="8"/>
         </w:numPr>
         <w:spacing w:line="360" w:lineRule="auto"/>
         <w:ind w:left="720" w:hanging="360"/>
@@ -2455,7 +2486,7 @@
       <w:pPr>
         <w:numPr>
           <w:ilvl w:val="0"/>
-          <w:numId w:val="12"/>
+          <w:numId w:val="8"/>
         </w:numPr>
         <w:spacing w:line="360" w:lineRule="auto"/>
         <w:ind w:left="720" w:hanging="360"/>
@@ -2478,7 +2509,7 @@
       <w:pPr>
         <w:numPr>
           <w:ilvl w:val="0"/>
-          <w:numId w:val="12"/>
+          <w:numId w:val="8"/>
         </w:numPr>
         <w:spacing w:line="360" w:lineRule="auto"/>
         <w:ind w:left="720" w:hanging="360"/>
@@ -2504,7 +2535,7 @@
         <w:jc w:val="both"/>
         <w:rPr/>
       </w:pPr>
-      <w:bookmarkStart w:colFirst="0" w:colLast="0" w:name="_upj3zh29bthf" w:id="3"/>
+      <w:bookmarkStart w:colFirst="0" w:colLast="0" w:name="_heading=h.3znysh7" w:id="3"/>
       <w:bookmarkEnd w:id="3"/>
       <w:r>
         <w:rPr>
@@ -2573,7 +2604,7 @@
       <w:pPr>
         <w:numPr>
           <w:ilvl w:val="0"/>
-          <w:numId w:val="2"/>
+          <w:numId w:val="13"/>
         </w:numPr>
         <w:spacing w:line="360" w:lineRule="auto"/>
         <w:ind w:left="720" w:hanging="360"/>
@@ -2596,7 +2627,7 @@
       <w:pPr>
         <w:numPr>
           <w:ilvl w:val="0"/>
-          <w:numId w:val="2"/>
+          <w:numId w:val="13"/>
         </w:numPr>
         <w:spacing w:line="360" w:lineRule="auto"/>
         <w:ind w:left="720" w:hanging="360"/>
@@ -2619,7 +2650,7 @@
       <w:pPr>
         <w:numPr>
           <w:ilvl w:val="0"/>
-          <w:numId w:val="2"/>
+          <w:numId w:val="13"/>
         </w:numPr>
         <w:spacing w:line="360" w:lineRule="auto"/>
         <w:ind w:left="720" w:hanging="360"/>
@@ -2642,7 +2673,7 @@
       <w:pPr>
         <w:numPr>
           <w:ilvl w:val="0"/>
-          <w:numId w:val="2"/>
+          <w:numId w:val="13"/>
         </w:numPr>
         <w:spacing w:line="360" w:lineRule="auto"/>
         <w:ind w:left="720" w:hanging="360"/>
@@ -2668,7 +2699,7 @@
         <w:jc w:val="both"/>
         <w:rPr/>
       </w:pPr>
-      <w:bookmarkStart w:colFirst="0" w:colLast="0" w:name="_appx0eih565m" w:id="4"/>
+      <w:bookmarkStart w:colFirst="0" w:colLast="0" w:name="_heading=h.2et92p0" w:id="4"/>
       <w:bookmarkEnd w:id="4"/>
       <w:r>
         <w:rPr>
@@ -2693,23 +2724,7 @@
           <w:szCs w:val="24"/>
           <w:rtl w:val="0"/>
         </w:rPr>
-        <w:t xml:space="preserve">Um usuário, no contexto da tecnologia da informação, é </w:t>
-      </w:r>
-      <w:r>
-        <w:rPr>
-          <w:sz w:val="24"/>
-          <w:szCs w:val="24"/>
-          <w:rtl w:val="0"/>
-        </w:rPr>
-        <w:t xml:space="preserve">qualquer pessoa que interage com um sistema computacional, seja ele um software, um aplicativo, um site ou um dispositivo eletrônico</w:t>
-      </w:r>
-      <w:r>
-        <w:rPr>
-          <w:sz w:val="24"/>
-          <w:szCs w:val="24"/>
-          <w:rtl w:val="0"/>
-        </w:rPr>
-        <w:t xml:space="preserve">.</w:t>
+        <w:t xml:space="preserve">Um usuário, no contexto da tecnologia da informação, é qualquer pessoa que interage com um sistema computacional, seja ele um software, um aplicativo, um site ou um dispositivo eletrônico.</w:t>
       </w:r>
     </w:p>
     <w:p>
@@ -2719,7 +2734,7 @@
         <w:jc w:val="both"/>
         <w:rPr/>
       </w:pPr>
-      <w:bookmarkStart w:colFirst="0" w:colLast="0" w:name="_mv9oz6s7k43g" w:id="5"/>
+      <w:bookmarkStart w:colFirst="0" w:colLast="0" w:name="_heading=h.tyjcwt" w:id="5"/>
       <w:bookmarkEnd w:id="5"/>
       <w:r>
         <w:rPr>
@@ -2867,7 +2882,7 @@
         <w:jc w:val="both"/>
         <w:rPr/>
       </w:pPr>
-      <w:bookmarkStart w:colFirst="0" w:colLast="0" w:name="_as3zrcntmh3" w:id="6"/>
+      <w:bookmarkStart w:colFirst="0" w:colLast="0" w:name="_heading=h.3dy6vkm" w:id="6"/>
       <w:bookmarkEnd w:id="6"/>
       <w:r>
         <w:rPr>
@@ -2883,7 +2898,7 @@
         <w:jc w:val="both"/>
         <w:rPr/>
       </w:pPr>
-      <w:bookmarkStart w:colFirst="0" w:colLast="0" w:name="_yqrcrx5b8u01" w:id="7"/>
+      <w:bookmarkStart w:colFirst="0" w:colLast="0" w:name="_heading=h.1t3h5sf" w:id="7"/>
       <w:bookmarkEnd w:id="7"/>
       <w:r>
         <w:rPr>
@@ -3126,7 +3141,7 @@
         <w:jc w:val="both"/>
         <w:rPr/>
       </w:pPr>
-      <w:bookmarkStart w:colFirst="0" w:colLast="0" w:name="_82894odod1ug" w:id="8"/>
+      <w:bookmarkStart w:colFirst="0" w:colLast="0" w:name="_heading=h.4d34og8" w:id="8"/>
       <w:bookmarkEnd w:id="8"/>
       <w:r>
         <w:rPr>
@@ -3269,7 +3284,7 @@
       <w:pPr>
         <w:numPr>
           <w:ilvl w:val="0"/>
-          <w:numId w:val="14"/>
+          <w:numId w:val="11"/>
         </w:numPr>
         <w:spacing w:line="360" w:lineRule="auto"/>
         <w:ind w:left="720" w:hanging="360"/>
@@ -3294,7 +3309,7 @@
       <w:pPr>
         <w:numPr>
           <w:ilvl w:val="0"/>
-          <w:numId w:val="14"/>
+          <w:numId w:val="11"/>
         </w:numPr>
         <w:spacing w:line="360" w:lineRule="auto"/>
         <w:ind w:left="720" w:hanging="360"/>
@@ -3319,7 +3334,7 @@
       <w:pPr>
         <w:numPr>
           <w:ilvl w:val="0"/>
-          <w:numId w:val="14"/>
+          <w:numId w:val="11"/>
         </w:numPr>
         <w:spacing w:line="360" w:lineRule="auto"/>
         <w:ind w:left="720" w:hanging="360"/>
@@ -3344,7 +3359,7 @@
       <w:pPr>
         <w:numPr>
           <w:ilvl w:val="0"/>
-          <w:numId w:val="14"/>
+          <w:numId w:val="11"/>
         </w:numPr>
         <w:spacing w:line="360" w:lineRule="auto"/>
         <w:ind w:left="720" w:hanging="360"/>
@@ -3369,7 +3384,7 @@
       <w:pPr>
         <w:numPr>
           <w:ilvl w:val="0"/>
-          <w:numId w:val="14"/>
+          <w:numId w:val="11"/>
         </w:numPr>
         <w:spacing w:line="360" w:lineRule="auto"/>
         <w:ind w:left="720" w:hanging="360"/>
@@ -3397,7 +3412,7 @@
         <w:jc w:val="both"/>
         <w:rPr/>
       </w:pPr>
-      <w:bookmarkStart w:colFirst="0" w:colLast="0" w:name="_15ys9ajsy3g5" w:id="9"/>
+      <w:bookmarkStart w:colFirst="0" w:colLast="0" w:name="_heading=h.2s8eyo1" w:id="9"/>
       <w:bookmarkEnd w:id="9"/>
       <w:r>
         <w:rPr>
@@ -3540,7 +3555,7 @@
       <w:pPr>
         <w:numPr>
           <w:ilvl w:val="0"/>
-          <w:numId w:val="14"/>
+          <w:numId w:val="11"/>
         </w:numPr>
         <w:spacing w:line="360" w:lineRule="auto"/>
         <w:ind w:left="720" w:hanging="360"/>
@@ -3565,7 +3580,7 @@
       <w:pPr>
         <w:numPr>
           <w:ilvl w:val="0"/>
-          <w:numId w:val="14"/>
+          <w:numId w:val="11"/>
         </w:numPr>
         <w:spacing w:line="360" w:lineRule="auto"/>
         <w:ind w:left="720" w:hanging="360"/>
@@ -3590,7 +3605,7 @@
       <w:pPr>
         <w:numPr>
           <w:ilvl w:val="0"/>
-          <w:numId w:val="14"/>
+          <w:numId w:val="11"/>
         </w:numPr>
         <w:spacing w:line="360" w:lineRule="auto"/>
         <w:ind w:left="720" w:hanging="360"/>
@@ -3618,7 +3633,7 @@
         <w:jc w:val="both"/>
         <w:rPr/>
       </w:pPr>
-      <w:bookmarkStart w:colFirst="0" w:colLast="0" w:name="_hc9mhwip2dfq" w:id="10"/>
+      <w:bookmarkStart w:colFirst="0" w:colLast="0" w:name="_heading=h.17dp8vu" w:id="10"/>
       <w:bookmarkEnd w:id="10"/>
       <w:r>
         <w:rPr>
@@ -3761,7 +3776,7 @@
       <w:pPr>
         <w:numPr>
           <w:ilvl w:val="0"/>
-          <w:numId w:val="14"/>
+          <w:numId w:val="11"/>
         </w:numPr>
         <w:spacing w:line="360" w:lineRule="auto"/>
         <w:ind w:left="720" w:hanging="360"/>
@@ -3786,7 +3801,7 @@
       <w:pPr>
         <w:numPr>
           <w:ilvl w:val="0"/>
-          <w:numId w:val="14"/>
+          <w:numId w:val="11"/>
         </w:numPr>
         <w:spacing w:line="360" w:lineRule="auto"/>
         <w:ind w:left="720" w:hanging="360"/>
@@ -3830,7 +3845,7 @@
         <w:jc w:val="both"/>
         <w:rPr/>
       </w:pPr>
-      <w:bookmarkStart w:colFirst="0" w:colLast="0" w:name="_5t69imyb08hh" w:id="11"/>
+      <w:bookmarkStart w:colFirst="0" w:colLast="0" w:name="_heading=h.3rdcrjn" w:id="11"/>
       <w:bookmarkEnd w:id="11"/>
       <w:r>
         <w:rPr>
@@ -3965,7 +3980,7 @@
       <w:pPr>
         <w:numPr>
           <w:ilvl w:val="0"/>
-          <w:numId w:val="14"/>
+          <w:numId w:val="11"/>
         </w:numPr>
         <w:spacing w:line="360" w:lineRule="auto"/>
         <w:ind w:left="720" w:hanging="360"/>
@@ -3990,7 +4005,7 @@
       <w:pPr>
         <w:numPr>
           <w:ilvl w:val="0"/>
-          <w:numId w:val="14"/>
+          <w:numId w:val="11"/>
         </w:numPr>
         <w:spacing w:line="360" w:lineRule="auto"/>
         <w:ind w:left="720" w:hanging="360"/>
@@ -4035,7 +4050,7 @@
         <w:jc w:val="both"/>
         <w:rPr/>
       </w:pPr>
-      <w:bookmarkStart w:colFirst="0" w:colLast="0" w:name="_98xdgmp2n5w2" w:id="12"/>
+      <w:bookmarkStart w:colFirst="0" w:colLast="0" w:name="_heading=h.26in1rg" w:id="12"/>
       <w:bookmarkEnd w:id="12"/>
       <w:r>
         <w:rPr>
@@ -4178,7 +4193,7 @@
       <w:pPr>
         <w:numPr>
           <w:ilvl w:val="0"/>
-          <w:numId w:val="14"/>
+          <w:numId w:val="11"/>
         </w:numPr>
         <w:spacing w:line="360" w:lineRule="auto"/>
         <w:ind w:left="720" w:hanging="360"/>
@@ -4203,7 +4218,7 @@
       <w:pPr>
         <w:numPr>
           <w:ilvl w:val="0"/>
-          <w:numId w:val="14"/>
+          <w:numId w:val="11"/>
         </w:numPr>
         <w:spacing w:line="360" w:lineRule="auto"/>
         <w:ind w:left="720" w:hanging="360"/>
@@ -4231,7 +4246,7 @@
         <w:jc w:val="both"/>
         <w:rPr/>
       </w:pPr>
-      <w:bookmarkStart w:colFirst="0" w:colLast="0" w:name="_zbrxr6fkes0" w:id="13"/>
+      <w:bookmarkStart w:colFirst="0" w:colLast="0" w:name="_heading=h.lnxbz9" w:id="13"/>
       <w:bookmarkEnd w:id="13"/>
       <w:r>
         <w:rPr>
@@ -4374,7 +4389,7 @@
       <w:pPr>
         <w:numPr>
           <w:ilvl w:val="0"/>
-          <w:numId w:val="14"/>
+          <w:numId w:val="11"/>
         </w:numPr>
         <w:spacing w:line="360" w:lineRule="auto"/>
         <w:ind w:left="720" w:hanging="360"/>
@@ -4399,7 +4414,7 @@
       <w:pPr>
         <w:numPr>
           <w:ilvl w:val="0"/>
-          <w:numId w:val="14"/>
+          <w:numId w:val="11"/>
         </w:numPr>
         <w:spacing w:line="360" w:lineRule="auto"/>
         <w:ind w:left="720" w:hanging="360"/>
@@ -4443,7 +4458,7 @@
         <w:jc w:val="both"/>
         <w:rPr/>
       </w:pPr>
-      <w:bookmarkStart w:colFirst="0" w:colLast="0" w:name="_z1gkcro39u5c" w:id="14"/>
+      <w:bookmarkStart w:colFirst="0" w:colLast="0" w:name="_heading=h.35nkun2" w:id="14"/>
       <w:bookmarkEnd w:id="14"/>
       <w:r>
         <w:rPr>
@@ -4459,7 +4474,7 @@
         <w:jc w:val="both"/>
         <w:rPr/>
       </w:pPr>
-      <w:bookmarkStart w:colFirst="0" w:colLast="0" w:name="_gj7kzcnp1fiq" w:id="15"/>
+      <w:bookmarkStart w:colFirst="0" w:colLast="0" w:name="_heading=h.1ksv4uv" w:id="15"/>
       <w:bookmarkEnd w:id="15"/>
       <w:r>
         <w:rPr>
@@ -4484,23 +4499,7 @@
           <w:szCs w:val="24"/>
           <w:rtl w:val="0"/>
         </w:rPr>
-        <w:t xml:space="preserve">A usabilidade em aplicativos </w:t>
-      </w:r>
-      <w:r>
-        <w:rPr>
-          <w:sz w:val="24"/>
-          <w:szCs w:val="24"/>
-          <w:rtl w:val="0"/>
-        </w:rPr>
-        <w:t xml:space="preserve">é uma área crucial do design de experiência do usuário (UX), focada em garantir que os usuários possam interagir de forma eficiente e satisfatória com o aplicativo</w:t>
-      </w:r>
-      <w:r>
-        <w:rPr>
-          <w:sz w:val="24"/>
-          <w:szCs w:val="24"/>
-          <w:rtl w:val="0"/>
-        </w:rPr>
-        <w:t xml:space="preserve">.</w:t>
+        <w:t xml:space="preserve">A usabilidade em aplicativos é uma área crucial do design de experiência do usuário (UX), focada em garantir que os usuários possam interagir de forma eficiente e satisfatória com o aplicativo.</w:t>
       </w:r>
     </w:p>
     <w:p>
@@ -4510,7 +4509,7 @@
         <w:jc w:val="both"/>
         <w:rPr/>
       </w:pPr>
-      <w:bookmarkStart w:colFirst="0" w:colLast="0" w:name="_8zspj7kieohe" w:id="16"/>
+      <w:bookmarkStart w:colFirst="0" w:colLast="0" w:name="_heading=h.44sinio" w:id="16"/>
       <w:bookmarkEnd w:id="16"/>
       <w:r>
         <w:rPr>
@@ -4535,15 +4534,7 @@
           <w:szCs w:val="24"/>
           <w:rtl w:val="0"/>
         </w:rPr>
-        <w:t xml:space="preserve">A forma como o software se ajusta a diferentes dispositivos e tamanhos de tela, sem comprometer a funcionalidade e a estética do aplicativo</w:t>
-      </w:r>
-      <w:r>
-        <w:rPr>
-          <w:sz w:val="24"/>
-          <w:szCs w:val="24"/>
-          <w:rtl w:val="0"/>
-        </w:rPr>
-        <w:t xml:space="preserve">. O Musicly utiliza responsividade em seus inputs, botões e textos, se adaptando a celulares como Moto G4.</w:t>
+        <w:t xml:space="preserve">A forma como o software se ajusta a diferentes dispositivos e tamanhos de tela, sem comprometer a funcionalidade e a estética do aplicativo. O Musicly utiliza responsividade em seus inputs, botões e textos, se adaptando a celulares como Moto G4.</w:t>
       </w:r>
     </w:p>
     <w:p>
@@ -4554,7 +4545,7 @@
         <w:jc w:val="both"/>
         <w:rPr/>
       </w:pPr>
-      <w:bookmarkStart w:colFirst="0" w:colLast="0" w:name="_8i93k1b74mv5" w:id="17"/>
+      <w:bookmarkStart w:colFirst="0" w:colLast="0" w:name="_heading=h.2jxsxqh" w:id="17"/>
       <w:bookmarkEnd w:id="17"/>
       <w:r>
         <w:rPr>
@@ -4609,7 +4600,7 @@
       <w:pPr>
         <w:numPr>
           <w:ilvl w:val="0"/>
-          <w:numId w:val="10"/>
+          <w:numId w:val="4"/>
         </w:numPr>
         <w:ind w:left="720" w:hanging="360"/>
         <w:jc w:val="both"/>
@@ -4645,12 +4636,17 @@
         </w:rPr>
         <w:t xml:space="preserve"> Bootstrap utiliza um sistema de grid baseado em flexbox dividindo a página em 12 colunas.</w:t>
       </w:r>
+      <w:r>
+        <w:rPr>
+          <w:rtl w:val="0"/>
+        </w:rPr>
+      </w:r>
     </w:p>
     <w:p>
       <w:pPr>
         <w:numPr>
           <w:ilvl w:val="0"/>
-          <w:numId w:val="10"/>
+          <w:numId w:val="4"/>
         </w:numPr>
         <w:ind w:left="720" w:hanging="360"/>
         <w:jc w:val="both"/>
@@ -4686,12 +4682,17 @@
         </w:rPr>
         <w:t xml:space="preserve"> Utiliza breakpoints (pontos de interrupção) onde o layout pode mudar para se adaptar melhor ao tamanho da tela. (xs, sm, md, lg, xl, xxl).</w:t>
       </w:r>
+      <w:r>
+        <w:rPr>
+          <w:rtl w:val="0"/>
+        </w:rPr>
+      </w:r>
     </w:p>
     <w:p>
       <w:pPr>
         <w:numPr>
           <w:ilvl w:val="0"/>
-          <w:numId w:val="10"/>
+          <w:numId w:val="4"/>
         </w:numPr>
         <w:ind w:left="720" w:hanging="360"/>
         <w:jc w:val="both"/>
@@ -4727,12 +4728,17 @@
         </w:rPr>
         <w:t xml:space="preserve">Classes de utilidade que ajudam a aplicar rapidamente estilos responsivos.</w:t>
       </w:r>
+      <w:r>
+        <w:rPr>
+          <w:rtl w:val="0"/>
+        </w:rPr>
+      </w:r>
     </w:p>
     <w:p>
       <w:pPr>
         <w:numPr>
           <w:ilvl w:val="0"/>
-          <w:numId w:val="10"/>
+          <w:numId w:val="4"/>
         </w:numPr>
         <w:ind w:left="720" w:hanging="360"/>
         <w:jc w:val="both"/>
@@ -4768,6 +4774,11 @@
         </w:rPr>
         <w:t xml:space="preserve"> Componentes do Bootstrap, como navegação, modais e cards, são projetados para serem responsivos por padrão.</w:t>
       </w:r>
+      <w:r>
+        <w:rPr>
+          <w:rtl w:val="0"/>
+        </w:rPr>
+      </w:r>
     </w:p>
     <w:p>
       <w:pPr>
@@ -4776,7 +4787,7 @@
         <w:jc w:val="both"/>
         <w:rPr/>
       </w:pPr>
-      <w:bookmarkStart w:colFirst="0" w:colLast="0" w:name="_2ubme1gxhuh2" w:id="18"/>
+      <w:bookmarkStart w:colFirst="0" w:colLast="0" w:name="_heading=h.z337ya" w:id="18"/>
       <w:bookmarkEnd w:id="18"/>
       <w:r>
         <w:rPr>
@@ -4801,15 +4812,7 @@
           <w:szCs w:val="24"/>
           <w:rtl w:val="0"/>
         </w:rPr>
-        <w:t xml:space="preserve">A validação dos campos de formulários veio com o objetivo de filtrar os dados para que essas informações sejam devidamente preenchidas</w:t>
-      </w:r>
-      <w:r>
-        <w:rPr>
-          <w:sz w:val="24"/>
-          <w:szCs w:val="24"/>
-          <w:rtl w:val="0"/>
-        </w:rPr>
-        <w:t xml:space="preserve">. Desse modo, algo que poderia facilitar a validação e deixar mais intuitivo ao usuário seria a aplicação de máscaras nos campos de formulário. Para a validação de campos foi utilizado parsley, para mostrar o aviso de “Este campo é obrigatório” e ao redor foi utilizado a validação do bootstrap.</w:t>
+        <w:t xml:space="preserve">A validação dos campos de formulários veio com o objetivo de filtrar os dados para que essas informações sejam devidamente preenchidas. Desse modo, algo que poderia facilitar a validação e deixar mais intuitivo ao usuário seria a aplicação de máscaras nos campos de formulário. Para a validação de campos foi utilizado parsley, para mostrar o aviso de “Este campo é obrigatório” e ao redor foi utilizado a validação do bootstrap.</w:t>
       </w:r>
     </w:p>
     <w:p>
@@ -4820,7 +4823,7 @@
         <w:jc w:val="both"/>
         <w:rPr/>
       </w:pPr>
-      <w:bookmarkStart w:colFirst="0" w:colLast="0" w:name="_ng55pk1btfwp" w:id="19"/>
+      <w:bookmarkStart w:colFirst="0" w:colLast="0" w:name="_heading=h.3j2qqm3" w:id="19"/>
       <w:bookmarkEnd w:id="19"/>
       <w:r>
         <w:rPr>
@@ -4861,20 +4864,178 @@
           <w:highlight w:val="white"/>
           <w:rtl w:val="0"/>
         </w:rPr>
-        <w:t xml:space="preserve">  </w:t>
-      </w:r>
-      <w:r>
-        <w:rPr>
-          <w:sz w:val="24"/>
-          <w:szCs w:val="24"/>
-          <w:rtl w:val="0"/>
-        </w:rPr>
-        <w:t xml:space="preserve">É feito a validação de acordo com os atributos de cada input e são apresentadas as mensagens de erro, caso existam</w:t>
-      </w:r>
-      <w:r>
-        <w:rPr>
-          <w:rtl w:val="0"/>
-        </w:rPr>
+        <w:t xml:space="preserve"> </w:t>
+      </w:r>
+      <w:r>
+        <w:rPr>
+          <w:sz w:val="24"/>
+          <w:szCs w:val="24"/>
+          <w:rtl w:val="0"/>
+        </w:rPr>
+        <w:t xml:space="preserve">É feito a validação de acordo com os atributos de cada input e são apresentadas as mensagens de erro, caso existam.</w:t>
+      </w:r>
+    </w:p>
+    <w:p>
+      <w:pPr>
+        <w:jc w:val="both"/>
+        <w:rPr>
+          <w:sz w:val="24"/>
+          <w:szCs w:val="24"/>
+        </w:rPr>
+      </w:pPr>
+      <w:r>
+        <w:rPr>
+          <w:rtl w:val="0"/>
+        </w:rPr>
+      </w:r>
+    </w:p>
+    <w:p>
+      <w:pPr>
+        <w:pStyle w:val="Heading4"/>
+        <w:spacing w:line="360" w:lineRule="auto"/>
+        <w:ind w:firstLine="720"/>
+        <w:jc w:val="both"/>
+        <w:rPr/>
+      </w:pPr>
+      <w:bookmarkStart w:colFirst="0" w:colLast="0" w:name="_heading=h.lw15em3n7gy9" w:id="20"/>
+      <w:bookmarkEnd w:id="20"/>
+      <w:r>
+        <w:rPr>
+          <w:rtl w:val="0"/>
+        </w:rPr>
+        <w:t xml:space="preserve">3.1.2.2 Bootstrap</w:t>
+      </w:r>
+    </w:p>
+    <w:p>
+      <w:pPr>
+        <w:ind w:firstLine="720"/>
+        <w:jc w:val="both"/>
+        <w:rPr>
+          <w:rFonts w:ascii="Roboto" w:cs="Roboto" w:eastAsia="Roboto" w:hAnsi="Roboto"/>
+          <w:color w:val="0d0d0d"/>
+          <w:sz w:val="24"/>
+          <w:szCs w:val="24"/>
+          <w:highlight w:val="white"/>
+        </w:rPr>
+      </w:pPr>
+      <w:r>
+        <w:rPr>
+          <w:rFonts w:ascii="Roboto" w:cs="Roboto" w:eastAsia="Roboto" w:hAnsi="Roboto"/>
+          <w:color w:val="0d0d0d"/>
+          <w:sz w:val="24"/>
+          <w:szCs w:val="24"/>
+          <w:highlight w:val="white"/>
+          <w:rtl w:val="0"/>
+        </w:rPr>
+        <w:t xml:space="preserve">A validação de campos do Bootstrap é um recurso que facilita a validação de formulários HTML com estilos visuais e mensagens de feedback. A partir da versão 5, o Bootstrap oferece classes específicas para adicionar validação visual e mensagens de feedback aos formulários. O Bootstrap utiliza classes CSS para mostrar visualmente o estado de validação dos campos de formulário.</w:t>
+      </w:r>
+    </w:p>
+    <w:p>
+      <w:pPr>
+        <w:numPr>
+          <w:ilvl w:val="0"/>
+          <w:numId w:val="16"/>
+        </w:numPr>
+        <w:pBdr>
+          <w:top w:color="e3e3e3" w:space="0" w:sz="0" w:val="none"/>
+          <w:left w:color="e3e3e3" w:space="0" w:sz="0" w:val="none"/>
+          <w:bottom w:color="e3e3e3" w:space="0" w:sz="0" w:val="none"/>
+          <w:right w:color="e3e3e3" w:space="0" w:sz="0" w:val="none"/>
+          <w:between w:color="e3e3e3" w:space="0" w:sz="0" w:val="none"/>
+        </w:pBdr>
+        <w:shd w:fill="ffffff" w:val="clear"/>
+        <w:spacing w:after="0" w:afterAutospacing="0" w:before="420" w:lineRule="auto"/>
+        <w:ind w:left="720" w:hanging="360"/>
+        <w:rPr>
+          <w:rFonts w:ascii="Roboto" w:cs="Roboto" w:eastAsia="Roboto" w:hAnsi="Roboto"/>
+          <w:color w:val="0d0d0d"/>
+          <w:sz w:val="24"/>
+          <w:szCs w:val="24"/>
+          <w:highlight w:val="white"/>
+        </w:rPr>
+      </w:pPr>
+      <w:r>
+        <w:rPr>
+          <w:rFonts w:ascii="Roboto" w:cs="Roboto" w:eastAsia="Roboto" w:hAnsi="Roboto"/>
+          <w:color w:val="0d0d0d"/>
+          <w:sz w:val="24"/>
+          <w:szCs w:val="24"/>
+          <w:highlight w:val="white"/>
+          <w:rtl w:val="0"/>
+        </w:rPr>
+        <w:t xml:space="preserve">was-validated</w:t>
+      </w:r>
+    </w:p>
+    <w:p>
+      <w:pPr>
+        <w:numPr>
+          <w:ilvl w:val="0"/>
+          <w:numId w:val="16"/>
+        </w:numPr>
+        <w:pBdr>
+          <w:top w:color="e3e3e3" w:space="0" w:sz="0" w:val="none"/>
+          <w:left w:color="e3e3e3" w:space="0" w:sz="0" w:val="none"/>
+          <w:bottom w:color="e3e3e3" w:space="0" w:sz="0" w:val="none"/>
+          <w:right w:color="e3e3e3" w:space="0" w:sz="0" w:val="none"/>
+          <w:between w:color="e3e3e3" w:space="0" w:sz="0" w:val="none"/>
+        </w:pBdr>
+        <w:shd w:fill="ffffff" w:val="clear"/>
+        <w:spacing w:after="0" w:afterAutospacing="0" w:before="0" w:beforeAutospacing="0" w:lineRule="auto"/>
+        <w:ind w:left="720" w:hanging="360"/>
+        <w:rPr>
+          <w:rFonts w:ascii="Roboto" w:cs="Roboto" w:eastAsia="Roboto" w:hAnsi="Roboto"/>
+          <w:color w:val="0d0d0d"/>
+          <w:sz w:val="24"/>
+          <w:szCs w:val="24"/>
+          <w:highlight w:val="white"/>
+        </w:rPr>
+      </w:pPr>
+      <w:r>
+        <w:rPr>
+          <w:rFonts w:ascii="Roboto" w:cs="Roboto" w:eastAsia="Roboto" w:hAnsi="Roboto"/>
+          <w:color w:val="0d0d0d"/>
+          <w:sz w:val="24"/>
+          <w:szCs w:val="24"/>
+          <w:highlight w:val="white"/>
+          <w:rtl w:val="0"/>
+        </w:rPr>
+        <w:t xml:space="preserve">is-valid</w:t>
+      </w:r>
+    </w:p>
+    <w:p>
+      <w:pPr>
+        <w:numPr>
+          <w:ilvl w:val="0"/>
+          <w:numId w:val="16"/>
+        </w:numPr>
+        <w:pBdr>
+          <w:top w:color="e3e3e3" w:space="0" w:sz="0" w:val="none"/>
+          <w:left w:color="e3e3e3" w:space="0" w:sz="0" w:val="none"/>
+          <w:bottom w:color="e3e3e3" w:space="0" w:sz="0" w:val="none"/>
+          <w:right w:color="e3e3e3" w:space="0" w:sz="0" w:val="none"/>
+          <w:between w:color="e3e3e3" w:space="0" w:sz="0" w:val="none"/>
+        </w:pBdr>
+        <w:shd w:fill="ffffff" w:val="clear"/>
+        <w:spacing w:after="420" w:before="0" w:beforeAutospacing="0" w:lineRule="auto"/>
+        <w:ind w:left="720" w:hanging="360"/>
+        <w:rPr>
+          <w:rFonts w:ascii="Roboto" w:cs="Roboto" w:eastAsia="Roboto" w:hAnsi="Roboto"/>
+          <w:color w:val="0d0d0d"/>
+          <w:sz w:val="24"/>
+          <w:szCs w:val="24"/>
+          <w:highlight w:val="white"/>
+        </w:rPr>
+      </w:pPr>
+      <w:r>
+        <w:rPr>
+          <w:rFonts w:ascii="Roboto" w:cs="Roboto" w:eastAsia="Roboto" w:hAnsi="Roboto"/>
+          <w:color w:val="0d0d0d"/>
+          <w:sz w:val="24"/>
+          <w:szCs w:val="24"/>
+          <w:highlight w:val="white"/>
+          <w:rtl w:val="0"/>
+        </w:rPr>
+        <w:t xml:space="preserve">is-invalid</w:t>
       </w:r>
     </w:p>
     <w:p>
@@ -4884,8 +5045,8 @@
         <w:jc w:val="both"/>
         <w:rPr/>
       </w:pPr>
-      <w:bookmarkStart w:colFirst="0" w:colLast="0" w:name="_boe7dwtjm6ab" w:id="20"/>
-      <w:bookmarkEnd w:id="20"/>
+      <w:bookmarkStart w:colFirst="0" w:colLast="0" w:name="_heading=h.1y810tw" w:id="21"/>
+      <w:bookmarkEnd w:id="21"/>
       <w:r>
         <w:rPr>
           <w:rtl w:val="0"/>
@@ -4944,6 +5105,11 @@
         </w:rPr>
         <w:t xml:space="preserve">Tente novamente! Este usuário já existe.</w:t>
       </w:r>
+      <w:r>
+        <w:rPr>
+          <w:rtl w:val="0"/>
+        </w:rPr>
+      </w:r>
     </w:p>
     <w:p>
       <w:pPr>
@@ -4968,6 +5134,11 @@
         </w:rPr>
         <w:t xml:space="preserve">Tente novamente! As senhas não combinam.</w:t>
       </w:r>
+      <w:r>
+        <w:rPr>
+          <w:rtl w:val="0"/>
+        </w:rPr>
+      </w:r>
     </w:p>
     <w:p>
       <w:pPr>
@@ -4992,6 +5163,11 @@
         </w:rPr>
         <w:t xml:space="preserve">Sucesso! O usuário foi cadastrado.</w:t>
       </w:r>
+      <w:r>
+        <w:rPr>
+          <w:rtl w:val="0"/>
+        </w:rPr>
+      </w:r>
     </w:p>
     <w:p>
       <w:pPr>
@@ -5019,13 +5195,107 @@
     </w:p>
     <w:p>
       <w:pPr>
+        <w:numPr>
+          <w:ilvl w:val="0"/>
+          <w:numId w:val="15"/>
+        </w:numPr>
+        <w:spacing w:line="360" w:lineRule="auto"/>
+        <w:ind w:left="720" w:hanging="360"/>
+        <w:jc w:val="both"/>
+        <w:rPr>
+          <w:sz w:val="24"/>
+          <w:szCs w:val="24"/>
+          <w:u w:val="none"/>
+        </w:rPr>
+      </w:pPr>
+      <w:r>
+        <w:rPr>
+          <w:sz w:val="24"/>
+          <w:szCs w:val="24"/>
+          <w:rtl w:val="0"/>
+        </w:rPr>
+        <w:t xml:space="preserve">Sucesso! o(a) artista/gênero/música/álbum foi deletado</w:t>
+      </w:r>
+    </w:p>
+    <w:p>
+      <w:pPr>
+        <w:numPr>
+          <w:ilvl w:val="0"/>
+          <w:numId w:val="15"/>
+        </w:numPr>
+        <w:spacing w:line="360" w:lineRule="auto"/>
+        <w:ind w:left="720" w:hanging="360"/>
+        <w:jc w:val="both"/>
+        <w:rPr>
+          <w:sz w:val="24"/>
+          <w:szCs w:val="24"/>
+        </w:rPr>
+      </w:pPr>
+      <w:r>
+        <w:rPr>
+          <w:sz w:val="24"/>
+          <w:szCs w:val="24"/>
+          <w:rtl w:val="0"/>
+        </w:rPr>
+        <w:t xml:space="preserve">Sucesso! o(a) artista/gênero/música/álbum foi atualizado</w:t>
+      </w:r>
+    </w:p>
+    <w:p>
+      <w:pPr>
+        <w:numPr>
+          <w:ilvl w:val="0"/>
+          <w:numId w:val="15"/>
+        </w:numPr>
+        <w:spacing w:line="360" w:lineRule="auto"/>
+        <w:ind w:left="720" w:hanging="360"/>
+        <w:jc w:val="both"/>
+        <w:rPr>
+          <w:sz w:val="24"/>
+          <w:szCs w:val="24"/>
+        </w:rPr>
+      </w:pPr>
+      <w:r>
+        <w:rPr>
+          <w:sz w:val="24"/>
+          <w:szCs w:val="24"/>
+          <w:rtl w:val="0"/>
+        </w:rPr>
+        <w:t xml:space="preserve">Sucesso! o(a) artista/gênero/música/álbum foi adicionado</w:t>
+      </w:r>
+    </w:p>
+    <w:p>
+      <w:pPr>
+        <w:numPr>
+          <w:ilvl w:val="0"/>
+          <w:numId w:val="15"/>
+        </w:numPr>
+        <w:spacing w:line="360" w:lineRule="auto"/>
+        <w:ind w:left="720" w:hanging="360"/>
+        <w:jc w:val="both"/>
+        <w:rPr>
+          <w:sz w:val="24"/>
+          <w:szCs w:val="24"/>
+          <w:u w:val="none"/>
+        </w:rPr>
+      </w:pPr>
+      <w:r>
+        <w:rPr>
+          <w:sz w:val="24"/>
+          <w:szCs w:val="24"/>
+          <w:rtl w:val="0"/>
+        </w:rPr>
+        <w:t xml:space="preserve">Ocorreu algum erro! Tente novamente.</w:t>
+      </w:r>
+    </w:p>
+    <w:p>
+      <w:pPr>
         <w:pStyle w:val="Heading2"/>
         <w:spacing w:line="360" w:lineRule="auto"/>
         <w:jc w:val="both"/>
         <w:rPr/>
       </w:pPr>
-      <w:bookmarkStart w:colFirst="0" w:colLast="0" w:name="_oiw8haz0cyjl" w:id="21"/>
-      <w:bookmarkEnd w:id="21"/>
+      <w:bookmarkStart w:colFirst="0" w:colLast="0" w:name="_heading=h.4i7ojhp" w:id="22"/>
+      <w:bookmarkEnd w:id="22"/>
       <w:r>
         <w:rPr>
           <w:rtl w:val="0"/>
@@ -5049,14 +5319,14 @@
           <w:szCs w:val="24"/>
           <w:rtl w:val="0"/>
         </w:rPr>
-        <w:t xml:space="preserve">Um banco de dados nada mais é do que uma coleção de dados estruturados. Banco de dados é um um local onde dados são armazenados e gerenciados. A palavra relacional significa que os dados armazenados estão organizados em tabelas e cada tabela está relacionada de alguma maneira. Caso o software não suporte o modelo relacional, então chamamos DBMS. </w:t>
+        <w:t xml:space="preserve">Um banco de dados é uma coleção de dados estruturados onde esses dados são armazenados e gerenciados. A palavra relacional significa que os dados armazenados estão organizados em tabelas e cada tabela está relacionada de alguma maneira. Caso o software não suporte o modelo relacional, então chamamos DBMS. </w:t>
       </w:r>
     </w:p>
     <w:p>
       <w:pPr>
         <w:pBdr>
-          <w:left w:color="auto" w:space="0" w:sz="0" w:val="none"/>
-          <w:bottom w:color="auto" w:space="15" w:sz="0" w:val="none"/>
+          <w:left w:color="000000" w:space="0" w:sz="0" w:val="none"/>
+          <w:bottom w:color="000000" w:space="15" w:sz="0" w:val="none"/>
         </w:pBdr>
         <w:spacing w:line="360" w:lineRule="auto"/>
         <w:ind w:firstLine="720"/>
@@ -5072,14 +5342,14 @@
           <w:szCs w:val="24"/>
           <w:rtl w:val="0"/>
         </w:rPr>
-        <w:t xml:space="preserve">MySQL é um sistema gerenciador de banco de dados relacional de código aberto usado na maioria das aplicações gratuitas para gerir suas bases de dados. O MySQL utiliza a linguagem SQL (Structure Query Language – Linguagem de Consulta Estruturada), que é a linguagem mais popular para inserir, acessar e gerenciar o conteúdo armazenado num banco de dados. </w:t>
+        <w:t xml:space="preserve">O MySQL é um sistema gerenciador de banco de dados relacional de código aberto usado na maioria das aplicações gratuitas para gerir suas bases de dados. O MySQL utiliza a linguagem SQL (Structure Query Language – Linguagem de Consulta Estruturada), que é a linguagem mais popular para inserir, acessar e gerenciar o conteúdo armazenado num banco de dados. </w:t>
       </w:r>
     </w:p>
     <w:p>
       <w:pPr>
         <w:pBdr>
-          <w:left w:color="auto" w:space="0" w:sz="0" w:val="none"/>
-          <w:bottom w:color="auto" w:space="15" w:sz="0" w:val="none"/>
+          <w:left w:color="000000" w:space="0" w:sz="0" w:val="none"/>
+          <w:bottom w:color="000000" w:space="15" w:sz="0" w:val="none"/>
         </w:pBdr>
         <w:spacing w:line="360" w:lineRule="auto"/>
         <w:ind w:firstLine="720"/>
@@ -5114,7 +5384,7 @@
         </w:rPr>
         <w:t xml:space="preserve">) com um modelo de cliente-servidor.  </w:t>
       </w:r>
-      <w:hyperlink r:id="rId7">
+      <w:hyperlink r:id="rId8">
         <w:r>
           <w:rPr>
             <w:sz w:val="24"/>
@@ -5136,8 +5406,8 @@
     <w:p>
       <w:pPr>
         <w:pBdr>
-          <w:left w:color="auto" w:space="0" w:sz="0" w:val="none"/>
-          <w:bottom w:color="auto" w:space="15" w:sz="0" w:val="none"/>
+          <w:left w:color="000000" w:space="0" w:sz="0" w:val="none"/>
+          <w:bottom w:color="000000" w:space="15" w:sz="0" w:val="none"/>
         </w:pBdr>
         <w:spacing w:line="360" w:lineRule="auto"/>
         <w:ind w:firstLine="720"/>
@@ -5156,8 +5426,8 @@
     <w:p>
       <w:pPr>
         <w:pBdr>
-          <w:left w:color="auto" w:space="0" w:sz="0" w:val="none"/>
-          <w:bottom w:color="auto" w:space="15" w:sz="0" w:val="none"/>
+          <w:left w:color="000000" w:space="0" w:sz="0" w:val="none"/>
+          <w:bottom w:color="000000" w:space="15" w:sz="0" w:val="none"/>
         </w:pBdr>
         <w:spacing w:line="360" w:lineRule="auto"/>
         <w:ind w:left="0" w:firstLine="0"/>
@@ -5181,8 +5451,8 @@
     <w:p>
       <w:pPr>
         <w:pBdr>
-          <w:left w:color="auto" w:space="0" w:sz="0" w:val="none"/>
-          <w:bottom w:color="auto" w:space="15" w:sz="0" w:val="none"/>
+          <w:left w:color="000000" w:space="0" w:sz="0" w:val="none"/>
+          <w:bottom w:color="000000" w:space="15" w:sz="0" w:val="none"/>
         </w:pBdr>
         <w:spacing w:line="360" w:lineRule="auto"/>
         <w:ind w:firstLine="720"/>
@@ -5198,50 +5468,18 @@
           <w:szCs w:val="24"/>
           <w:rtl w:val="0"/>
         </w:rPr>
-        <w:t xml:space="preserve">Uma das principais </w:t>
-      </w:r>
-      <w:r>
-        <w:rPr>
-          <w:sz w:val="24"/>
-          <w:szCs w:val="24"/>
-          <w:rtl w:val="0"/>
-        </w:rPr>
-        <w:t xml:space="preserve">vantagens do MySQL</w:t>
-      </w:r>
-      <w:r>
-        <w:rPr>
-          <w:sz w:val="24"/>
-          <w:szCs w:val="24"/>
-          <w:rtl w:val="0"/>
-        </w:rPr>
-        <w:t xml:space="preserve"> é sua natureza de código aberto. Isso significa que qualquer pessoa pode baixar, usar e modificar o </w:t>
-      </w:r>
-      <w:r>
-        <w:rPr>
-          <w:sz w:val="24"/>
-          <w:szCs w:val="24"/>
-          <w:rtl w:val="0"/>
-        </w:rPr>
-        <w:t xml:space="preserve">MySQL</w:t>
-      </w:r>
-      <w:r>
-        <w:rPr>
-          <w:sz w:val="24"/>
-          <w:szCs w:val="24"/>
-          <w:rtl w:val="0"/>
-        </w:rPr>
-        <w:t xml:space="preserve"> de acordo com suas necessidades.</w:t>
+        <w:t xml:space="preserve">Uma das principais vantagens do MySQL é sua natureza de código aberto. Isso significa que qualquer pessoa pode baixar, usar e modificar o MySQL de acordo com suas necessidades.</w:t>
       </w:r>
     </w:p>
     <w:p>
       <w:pPr>
         <w:numPr>
           <w:ilvl w:val="0"/>
-          <w:numId w:val="3"/>
+          <w:numId w:val="14"/>
         </w:numPr>
         <w:pBdr>
-          <w:left w:color="auto" w:space="0" w:sz="0" w:val="none"/>
-          <w:bottom w:color="auto" w:space="15" w:sz="0" w:val="none"/>
+          <w:left w:color="000000" w:space="0" w:sz="0" w:val="none"/>
+          <w:bottom w:color="000000" w:space="15" w:sz="0" w:val="none"/>
         </w:pBdr>
         <w:spacing w:line="360" w:lineRule="auto"/>
         <w:ind w:left="720" w:hanging="360"/>
@@ -5264,11 +5502,11 @@
       <w:pPr>
         <w:numPr>
           <w:ilvl w:val="0"/>
-          <w:numId w:val="3"/>
+          <w:numId w:val="14"/>
         </w:numPr>
         <w:pBdr>
-          <w:left w:color="auto" w:space="0" w:sz="0" w:val="none"/>
-          <w:bottom w:color="auto" w:space="15" w:sz="0" w:val="none"/>
+          <w:left w:color="000000" w:space="0" w:sz="0" w:val="none"/>
+          <w:bottom w:color="000000" w:space="15" w:sz="0" w:val="none"/>
         </w:pBdr>
         <w:spacing w:line="360" w:lineRule="auto"/>
         <w:ind w:left="720" w:hanging="360"/>
@@ -5291,11 +5529,11 @@
       <w:pPr>
         <w:numPr>
           <w:ilvl w:val="0"/>
-          <w:numId w:val="3"/>
+          <w:numId w:val="14"/>
         </w:numPr>
         <w:pBdr>
-          <w:left w:color="auto" w:space="0" w:sz="0" w:val="none"/>
-          <w:bottom w:color="auto" w:space="15" w:sz="0" w:val="none"/>
+          <w:left w:color="000000" w:space="0" w:sz="0" w:val="none"/>
+          <w:bottom w:color="000000" w:space="15" w:sz="0" w:val="none"/>
         </w:pBdr>
         <w:spacing w:line="360" w:lineRule="auto"/>
         <w:ind w:left="720" w:hanging="360"/>
@@ -5318,11 +5556,11 @@
       <w:pPr>
         <w:numPr>
           <w:ilvl w:val="0"/>
-          <w:numId w:val="3"/>
+          <w:numId w:val="14"/>
         </w:numPr>
         <w:pBdr>
-          <w:left w:color="auto" w:space="0" w:sz="0" w:val="none"/>
-          <w:bottom w:color="auto" w:space="15" w:sz="0" w:val="none"/>
+          <w:left w:color="000000" w:space="0" w:sz="0" w:val="none"/>
+          <w:bottom w:color="000000" w:space="15" w:sz="0" w:val="none"/>
         </w:pBdr>
         <w:spacing w:line="360" w:lineRule="auto"/>
         <w:ind w:left="720" w:hanging="360"/>
@@ -5345,11 +5583,11 @@
       <w:pPr>
         <w:numPr>
           <w:ilvl w:val="0"/>
-          <w:numId w:val="3"/>
+          <w:numId w:val="14"/>
         </w:numPr>
         <w:pBdr>
-          <w:left w:color="auto" w:space="0" w:sz="0" w:val="none"/>
-          <w:bottom w:color="auto" w:space="15" w:sz="0" w:val="none"/>
+          <w:left w:color="000000" w:space="0" w:sz="0" w:val="none"/>
+          <w:bottom w:color="000000" w:space="15" w:sz="0" w:val="none"/>
         </w:pBdr>
         <w:spacing w:line="360" w:lineRule="auto"/>
         <w:ind w:left="720" w:hanging="360"/>
@@ -5372,15 +5610,15 @@
       <w:pPr>
         <w:pStyle w:val="Heading2"/>
         <w:pBdr>
-          <w:left w:color="auto" w:space="0" w:sz="0" w:val="none"/>
-          <w:bottom w:color="auto" w:space="15" w:sz="0" w:val="none"/>
+          <w:left w:color="000000" w:space="0" w:sz="0" w:val="none"/>
+          <w:bottom w:color="000000" w:space="15" w:sz="0" w:val="none"/>
         </w:pBdr>
         <w:spacing w:line="360" w:lineRule="auto"/>
         <w:jc w:val="both"/>
         <w:rPr/>
       </w:pPr>
-      <w:bookmarkStart w:colFirst="0" w:colLast="0" w:name="_yct9ph3x65ls" w:id="22"/>
-      <w:bookmarkEnd w:id="22"/>
+      <w:bookmarkStart w:colFirst="0" w:colLast="0" w:name="_heading=h.2xcytpi" w:id="23"/>
+      <w:bookmarkEnd w:id="23"/>
       <w:r>
         <w:rPr>
           <w:rtl w:val="0"/>
@@ -5391,8 +5629,8 @@
     <w:p>
       <w:pPr>
         <w:pBdr>
-          <w:left w:color="auto" w:space="0" w:sz="0" w:val="none"/>
-          <w:bottom w:color="auto" w:space="15" w:sz="0" w:val="none"/>
+          <w:left w:color="000000" w:space="0" w:sz="0" w:val="none"/>
+          <w:bottom w:color="000000" w:space="15" w:sz="0" w:val="none"/>
         </w:pBdr>
         <w:spacing w:line="360" w:lineRule="auto"/>
         <w:ind w:firstLine="720"/>
@@ -5408,49 +5646,17 @@
           <w:szCs w:val="24"/>
           <w:rtl w:val="0"/>
         </w:rPr>
-        <w:t xml:space="preserve">PHP é um acrônimo recursivo para</w:t>
-      </w:r>
-      <w:r>
-        <w:rPr>
-          <w:sz w:val="24"/>
-          <w:szCs w:val="24"/>
-          <w:rtl w:val="0"/>
-        </w:rPr>
-        <w:t xml:space="preserve"> Hypertext Preprocessor</w:t>
-      </w:r>
-      <w:r>
-        <w:rPr>
-          <w:sz w:val="24"/>
-          <w:szCs w:val="24"/>
-          <w:rtl w:val="0"/>
-        </w:rPr>
-        <w:t xml:space="preserve">. É uma linguagem de script open source de uso geral e adequada para o desenvolvimento web, podendo ser embutida dentro do HTML</w:t>
-      </w:r>
-      <w:r>
-        <w:rPr>
-          <w:sz w:val="24"/>
-          <w:szCs w:val="24"/>
-          <w:rtl w:val="0"/>
-        </w:rPr>
-        <w:t xml:space="preserve">.</w:t>
-      </w:r>
-      <w:r>
-        <w:rPr>
-          <w:sz w:val="24"/>
-          <w:szCs w:val="24"/>
-          <w:rtl w:val="0"/>
-        </w:rPr>
-        <w:t xml:space="preserve"> Os Scripts PHP são executados no servidor e é gratuito para baixar e usar. O PHP pode gerar conteúdo de página dinâmico, criar, abrir, ler, escrever, excluir e fechar arquivos no servidor, coletar dados de formulário, enviar e receber cookies, adicionar, excluir, modificar dados em seu banco de dados, pode ser usado para controlar o acesso do usuário e criptografar dados.</w:t>
+        <w:t xml:space="preserve">PHP é um acrônimo recursivo para Hypertext Preprocessor. É uma linguagem de script open source de uso geral e adequada para o desenvolvimento web, podendo ser embutida dentro do HTML. Os Scripts PHP são executados no servidor e é gratuito para baixar e usar. O PHP pode gerar conteúdo de página dinâmico, criar, abrir, ler, escrever, excluir e fechar arquivos no servidor, coletar dados de formulário, enviar e receber cookies, adicionar, excluir, modificar dados em seu banco de dados, pode ser usado para controlar o acesso do usuário e criptografar dados.</w:t>
       </w:r>
     </w:p>
     <w:p>
       <w:pPr>
         <w:pBdr>
-          <w:left w:color="auto" w:space="0" w:sz="0" w:val="none"/>
-          <w:bottom w:color="auto" w:space="15" w:sz="0" w:val="none"/>
+          <w:left w:color="000000" w:space="0" w:sz="0" w:val="none"/>
+          <w:bottom w:color="000000" w:space="15" w:sz="0" w:val="none"/>
         </w:pBdr>
         <w:spacing w:line="360" w:lineRule="auto"/>
-        <w:ind w:firstLine="720"/>
+        <w:ind w:left="0" w:firstLine="0"/>
         <w:jc w:val="both"/>
         <w:rPr>
           <w:sz w:val="24"/>
@@ -5466,8 +5672,8 @@
     <w:p>
       <w:pPr>
         <w:pBdr>
-          <w:left w:color="auto" w:space="0" w:sz="0" w:val="none"/>
-          <w:bottom w:color="auto" w:space="15" w:sz="0" w:val="none"/>
+          <w:left w:color="000000" w:space="0" w:sz="0" w:val="none"/>
+          <w:bottom w:color="000000" w:space="15" w:sz="0" w:val="none"/>
         </w:pBdr>
         <w:spacing w:line="360" w:lineRule="auto"/>
         <w:ind w:left="0" w:firstLine="0"/>
@@ -5480,63 +5686,21 @@
       </w:pPr>
       <w:r>
         <w:rPr>
-          <w:rtl w:val="0"/>
-        </w:rPr>
+          <w:b w:val="1"/>
+          <w:sz w:val="24"/>
+          <w:szCs w:val="24"/>
+          <w:rtl w:val="0"/>
+        </w:rPr>
+        <w:t xml:space="preserve">Vantagens:</w:t>
       </w:r>
     </w:p>
     <w:p>
       <w:pPr>
         <w:pBdr>
-          <w:left w:color="auto" w:space="0" w:sz="0" w:val="none"/>
-          <w:bottom w:color="auto" w:space="15" w:sz="0" w:val="none"/>
+          <w:left w:color="000000" w:space="0" w:sz="0" w:val="none"/>
+          <w:bottom w:color="000000" w:space="15" w:sz="0" w:val="none"/>
         </w:pBdr>
         <w:spacing w:line="360" w:lineRule="auto"/>
-        <w:ind w:left="0" w:firstLine="0"/>
-        <w:jc w:val="both"/>
-        <w:rPr>
-          <w:b w:val="1"/>
-          <w:sz w:val="24"/>
-          <w:szCs w:val="24"/>
-        </w:rPr>
-      </w:pPr>
-      <w:r>
-        <w:rPr>
-          <w:rtl w:val="0"/>
-        </w:rPr>
-      </w:r>
-    </w:p>
-    <w:p>
-      <w:pPr>
-        <w:pBdr>
-          <w:left w:color="auto" w:space="0" w:sz="0" w:val="none"/>
-          <w:bottom w:color="auto" w:space="15" w:sz="0" w:val="none"/>
-        </w:pBdr>
-        <w:spacing w:line="360" w:lineRule="auto"/>
-        <w:ind w:left="0" w:firstLine="0"/>
-        <w:jc w:val="both"/>
-        <w:rPr>
-          <w:b w:val="1"/>
-          <w:sz w:val="24"/>
-          <w:szCs w:val="24"/>
-        </w:rPr>
-      </w:pPr>
-      <w:r>
-        <w:rPr>
-          <w:b w:val="1"/>
-          <w:sz w:val="24"/>
-          <w:szCs w:val="24"/>
-          <w:rtl w:val="0"/>
-        </w:rPr>
-        <w:t xml:space="preserve">Vantagens:</w:t>
-      </w:r>
-    </w:p>
-    <w:p>
-      <w:pPr>
-        <w:pBdr>
-          <w:left w:color="auto" w:space="0" w:sz="0" w:val="none"/>
-          <w:bottom w:color="auto" w:space="15" w:sz="0" w:val="none"/>
-        </w:pBdr>
-        <w:spacing w:line="360" w:lineRule="auto"/>
         <w:ind w:left="0" w:firstLine="720"/>
         <w:jc w:val="both"/>
         <w:rPr>
@@ -5551,22 +5715,17 @@
           <w:rtl w:val="0"/>
         </w:rPr>
         <w:t xml:space="preserve">A melhor coisa em usar o PHP é que ele é extremamente simples para um iniciante, mas oferece muitos recursos avançados para um programador profissional.</w:t>
-      </w:r>
-      <w:r>
-        <w:rPr>
-          <w:rtl w:val="0"/>
-        </w:rPr>
       </w:r>
     </w:p>
     <w:p>
       <w:pPr>
         <w:numPr>
           <w:ilvl w:val="0"/>
-          <w:numId w:val="7"/>
+          <w:numId w:val="5"/>
         </w:numPr>
         <w:pBdr>
-          <w:left w:color="auto" w:space="0" w:sz="0" w:val="none"/>
-          <w:bottom w:color="auto" w:space="15" w:sz="0" w:val="none"/>
+          <w:left w:color="000000" w:space="0" w:sz="0" w:val="none"/>
+          <w:bottom w:color="000000" w:space="15" w:sz="0" w:val="none"/>
         </w:pBdr>
         <w:spacing w:line="360" w:lineRule="auto"/>
         <w:ind w:left="720" w:hanging="360"/>
@@ -5589,11 +5748,11 @@
       <w:pPr>
         <w:numPr>
           <w:ilvl w:val="0"/>
-          <w:numId w:val="7"/>
+          <w:numId w:val="5"/>
         </w:numPr>
         <w:pBdr>
-          <w:left w:color="auto" w:space="0" w:sz="0" w:val="none"/>
-          <w:bottom w:color="auto" w:space="15" w:sz="0" w:val="none"/>
+          <w:left w:color="000000" w:space="0" w:sz="0" w:val="none"/>
+          <w:bottom w:color="000000" w:space="15" w:sz="0" w:val="none"/>
         </w:pBdr>
         <w:spacing w:line="360" w:lineRule="auto"/>
         <w:ind w:left="720" w:hanging="360"/>
@@ -5616,11 +5775,11 @@
       <w:pPr>
         <w:numPr>
           <w:ilvl w:val="0"/>
-          <w:numId w:val="7"/>
+          <w:numId w:val="5"/>
         </w:numPr>
         <w:pBdr>
-          <w:left w:color="auto" w:space="0" w:sz="0" w:val="none"/>
-          <w:bottom w:color="auto" w:space="15" w:sz="0" w:val="none"/>
+          <w:left w:color="000000" w:space="0" w:sz="0" w:val="none"/>
+          <w:bottom w:color="000000" w:space="15" w:sz="0" w:val="none"/>
         </w:pBdr>
         <w:spacing w:line="360" w:lineRule="auto"/>
         <w:ind w:left="720" w:hanging="360"/>
@@ -5643,11 +5802,11 @@
       <w:pPr>
         <w:numPr>
           <w:ilvl w:val="0"/>
-          <w:numId w:val="7"/>
+          <w:numId w:val="5"/>
         </w:numPr>
         <w:pBdr>
-          <w:left w:color="auto" w:space="0" w:sz="0" w:val="none"/>
-          <w:bottom w:color="auto" w:space="15" w:sz="0" w:val="none"/>
+          <w:left w:color="000000" w:space="0" w:sz="0" w:val="none"/>
+          <w:bottom w:color="000000" w:space="15" w:sz="0" w:val="none"/>
         </w:pBdr>
         <w:spacing w:line="360" w:lineRule="auto"/>
         <w:ind w:left="720" w:hanging="360"/>
@@ -5670,11 +5829,11 @@
       <w:pPr>
         <w:numPr>
           <w:ilvl w:val="0"/>
-          <w:numId w:val="7"/>
+          <w:numId w:val="5"/>
         </w:numPr>
         <w:pBdr>
-          <w:left w:color="auto" w:space="0" w:sz="0" w:val="none"/>
-          <w:bottom w:color="auto" w:space="15" w:sz="0" w:val="none"/>
+          <w:left w:color="000000" w:space="0" w:sz="0" w:val="none"/>
+          <w:bottom w:color="000000" w:space="15" w:sz="0" w:val="none"/>
         </w:pBdr>
         <w:spacing w:line="360" w:lineRule="auto"/>
         <w:ind w:left="720" w:hanging="360"/>
@@ -5697,15 +5856,15 @@
       <w:pPr>
         <w:pStyle w:val="Heading2"/>
         <w:pBdr>
-          <w:left w:color="auto" w:space="0" w:sz="0" w:val="none"/>
-          <w:bottom w:color="auto" w:space="15" w:sz="0" w:val="none"/>
+          <w:left w:color="000000" w:space="0" w:sz="0" w:val="none"/>
+          <w:bottom w:color="000000" w:space="15" w:sz="0" w:val="none"/>
         </w:pBdr>
         <w:spacing w:line="360" w:lineRule="auto"/>
         <w:jc w:val="both"/>
         <w:rPr/>
       </w:pPr>
-      <w:bookmarkStart w:colFirst="0" w:colLast="0" w:name="_g24l6um08y42" w:id="23"/>
-      <w:bookmarkEnd w:id="23"/>
+      <w:bookmarkStart w:colFirst="0" w:colLast="0" w:name="_heading=h.1ci93xb" w:id="24"/>
+      <w:bookmarkEnd w:id="24"/>
       <w:r>
         <w:rPr>
           <w:rtl w:val="0"/>
@@ -5716,8 +5875,8 @@
     <w:p>
       <w:pPr>
         <w:pBdr>
-          <w:left w:color="auto" w:space="0" w:sz="0" w:val="none"/>
-          <w:bottom w:color="auto" w:space="15" w:sz="0" w:val="none"/>
+          <w:left w:color="000000" w:space="0" w:sz="0" w:val="none"/>
+          <w:bottom w:color="000000" w:space="15" w:sz="0" w:val="none"/>
         </w:pBdr>
         <w:spacing w:line="360" w:lineRule="auto"/>
         <w:ind w:left="0" w:firstLine="720"/>
@@ -5733,28 +5892,7 @@
           <w:szCs w:val="24"/>
           <w:rtl w:val="0"/>
         </w:rPr>
-        <w:t xml:space="preserve">Frameworks são </w:t>
-      </w:r>
-      <w:r>
-        <w:rPr>
-          <w:sz w:val="24"/>
-          <w:szCs w:val="24"/>
-          <w:rtl w:val="0"/>
-        </w:rPr>
-        <w:t xml:space="preserve">estruturas compostas por um conjunto de códigos genéricos que permite o desenvolvimento de sistemas e aplicações</w:t>
-      </w:r>
-      <w:r>
-        <w:rPr>
-          <w:sz w:val="24"/>
-          <w:szCs w:val="24"/>
-          <w:rtl w:val="0"/>
-        </w:rPr>
-        <w:t xml:space="preserve">. Um framework funciona como uma espécie de template ou modelo que, quando utilizado, oferece certos artifícios e elementos estruturais básicos para a criação de alguma aplicação ou software.</w:t>
-      </w:r>
-      <w:r>
-        <w:rPr>
-          <w:rtl w:val="0"/>
-        </w:rPr>
+        <w:t xml:space="preserve">Frameworks são estruturas compostas por um conjunto de códigos genéricos que permite o desenvolvimento de sistemas e aplicações. Um framework funciona como uma espécie de template ou modelo que, quando utilizado, oferece certos artifícios e elementos estruturais básicos para a criação de alguma aplicação ou software.</w:t>
       </w:r>
     </w:p>
     <w:p>
@@ -5780,7 +5918,7 @@
       <w:pPr>
         <w:numPr>
           <w:ilvl w:val="0"/>
-          <w:numId w:val="4"/>
+          <w:numId w:val="1"/>
         </w:numPr>
         <w:spacing w:line="360" w:lineRule="auto"/>
         <w:ind w:left="720" w:hanging="360"/>
@@ -5806,8 +5944,8 @@
         <w:jc w:val="both"/>
         <w:rPr/>
       </w:pPr>
-      <w:bookmarkStart w:colFirst="0" w:colLast="0" w:name="_ffpyoud2eis6" w:id="24"/>
-      <w:bookmarkEnd w:id="24"/>
+      <w:bookmarkStart w:colFirst="0" w:colLast="0" w:name="_heading=h.3whwml4" w:id="25"/>
+      <w:bookmarkEnd w:id="25"/>
       <w:r>
         <w:rPr>
           <w:rtl w:val="0"/>
@@ -5840,17 +5978,9 @@
           <w:szCs w:val="24"/>
           <w:rtl w:val="0"/>
         </w:rPr>
-        <w:t xml:space="preserve">É </w:t>
-      </w:r>
-      <w:r>
-        <w:rPr>
-          <w:sz w:val="24"/>
-          <w:szCs w:val="24"/>
-          <w:rtl w:val="0"/>
-        </w:rPr>
-        <w:t xml:space="preserve">um </w:t>
-      </w:r>
-      <w:hyperlink r:id="rId8">
+        <w:t xml:space="preserve">É um </w:t>
+      </w:r>
+      <w:hyperlink r:id="rId9">
         <w:r>
           <w:rPr>
             <w:sz w:val="24"/>
@@ -5868,7 +5998,7 @@
         </w:rPr>
         <w:t xml:space="preserve"> com </w:t>
       </w:r>
-      <w:hyperlink r:id="rId9">
+      <w:hyperlink r:id="rId10">
         <w:r>
           <w:rPr>
             <w:sz w:val="24"/>
@@ -5886,7 +6016,7 @@
         </w:rPr>
         <w:t xml:space="preserve"> para desenvolvimento de componentes de </w:t>
       </w:r>
-      <w:hyperlink r:id="rId10">
+      <w:hyperlink r:id="rId11">
         <w:r>
           <w:rPr>
             <w:sz w:val="24"/>
@@ -5904,7 +6034,7 @@
         </w:rPr>
         <w:t xml:space="preserve"> e </w:t>
       </w:r>
-      <w:hyperlink r:id="rId11">
+      <w:hyperlink r:id="rId12">
         <w:r>
           <w:rPr>
             <w:sz w:val="24"/>
@@ -5922,7 +6052,7 @@
         </w:rPr>
         <w:t xml:space="preserve"> para </w:t>
       </w:r>
-      <w:hyperlink r:id="rId12">
+      <w:hyperlink r:id="rId13">
         <w:r>
           <w:rPr>
             <w:sz w:val="24"/>
@@ -5940,7 +6070,7 @@
         </w:rPr>
         <w:t xml:space="preserve"> e </w:t>
       </w:r>
-      <w:hyperlink r:id="rId13">
+      <w:hyperlink r:id="rId14">
         <w:r>
           <w:rPr>
             <w:sz w:val="24"/>
@@ -5958,7 +6088,7 @@
         </w:rPr>
         <w:t xml:space="preserve">, usando </w:t>
       </w:r>
-      <w:hyperlink r:id="rId14">
+      <w:hyperlink r:id="rId15">
         <w:r>
           <w:rPr>
             <w:sz w:val="24"/>
@@ -5976,7 +6106,7 @@
         </w:rPr>
         <w:t xml:space="preserve">, </w:t>
       </w:r>
-      <w:hyperlink r:id="rId15">
+      <w:hyperlink r:id="rId16">
         <w:r>
           <w:rPr>
             <w:sz w:val="24"/>
@@ -5994,7 +6124,7 @@
         </w:rPr>
         <w:t xml:space="preserve"> e </w:t>
       </w:r>
-      <w:hyperlink r:id="rId16">
+      <w:hyperlink r:id="rId17">
         <w:r>
           <w:rPr>
             <w:sz w:val="24"/>
@@ -6012,7 +6142,7 @@
         </w:rPr>
         <w:t xml:space="preserve">, baseado em modelos de </w:t>
       </w:r>
-      <w:hyperlink r:id="rId17">
+      <w:hyperlink r:id="rId18">
         <w:r>
           <w:rPr>
             <w:sz w:val="24"/>
@@ -6030,7 +6160,7 @@
         </w:rPr>
         <w:t xml:space="preserve"> para a </w:t>
       </w:r>
-      <w:hyperlink r:id="rId18">
+      <w:hyperlink r:id="rId19">
         <w:r>
           <w:rPr>
             <w:sz w:val="24"/>
@@ -6048,7 +6178,7 @@
         </w:rPr>
         <w:t xml:space="preserve">, melhorando a </w:t>
       </w:r>
-      <w:hyperlink r:id="rId19">
+      <w:hyperlink r:id="rId20">
         <w:r>
           <w:rPr>
             <w:sz w:val="24"/>
@@ -6066,7 +6196,7 @@
         </w:rPr>
         <w:t xml:space="preserve"> em um site amigável e </w:t>
       </w:r>
-      <w:hyperlink r:id="rId20">
+      <w:hyperlink r:id="rId21">
         <w:r>
           <w:rPr>
             <w:sz w:val="24"/>
@@ -6121,513 +6251,480 @@
         </w:rPr>
         <w:t xml:space="preserve">Vantagens:</w:t>
       </w:r>
-      <w:r>
-        <w:rPr>
-          <w:rtl w:val="0"/>
-        </w:rPr>
-      </w:r>
-    </w:p>
-    <w:p>
-      <w:pPr>
-        <w:numPr>
-          <w:ilvl w:val="0"/>
-          <w:numId w:val="11"/>
-        </w:numPr>
-        <w:spacing w:line="360" w:lineRule="auto"/>
-        <w:ind w:left="720" w:hanging="360"/>
-        <w:jc w:val="both"/>
-        <w:rPr>
-          <w:sz w:val="24"/>
-          <w:szCs w:val="24"/>
-        </w:rPr>
-      </w:pPr>
-      <w:r>
-        <w:rPr>
-          <w:sz w:val="24"/>
-          <w:szCs w:val="24"/>
-          <w:rtl w:val="0"/>
-        </w:rPr>
-        <w:t xml:space="preserve">Velocidade de desenvolvimento.</w:t>
-      </w:r>
-    </w:p>
-    <w:p>
-      <w:pPr>
-        <w:numPr>
-          <w:ilvl w:val="0"/>
-          <w:numId w:val="11"/>
-        </w:numPr>
-        <w:spacing w:line="360" w:lineRule="auto"/>
-        <w:ind w:left="720" w:hanging="360"/>
-        <w:jc w:val="both"/>
-        <w:rPr>
-          <w:sz w:val="24"/>
-          <w:szCs w:val="24"/>
-        </w:rPr>
-      </w:pPr>
-      <w:r>
-        <w:rPr>
-          <w:sz w:val="24"/>
-          <w:szCs w:val="24"/>
-          <w:rtl w:val="0"/>
-        </w:rPr>
-        <w:t xml:space="preserve">Compatibilidade.</w:t>
-      </w:r>
-    </w:p>
-    <w:p>
-      <w:pPr>
-        <w:numPr>
-          <w:ilvl w:val="0"/>
-          <w:numId w:val="11"/>
-        </w:numPr>
-        <w:spacing w:line="360" w:lineRule="auto"/>
-        <w:ind w:left="720" w:hanging="360"/>
-        <w:jc w:val="both"/>
-        <w:rPr>
-          <w:sz w:val="24"/>
-          <w:szCs w:val="24"/>
-        </w:rPr>
-      </w:pPr>
-      <w:r>
-        <w:rPr>
-          <w:sz w:val="24"/>
-          <w:szCs w:val="24"/>
-          <w:rtl w:val="0"/>
-        </w:rPr>
-        <w:t xml:space="preserve">Responsividade.</w:t>
-      </w:r>
-    </w:p>
-    <w:p>
-      <w:pPr>
-        <w:numPr>
-          <w:ilvl w:val="0"/>
-          <w:numId w:val="11"/>
-        </w:numPr>
-        <w:spacing w:line="360" w:lineRule="auto"/>
-        <w:ind w:left="720" w:hanging="360"/>
-        <w:jc w:val="both"/>
-        <w:rPr>
-          <w:sz w:val="24"/>
-          <w:szCs w:val="24"/>
-        </w:rPr>
-      </w:pPr>
-      <w:r>
-        <w:rPr>
-          <w:sz w:val="24"/>
-          <w:szCs w:val="24"/>
-          <w:rtl w:val="0"/>
-        </w:rPr>
-        <w:t xml:space="preserve">Open source.</w:t>
-      </w:r>
-    </w:p>
-    <w:p>
-      <w:pPr>
-        <w:numPr>
-          <w:ilvl w:val="0"/>
-          <w:numId w:val="11"/>
-        </w:numPr>
-        <w:spacing w:line="360" w:lineRule="auto"/>
-        <w:ind w:left="720" w:hanging="360"/>
-        <w:jc w:val="both"/>
-        <w:rPr>
-          <w:sz w:val="24"/>
-          <w:szCs w:val="24"/>
-        </w:rPr>
-      </w:pPr>
-      <w:r>
-        <w:rPr>
-          <w:sz w:val="24"/>
-          <w:szCs w:val="24"/>
-          <w:rtl w:val="0"/>
-        </w:rPr>
-        <w:t xml:space="preserve">Fácil adoção.</w:t>
-      </w:r>
-    </w:p>
-    <w:p>
-      <w:pPr>
-        <w:numPr>
-          <w:ilvl w:val="0"/>
-          <w:numId w:val="11"/>
-        </w:numPr>
-        <w:spacing w:line="360" w:lineRule="auto"/>
-        <w:ind w:left="720" w:hanging="360"/>
-        <w:jc w:val="both"/>
-        <w:rPr>
-          <w:sz w:val="24"/>
-          <w:szCs w:val="24"/>
-        </w:rPr>
-      </w:pPr>
-      <w:r>
-        <w:rPr>
-          <w:sz w:val="24"/>
-          <w:szCs w:val="24"/>
-          <w:rtl w:val="0"/>
-        </w:rPr>
-        <w:t xml:space="preserve">Personalização.</w:t>
-      </w:r>
-    </w:p>
-    <w:p>
-      <w:pPr>
-        <w:numPr>
-          <w:ilvl w:val="0"/>
-          <w:numId w:val="11"/>
-        </w:numPr>
-        <w:spacing w:line="360" w:lineRule="auto"/>
-        <w:ind w:left="720" w:hanging="360"/>
-        <w:jc w:val="both"/>
-        <w:rPr>
-          <w:sz w:val="24"/>
-          <w:szCs w:val="24"/>
-        </w:rPr>
-      </w:pPr>
-      <w:r>
-        <w:rPr>
-          <w:sz w:val="24"/>
-          <w:szCs w:val="24"/>
-          <w:rtl w:val="0"/>
-        </w:rPr>
-        <w:t xml:space="preserve">Popularidade.</w:t>
-      </w:r>
-    </w:p>
-    <w:p>
-      <w:pPr>
-        <w:numPr>
-          <w:ilvl w:val="0"/>
-          <w:numId w:val="11"/>
-        </w:numPr>
-        <w:spacing w:line="360" w:lineRule="auto"/>
-        <w:ind w:left="720" w:hanging="360"/>
-        <w:jc w:val="both"/>
-        <w:rPr>
-          <w:sz w:val="24"/>
-          <w:szCs w:val="24"/>
-        </w:rPr>
-      </w:pPr>
-      <w:r>
-        <w:rPr>
-          <w:sz w:val="24"/>
-          <w:szCs w:val="24"/>
-          <w:rtl w:val="0"/>
-        </w:rPr>
-        <w:t xml:space="preserve">Integração.</w:t>
-      </w:r>
-    </w:p>
-    <w:p>
-      <w:pPr>
-        <w:spacing w:line="360" w:lineRule="auto"/>
-        <w:ind w:left="0" w:firstLine="0"/>
-        <w:jc w:val="both"/>
-        <w:rPr>
-          <w:b w:val="1"/>
-          <w:sz w:val="24"/>
-          <w:szCs w:val="24"/>
-        </w:rPr>
-      </w:pPr>
-      <w:r>
-        <w:rPr>
-          <w:rtl w:val="0"/>
-        </w:rPr>
-      </w:r>
-    </w:p>
-    <w:p>
-      <w:pPr>
-        <w:pStyle w:val="Heading2"/>
-        <w:pBdr>
-          <w:left w:color="auto" w:space="0" w:sz="0" w:val="none"/>
-          <w:bottom w:color="auto" w:space="15" w:sz="0" w:val="none"/>
-        </w:pBdr>
-        <w:spacing w:line="360" w:lineRule="auto"/>
-        <w:jc w:val="both"/>
-        <w:rPr/>
-      </w:pPr>
-      <w:bookmarkStart w:colFirst="0" w:colLast="0" w:name="_89nftg8awpn3" w:id="25"/>
-      <w:bookmarkEnd w:id="25"/>
-      <w:r>
-        <w:rPr>
-          <w:rtl w:val="0"/>
-        </w:rPr>
-        <w:t xml:space="preserve">3.5. Requisítos Mínimos Para o Uso (RNF005)</w:t>
-      </w:r>
-    </w:p>
-    <w:p>
-      <w:pPr>
-        <w:pBdr>
-          <w:left w:color="auto" w:space="0" w:sz="0" w:val="none"/>
-          <w:bottom w:color="auto" w:space="15" w:sz="0" w:val="none"/>
-        </w:pBdr>
-        <w:spacing w:line="360" w:lineRule="auto"/>
-        <w:jc w:val="both"/>
-        <w:rPr>
-          <w:rFonts w:ascii="Roboto" w:cs="Roboto" w:eastAsia="Roboto" w:hAnsi="Roboto"/>
-          <w:sz w:val="24"/>
-          <w:szCs w:val="24"/>
-        </w:rPr>
-      </w:pPr>
-      <w:r>
-        <w:rPr>
-          <w:rFonts w:ascii="Roboto" w:cs="Roboto" w:eastAsia="Roboto" w:hAnsi="Roboto"/>
-          <w:b w:val="1"/>
-          <w:sz w:val="24"/>
-          <w:szCs w:val="24"/>
-          <w:rtl w:val="0"/>
-        </w:rPr>
-        <w:t xml:space="preserve"> </w:t>
-        <w:tab/>
-      </w:r>
-      <w:r>
-        <w:rPr>
-          <w:rFonts w:ascii="Roboto" w:cs="Roboto" w:eastAsia="Roboto" w:hAnsi="Roboto"/>
-          <w:sz w:val="24"/>
-          <w:szCs w:val="24"/>
-          <w:rtl w:val="0"/>
-        </w:rPr>
-        <w:t xml:space="preserve">São os requisitos de versão mínima do navegador para rodar o site, compatibilidade com os principais navegadores (Chrome, Firefox, Safari, Edge), requisitos de hardware e software para o servidor e os dispositivos clientes.</w:t>
-      </w:r>
-    </w:p>
-    <w:p>
-      <w:pPr>
-        <w:pBdr>
-          <w:left w:color="auto" w:space="0" w:sz="0" w:val="none"/>
-          <w:bottom w:color="auto" w:space="15" w:sz="0" w:val="none"/>
-        </w:pBdr>
-        <w:spacing w:line="360" w:lineRule="auto"/>
-        <w:jc w:val="both"/>
-        <w:rPr>
-          <w:rFonts w:ascii="Roboto" w:cs="Roboto" w:eastAsia="Roboto" w:hAnsi="Roboto"/>
-          <w:sz w:val="24"/>
-          <w:szCs w:val="24"/>
-        </w:rPr>
-      </w:pPr>
-      <w:r>
-        <w:rPr>
-          <w:rtl w:val="0"/>
-        </w:rPr>
-      </w:r>
-    </w:p>
-    <w:p>
-      <w:pPr>
-        <w:pStyle w:val="Heading3"/>
-        <w:pBdr>
-          <w:left w:color="auto" w:space="0" w:sz="0" w:val="none"/>
-          <w:bottom w:color="auto" w:space="15" w:sz="0" w:val="none"/>
-        </w:pBdr>
-        <w:spacing w:line="360" w:lineRule="auto"/>
-        <w:jc w:val="both"/>
-        <w:rPr/>
-      </w:pPr>
-      <w:bookmarkStart w:colFirst="0" w:colLast="0" w:name="_o78sxc44azuh" w:id="26"/>
-      <w:bookmarkEnd w:id="26"/>
-      <w:r>
-        <w:rPr>
-          <w:rtl w:val="0"/>
-        </w:rPr>
-        <w:t xml:space="preserve">3.5.1. Bootstrap</w:t>
-      </w:r>
-    </w:p>
-    <w:p>
-      <w:pPr>
-        <w:numPr>
-          <w:ilvl w:val="0"/>
-          <w:numId w:val="5"/>
-        </w:numPr>
-        <w:pBdr>
-          <w:left w:color="auto" w:space="0" w:sz="0" w:val="none"/>
-          <w:bottom w:color="auto" w:space="15" w:sz="0" w:val="none"/>
-        </w:pBdr>
-        <w:spacing w:line="360" w:lineRule="auto"/>
-        <w:ind w:left="720" w:hanging="360"/>
-        <w:jc w:val="both"/>
-        <w:rPr>
-          <w:sz w:val="24"/>
-          <w:szCs w:val="24"/>
-        </w:rPr>
-      </w:pPr>
-      <w:r>
-        <w:rPr>
-          <w:sz w:val="24"/>
-          <w:szCs w:val="24"/>
-          <w:rtl w:val="0"/>
-        </w:rPr>
-        <w:t xml:space="preserve">Navegadores alternativos que usam a versão mais recente do WebKit, Blink ou Gecko</w:t>
-      </w:r>
-      <w:r>
-        <w:rPr>
-          <w:sz w:val="24"/>
-          <w:szCs w:val="24"/>
-          <w:rtl w:val="0"/>
-        </w:rPr>
-        <w:t xml:space="preserve"> (tanto diretamente, quanto através da API web view da plataforma) não suportam explicitamente o Bootstrap. </w:t>
-      </w:r>
-    </w:p>
-    <w:p>
-      <w:pPr>
-        <w:numPr>
-          <w:ilvl w:val="0"/>
-          <w:numId w:val="5"/>
-        </w:numPr>
-        <w:pBdr>
-          <w:left w:color="auto" w:space="0" w:sz="0" w:val="none"/>
-          <w:bottom w:color="auto" w:space="15" w:sz="0" w:val="none"/>
-        </w:pBdr>
-        <w:spacing w:line="360" w:lineRule="auto"/>
-        <w:ind w:left="720" w:hanging="360"/>
-        <w:jc w:val="both"/>
-        <w:rPr>
-          <w:rFonts w:ascii="Roboto" w:cs="Roboto" w:eastAsia="Roboto" w:hAnsi="Roboto"/>
-          <w:sz w:val="24"/>
-          <w:szCs w:val="24"/>
-        </w:rPr>
-      </w:pPr>
-      <w:r>
-        <w:rPr>
-          <w:rFonts w:ascii="Roboto" w:cs="Roboto" w:eastAsia="Roboto" w:hAnsi="Roboto"/>
-          <w:sz w:val="24"/>
-          <w:szCs w:val="24"/>
-          <w:rtl w:val="0"/>
-        </w:rPr>
-        <w:t xml:space="preserve">Suporte a navegadores modernos como Google Chrome, Mozilla Firefox, Safari, Microsoft Edge. </w:t>
-      </w:r>
-    </w:p>
-    <w:p>
-      <w:pPr>
-        <w:numPr>
-          <w:ilvl w:val="0"/>
-          <w:numId w:val="5"/>
-        </w:numPr>
-        <w:pBdr>
-          <w:left w:color="auto" w:space="0" w:sz="0" w:val="none"/>
-          <w:bottom w:color="auto" w:space="15" w:sz="0" w:val="none"/>
-        </w:pBdr>
-        <w:spacing w:line="360" w:lineRule="auto"/>
-        <w:ind w:left="720" w:hanging="360"/>
-        <w:jc w:val="both"/>
-        <w:rPr>
-          <w:rFonts w:ascii="Roboto" w:cs="Roboto" w:eastAsia="Roboto" w:hAnsi="Roboto"/>
-          <w:sz w:val="24"/>
-          <w:szCs w:val="24"/>
-        </w:rPr>
-      </w:pPr>
-      <w:r>
-        <w:rPr>
-          <w:rFonts w:ascii="Roboto" w:cs="Roboto" w:eastAsia="Roboto" w:hAnsi="Roboto"/>
-          <w:sz w:val="24"/>
-          <w:szCs w:val="24"/>
-          <w:rtl w:val="0"/>
-        </w:rPr>
-        <w:t xml:space="preserve">Suporte básico ao Internet Explorer 11 (embora o Bootstrap 5 tenha removido o suporte oficial, projetos legados podem exigir). </w:t>
-      </w:r>
-    </w:p>
-    <w:p>
-      <w:pPr>
-        <w:numPr>
-          <w:ilvl w:val="0"/>
-          <w:numId w:val="5"/>
-        </w:numPr>
-        <w:pBdr>
-          <w:left w:color="auto" w:space="0" w:sz="0" w:val="none"/>
-          <w:bottom w:color="auto" w:space="15" w:sz="0" w:val="none"/>
-        </w:pBdr>
-        <w:spacing w:line="360" w:lineRule="auto"/>
-        <w:ind w:left="720" w:hanging="360"/>
-        <w:jc w:val="both"/>
-        <w:rPr>
-          <w:rFonts w:ascii="Roboto" w:cs="Roboto" w:eastAsia="Roboto" w:hAnsi="Roboto"/>
-          <w:sz w:val="24"/>
-          <w:szCs w:val="24"/>
-        </w:rPr>
-      </w:pPr>
-      <w:r>
-        <w:rPr>
-          <w:rFonts w:ascii="Roboto" w:cs="Roboto" w:eastAsia="Roboto" w:hAnsi="Roboto"/>
-          <w:sz w:val="24"/>
-          <w:szCs w:val="24"/>
-          <w:rtl w:val="0"/>
-        </w:rPr>
-        <w:t xml:space="preserve">Organização do projeto que permita a inclusão dos arquivos principais do Bootstrap (CSS e JS) e suas dependências, como Popper.js e jQuery (caso necessário).</w:t>
-      </w:r>
-    </w:p>
-    <w:p>
-      <w:pPr>
-        <w:numPr>
-          <w:ilvl w:val="0"/>
-          <w:numId w:val="5"/>
-        </w:numPr>
-        <w:pBdr>
-          <w:left w:color="auto" w:space="0" w:sz="0" w:val="none"/>
-          <w:bottom w:color="auto" w:space="15" w:sz="0" w:val="none"/>
-        </w:pBdr>
-        <w:spacing w:line="360" w:lineRule="auto"/>
-        <w:ind w:left="720" w:hanging="360"/>
-        <w:jc w:val="both"/>
-        <w:rPr>
-          <w:rFonts w:ascii="Roboto" w:cs="Roboto" w:eastAsia="Roboto" w:hAnsi="Roboto"/>
-          <w:sz w:val="24"/>
-          <w:szCs w:val="24"/>
-        </w:rPr>
-      </w:pPr>
-      <w:r>
-        <w:rPr>
-          <w:rFonts w:ascii="Roboto" w:cs="Roboto" w:eastAsia="Roboto" w:hAnsi="Roboto"/>
-          <w:sz w:val="24"/>
-          <w:szCs w:val="24"/>
-          <w:rtl w:val="0"/>
-        </w:rPr>
-        <w:t xml:space="preserve">Estrutura de pastas adequada para arquivos de estilos personalizados, scripts e assets.</w:t>
-      </w:r>
-    </w:p>
-    <w:p>
-      <w:pPr>
-        <w:numPr>
-          <w:ilvl w:val="0"/>
-          <w:numId w:val="5"/>
-        </w:numPr>
-        <w:pBdr>
-          <w:left w:color="auto" w:space="0" w:sz="0" w:val="none"/>
-          <w:bottom w:color="auto" w:space="15" w:sz="0" w:val="none"/>
-        </w:pBdr>
-        <w:spacing w:line="360" w:lineRule="auto"/>
-        <w:ind w:left="720" w:hanging="360"/>
-        <w:jc w:val="both"/>
-        <w:rPr>
-          <w:rFonts w:ascii="Roboto" w:cs="Roboto" w:eastAsia="Roboto" w:hAnsi="Roboto"/>
-          <w:sz w:val="24"/>
-          <w:szCs w:val="24"/>
-        </w:rPr>
-      </w:pPr>
-      <w:r>
-        <w:rPr>
-          <w:rFonts w:ascii="Roboto" w:cs="Roboto" w:eastAsia="Roboto" w:hAnsi="Roboto"/>
-          <w:sz w:val="24"/>
-          <w:szCs w:val="24"/>
-          <w:rtl w:val="0"/>
-        </w:rPr>
-        <w:t xml:space="preserve">Minificação dos arquivos CSS e JS para melhorar o desempenho do carregamento da página.</w:t>
-      </w:r>
-    </w:p>
-    <w:p>
-      <w:pPr>
-        <w:pStyle w:val="Heading4"/>
-        <w:pBdr>
-          <w:left w:color="auto" w:space="0" w:sz="0" w:val="none"/>
-          <w:bottom w:color="auto" w:space="15" w:sz="0" w:val="none"/>
-        </w:pBdr>
-        <w:spacing w:line="360" w:lineRule="auto"/>
-        <w:jc w:val="both"/>
-        <w:rPr/>
-      </w:pPr>
-      <w:bookmarkStart w:colFirst="0" w:colLast="0" w:name="_esx1wlek7isb" w:id="27"/>
-      <w:bookmarkEnd w:id="27"/>
-      <w:r>
-        <w:rPr>
-          <w:rtl w:val="0"/>
-        </w:rPr>
-        <w:t xml:space="preserve">3.5.1.1 Bootstrap 5.0</w:t>
-      </w:r>
     </w:p>
     <w:p>
       <w:pPr>
         <w:numPr>
           <w:ilvl w:val="0"/>
           <w:numId w:val="6"/>
+        </w:numPr>
+        <w:spacing w:line="360" w:lineRule="auto"/>
+        <w:ind w:left="720" w:hanging="360"/>
+        <w:jc w:val="both"/>
+        <w:rPr>
+          <w:sz w:val="24"/>
+          <w:szCs w:val="24"/>
+        </w:rPr>
+      </w:pPr>
+      <w:r>
+        <w:rPr>
+          <w:sz w:val="24"/>
+          <w:szCs w:val="24"/>
+          <w:rtl w:val="0"/>
+        </w:rPr>
+        <w:t xml:space="preserve">Velocidade de desenvolvimento.</w:t>
+      </w:r>
+    </w:p>
+    <w:p>
+      <w:pPr>
+        <w:numPr>
+          <w:ilvl w:val="0"/>
+          <w:numId w:val="6"/>
+        </w:numPr>
+        <w:spacing w:line="360" w:lineRule="auto"/>
+        <w:ind w:left="720" w:hanging="360"/>
+        <w:jc w:val="both"/>
+        <w:rPr>
+          <w:sz w:val="24"/>
+          <w:szCs w:val="24"/>
+        </w:rPr>
+      </w:pPr>
+      <w:r>
+        <w:rPr>
+          <w:sz w:val="24"/>
+          <w:szCs w:val="24"/>
+          <w:rtl w:val="0"/>
+        </w:rPr>
+        <w:t xml:space="preserve">Compatibilidade.</w:t>
+      </w:r>
+    </w:p>
+    <w:p>
+      <w:pPr>
+        <w:numPr>
+          <w:ilvl w:val="0"/>
+          <w:numId w:val="6"/>
+        </w:numPr>
+        <w:spacing w:line="360" w:lineRule="auto"/>
+        <w:ind w:left="720" w:hanging="360"/>
+        <w:jc w:val="both"/>
+        <w:rPr>
+          <w:sz w:val="24"/>
+          <w:szCs w:val="24"/>
+        </w:rPr>
+      </w:pPr>
+      <w:r>
+        <w:rPr>
+          <w:sz w:val="24"/>
+          <w:szCs w:val="24"/>
+          <w:rtl w:val="0"/>
+        </w:rPr>
+        <w:t xml:space="preserve">Responsividade.</w:t>
+      </w:r>
+    </w:p>
+    <w:p>
+      <w:pPr>
+        <w:numPr>
+          <w:ilvl w:val="0"/>
+          <w:numId w:val="6"/>
+        </w:numPr>
+        <w:spacing w:line="360" w:lineRule="auto"/>
+        <w:ind w:left="720" w:hanging="360"/>
+        <w:jc w:val="both"/>
+        <w:rPr>
+          <w:sz w:val="24"/>
+          <w:szCs w:val="24"/>
+        </w:rPr>
+      </w:pPr>
+      <w:r>
+        <w:rPr>
+          <w:sz w:val="24"/>
+          <w:szCs w:val="24"/>
+          <w:rtl w:val="0"/>
+        </w:rPr>
+        <w:t xml:space="preserve">Open source.</w:t>
+      </w:r>
+    </w:p>
+    <w:p>
+      <w:pPr>
+        <w:numPr>
+          <w:ilvl w:val="0"/>
+          <w:numId w:val="6"/>
+        </w:numPr>
+        <w:spacing w:line="360" w:lineRule="auto"/>
+        <w:ind w:left="720" w:hanging="360"/>
+        <w:jc w:val="both"/>
+        <w:rPr>
+          <w:sz w:val="24"/>
+          <w:szCs w:val="24"/>
+        </w:rPr>
+      </w:pPr>
+      <w:r>
+        <w:rPr>
+          <w:sz w:val="24"/>
+          <w:szCs w:val="24"/>
+          <w:rtl w:val="0"/>
+        </w:rPr>
+        <w:t xml:space="preserve">Fácil adoção.</w:t>
+      </w:r>
+    </w:p>
+    <w:p>
+      <w:pPr>
+        <w:numPr>
+          <w:ilvl w:val="0"/>
+          <w:numId w:val="6"/>
+        </w:numPr>
+        <w:spacing w:line="360" w:lineRule="auto"/>
+        <w:ind w:left="720" w:hanging="360"/>
+        <w:jc w:val="both"/>
+        <w:rPr>
+          <w:sz w:val="24"/>
+          <w:szCs w:val="24"/>
+        </w:rPr>
+      </w:pPr>
+      <w:r>
+        <w:rPr>
+          <w:sz w:val="24"/>
+          <w:szCs w:val="24"/>
+          <w:rtl w:val="0"/>
+        </w:rPr>
+        <w:t xml:space="preserve">Personalização.</w:t>
+      </w:r>
+    </w:p>
+    <w:p>
+      <w:pPr>
+        <w:numPr>
+          <w:ilvl w:val="0"/>
+          <w:numId w:val="6"/>
+        </w:numPr>
+        <w:spacing w:line="360" w:lineRule="auto"/>
+        <w:ind w:left="720" w:hanging="360"/>
+        <w:jc w:val="both"/>
+        <w:rPr>
+          <w:sz w:val="24"/>
+          <w:szCs w:val="24"/>
+        </w:rPr>
+      </w:pPr>
+      <w:r>
+        <w:rPr>
+          <w:sz w:val="24"/>
+          <w:szCs w:val="24"/>
+          <w:rtl w:val="0"/>
+        </w:rPr>
+        <w:t xml:space="preserve">Popularidade.</w:t>
+      </w:r>
+    </w:p>
+    <w:p>
+      <w:pPr>
+        <w:numPr>
+          <w:ilvl w:val="0"/>
+          <w:numId w:val="6"/>
+        </w:numPr>
+        <w:spacing w:line="360" w:lineRule="auto"/>
+        <w:ind w:left="720" w:hanging="360"/>
+        <w:jc w:val="both"/>
+        <w:rPr>
+          <w:sz w:val="24"/>
+          <w:szCs w:val="24"/>
+        </w:rPr>
+      </w:pPr>
+      <w:r>
+        <w:rPr>
+          <w:sz w:val="24"/>
+          <w:szCs w:val="24"/>
+          <w:rtl w:val="0"/>
+        </w:rPr>
+        <w:t xml:space="preserve">Integração.</w:t>
+      </w:r>
+    </w:p>
+    <w:p>
+      <w:pPr>
+        <w:spacing w:line="360" w:lineRule="auto"/>
+        <w:ind w:left="0" w:firstLine="0"/>
+        <w:jc w:val="both"/>
+        <w:rPr>
+          <w:b w:val="1"/>
+          <w:sz w:val="24"/>
+          <w:szCs w:val="24"/>
+        </w:rPr>
+      </w:pPr>
+      <w:r>
+        <w:rPr>
+          <w:rtl w:val="0"/>
+        </w:rPr>
+      </w:r>
+    </w:p>
+    <w:p>
+      <w:pPr>
+        <w:pStyle w:val="Heading2"/>
+        <w:pBdr>
+          <w:left w:color="000000" w:space="0" w:sz="0" w:val="none"/>
+          <w:bottom w:color="000000" w:space="15" w:sz="0" w:val="none"/>
+        </w:pBdr>
+        <w:spacing w:line="360" w:lineRule="auto"/>
+        <w:jc w:val="both"/>
+        <w:rPr/>
+      </w:pPr>
+      <w:bookmarkStart w:colFirst="0" w:colLast="0" w:name="_heading=h.2bn6wsx" w:id="26"/>
+      <w:bookmarkEnd w:id="26"/>
+      <w:r>
+        <w:rPr>
+          <w:rtl w:val="0"/>
+        </w:rPr>
+        <w:t xml:space="preserve">3.5. Requisítos Mínimos Para o Uso (RNF005)</w:t>
+      </w:r>
+    </w:p>
+    <w:p>
+      <w:pPr>
+        <w:pBdr>
+          <w:left w:color="000000" w:space="0" w:sz="0" w:val="none"/>
+          <w:bottom w:color="000000" w:space="15" w:sz="0" w:val="none"/>
+        </w:pBdr>
+        <w:spacing w:line="360" w:lineRule="auto"/>
+        <w:jc w:val="both"/>
+        <w:rPr>
+          <w:rFonts w:ascii="Roboto" w:cs="Roboto" w:eastAsia="Roboto" w:hAnsi="Roboto"/>
+          <w:sz w:val="24"/>
+          <w:szCs w:val="24"/>
+        </w:rPr>
+      </w:pPr>
+      <w:r>
+        <w:rPr>
+          <w:rFonts w:ascii="Roboto" w:cs="Roboto" w:eastAsia="Roboto" w:hAnsi="Roboto"/>
+          <w:b w:val="1"/>
+          <w:sz w:val="24"/>
+          <w:szCs w:val="24"/>
+          <w:rtl w:val="0"/>
+        </w:rPr>
+        <w:t xml:space="preserve"> </w:t>
+        <w:tab/>
+      </w:r>
+      <w:r>
+        <w:rPr>
+          <w:rFonts w:ascii="Roboto" w:cs="Roboto" w:eastAsia="Roboto" w:hAnsi="Roboto"/>
+          <w:sz w:val="24"/>
+          <w:szCs w:val="24"/>
+          <w:rtl w:val="0"/>
+        </w:rPr>
+        <w:t xml:space="preserve">São os requisitos de versão mínima do navegador para rodar o site, compatibilidade com os principais navegadores (Chrome, Firefox, Safari, Edge), requisitos de hardware e software para o servidor e os dispositivos clientes.</w:t>
+      </w:r>
+    </w:p>
+    <w:p>
+      <w:pPr>
+        <w:pStyle w:val="Heading3"/>
+        <w:pBdr>
+          <w:left w:color="000000" w:space="0" w:sz="0" w:val="none"/>
+          <w:bottom w:color="000000" w:space="15" w:sz="0" w:val="none"/>
+        </w:pBdr>
+        <w:spacing w:line="360" w:lineRule="auto"/>
+        <w:jc w:val="both"/>
+        <w:rPr/>
+      </w:pPr>
+      <w:bookmarkStart w:colFirst="0" w:colLast="0" w:name="_heading=h.qsh70q" w:id="27"/>
+      <w:bookmarkEnd w:id="27"/>
+      <w:r>
+        <w:rPr>
+          <w:rtl w:val="0"/>
+        </w:rPr>
+        <w:t xml:space="preserve">3.5.1. Bootstrap</w:t>
+      </w:r>
+    </w:p>
+    <w:p>
+      <w:pPr>
+        <w:numPr>
+          <w:ilvl w:val="0"/>
+          <w:numId w:val="2"/>
+        </w:numPr>
+        <w:pBdr>
+          <w:left w:color="000000" w:space="0" w:sz="0" w:val="none"/>
+          <w:bottom w:color="000000" w:space="15" w:sz="0" w:val="none"/>
+        </w:pBdr>
+        <w:spacing w:line="360" w:lineRule="auto"/>
+        <w:ind w:left="720" w:hanging="360"/>
+        <w:jc w:val="both"/>
+        <w:rPr>
+          <w:sz w:val="24"/>
+          <w:szCs w:val="24"/>
+        </w:rPr>
+      </w:pPr>
+      <w:r>
+        <w:rPr>
+          <w:sz w:val="24"/>
+          <w:szCs w:val="24"/>
+          <w:rtl w:val="0"/>
+        </w:rPr>
+        <w:t xml:space="preserve">Navegadores alternativos que usam a versão mais recente do WebKit, Blink ou Gecko (tanto diretamente, quanto através da API web view da plataforma) não suportam explicitamente o Bootstrap. </w:t>
+      </w:r>
+    </w:p>
+    <w:p>
+      <w:pPr>
+        <w:numPr>
+          <w:ilvl w:val="0"/>
+          <w:numId w:val="2"/>
+        </w:numPr>
+        <w:pBdr>
+          <w:left w:color="000000" w:space="0" w:sz="0" w:val="none"/>
+          <w:bottom w:color="000000" w:space="15" w:sz="0" w:val="none"/>
+        </w:pBdr>
+        <w:spacing w:line="360" w:lineRule="auto"/>
+        <w:ind w:left="720" w:hanging="360"/>
+        <w:jc w:val="both"/>
+        <w:rPr>
+          <w:rFonts w:ascii="Roboto" w:cs="Roboto" w:eastAsia="Roboto" w:hAnsi="Roboto"/>
+          <w:sz w:val="24"/>
+          <w:szCs w:val="24"/>
+        </w:rPr>
+      </w:pPr>
+      <w:r>
+        <w:rPr>
+          <w:rFonts w:ascii="Roboto" w:cs="Roboto" w:eastAsia="Roboto" w:hAnsi="Roboto"/>
+          <w:sz w:val="24"/>
+          <w:szCs w:val="24"/>
+          <w:rtl w:val="0"/>
+        </w:rPr>
+        <w:t xml:space="preserve">Suporte a navegadores modernos como Google Chrome, Mozilla Firefox, Safari, Microsoft Edge. </w:t>
+      </w:r>
+    </w:p>
+    <w:p>
+      <w:pPr>
+        <w:numPr>
+          <w:ilvl w:val="0"/>
+          <w:numId w:val="2"/>
+        </w:numPr>
+        <w:pBdr>
+          <w:left w:color="000000" w:space="0" w:sz="0" w:val="none"/>
+          <w:bottom w:color="000000" w:space="15" w:sz="0" w:val="none"/>
+        </w:pBdr>
+        <w:spacing w:line="360" w:lineRule="auto"/>
+        <w:ind w:left="720" w:hanging="360"/>
+        <w:jc w:val="both"/>
+        <w:rPr>
+          <w:rFonts w:ascii="Roboto" w:cs="Roboto" w:eastAsia="Roboto" w:hAnsi="Roboto"/>
+          <w:sz w:val="24"/>
+          <w:szCs w:val="24"/>
+        </w:rPr>
+      </w:pPr>
+      <w:r>
+        <w:rPr>
+          <w:rFonts w:ascii="Roboto" w:cs="Roboto" w:eastAsia="Roboto" w:hAnsi="Roboto"/>
+          <w:sz w:val="24"/>
+          <w:szCs w:val="24"/>
+          <w:rtl w:val="0"/>
+        </w:rPr>
+        <w:t xml:space="preserve">Suporte básico ao Internet Explorer 11 (embora o Bootstrap 5 tenha removido o suporte oficial, projetos legados podem exigir). </w:t>
+      </w:r>
+    </w:p>
+    <w:p>
+      <w:pPr>
+        <w:numPr>
+          <w:ilvl w:val="0"/>
+          <w:numId w:val="2"/>
+        </w:numPr>
+        <w:pBdr>
+          <w:left w:color="000000" w:space="0" w:sz="0" w:val="none"/>
+          <w:bottom w:color="000000" w:space="15" w:sz="0" w:val="none"/>
+        </w:pBdr>
+        <w:spacing w:line="360" w:lineRule="auto"/>
+        <w:ind w:left="720" w:hanging="360"/>
+        <w:jc w:val="both"/>
+        <w:rPr>
+          <w:rFonts w:ascii="Roboto" w:cs="Roboto" w:eastAsia="Roboto" w:hAnsi="Roboto"/>
+          <w:sz w:val="24"/>
+          <w:szCs w:val="24"/>
+        </w:rPr>
+      </w:pPr>
+      <w:r>
+        <w:rPr>
+          <w:rFonts w:ascii="Roboto" w:cs="Roboto" w:eastAsia="Roboto" w:hAnsi="Roboto"/>
+          <w:sz w:val="24"/>
+          <w:szCs w:val="24"/>
+          <w:rtl w:val="0"/>
+        </w:rPr>
+        <w:t xml:space="preserve">Organização do projeto que permita a inclusão dos arquivos principais do Bootstrap (CSS e JS) e suas dependências, como Popper.js e jQuery (caso necessário).</w:t>
+      </w:r>
+    </w:p>
+    <w:p>
+      <w:pPr>
+        <w:numPr>
+          <w:ilvl w:val="0"/>
+          <w:numId w:val="2"/>
+        </w:numPr>
+        <w:pBdr>
+          <w:left w:color="000000" w:space="0" w:sz="0" w:val="none"/>
+          <w:bottom w:color="000000" w:space="15" w:sz="0" w:val="none"/>
+        </w:pBdr>
+        <w:spacing w:line="360" w:lineRule="auto"/>
+        <w:ind w:left="720" w:hanging="360"/>
+        <w:jc w:val="both"/>
+        <w:rPr>
+          <w:rFonts w:ascii="Roboto" w:cs="Roboto" w:eastAsia="Roboto" w:hAnsi="Roboto"/>
+          <w:sz w:val="24"/>
+          <w:szCs w:val="24"/>
+        </w:rPr>
+      </w:pPr>
+      <w:r>
+        <w:rPr>
+          <w:rFonts w:ascii="Roboto" w:cs="Roboto" w:eastAsia="Roboto" w:hAnsi="Roboto"/>
+          <w:sz w:val="24"/>
+          <w:szCs w:val="24"/>
+          <w:rtl w:val="0"/>
+        </w:rPr>
+        <w:t xml:space="preserve">Estrutura de pastas adequada para arquivos de estilos personalizados, scripts e assets.</w:t>
+      </w:r>
+    </w:p>
+    <w:p>
+      <w:pPr>
+        <w:numPr>
+          <w:ilvl w:val="0"/>
+          <w:numId w:val="2"/>
+        </w:numPr>
+        <w:pBdr>
+          <w:left w:color="000000" w:space="0" w:sz="0" w:val="none"/>
+          <w:bottom w:color="000000" w:space="15" w:sz="0" w:val="none"/>
+        </w:pBdr>
+        <w:spacing w:line="360" w:lineRule="auto"/>
+        <w:ind w:left="720" w:hanging="360"/>
+        <w:jc w:val="both"/>
+        <w:rPr>
+          <w:rFonts w:ascii="Roboto" w:cs="Roboto" w:eastAsia="Roboto" w:hAnsi="Roboto"/>
+          <w:sz w:val="24"/>
+          <w:szCs w:val="24"/>
+        </w:rPr>
+      </w:pPr>
+      <w:r>
+        <w:rPr>
+          <w:rFonts w:ascii="Roboto" w:cs="Roboto" w:eastAsia="Roboto" w:hAnsi="Roboto"/>
+          <w:sz w:val="24"/>
+          <w:szCs w:val="24"/>
+          <w:rtl w:val="0"/>
+        </w:rPr>
+        <w:t xml:space="preserve">Minificação dos arquivos CSS e JS para melhorar o desempenho do carregamento da página.</w:t>
+      </w:r>
+    </w:p>
+    <w:p>
+      <w:pPr>
+        <w:pStyle w:val="Heading4"/>
+        <w:pBdr>
+          <w:left w:color="000000" w:space="0" w:sz="0" w:val="none"/>
+          <w:bottom w:color="000000" w:space="15" w:sz="0" w:val="none"/>
+        </w:pBdr>
+        <w:spacing w:line="360" w:lineRule="auto"/>
+        <w:jc w:val="both"/>
+        <w:rPr/>
+      </w:pPr>
+      <w:bookmarkStart w:colFirst="0" w:colLast="0" w:name="_heading=h.3as4poj" w:id="28"/>
+      <w:bookmarkEnd w:id="28"/>
+      <w:r>
+        <w:rPr>
+          <w:rtl w:val="0"/>
+        </w:rPr>
+        <w:t xml:space="preserve">3.5.1.1 Bootstrap 5.0</w:t>
+      </w:r>
+    </w:p>
+    <w:p>
+      <w:pPr>
+        <w:numPr>
+          <w:ilvl w:val="0"/>
+          <w:numId w:val="3"/>
         </w:numPr>
         <w:pBdr>
           <w:top w:color="e3e3e3" w:space="0" w:sz="0" w:val="none"/>
@@ -6637,7 +6734,7 @@
           <w:between w:color="e3e3e3" w:space="0" w:sz="0" w:val="none"/>
         </w:pBdr>
         <w:shd w:fill="ffffff" w:val="clear"/>
-        <w:spacing w:after="0" w:afterAutospacing="0" w:before="120" w:line="360" w:lineRule="auto"/>
+        <w:spacing w:after="0" w:before="120" w:line="360" w:lineRule="auto"/>
         <w:ind w:left="720" w:hanging="360"/>
         <w:jc w:val="both"/>
         <w:rPr/>
@@ -6651,13 +6748,18 @@
           <w:rtl w:val="0"/>
         </w:rPr>
         <w:t xml:space="preserve">Bootstrap 5.0 é baseado em HTML5, portanto, seu ambiente de desenvolvimento precisa suportar as especificações HTML5.</w:t>
+      </w:r>
+      <w:r>
+        <w:rPr>
+          <w:rtl w:val="0"/>
+        </w:rPr>
       </w:r>
     </w:p>
     <w:p>
       <w:pPr>
         <w:numPr>
           <w:ilvl w:val="0"/>
-          <w:numId w:val="6"/>
+          <w:numId w:val="3"/>
         </w:numPr>
         <w:pBdr>
           <w:top w:color="e3e3e3" w:space="0" w:sz="0" w:val="none"/>
@@ -6667,7 +6769,7 @@
           <w:between w:color="e3e3e3" w:space="0" w:sz="0" w:val="none"/>
         </w:pBdr>
         <w:shd w:fill="ffffff" w:val="clear"/>
-        <w:spacing w:after="0" w:afterAutospacing="0" w:before="0" w:beforeAutospacing="0" w:line="360" w:lineRule="auto"/>
+        <w:spacing w:after="0" w:before="0" w:line="360" w:lineRule="auto"/>
         <w:ind w:left="720" w:hanging="360"/>
         <w:jc w:val="both"/>
         <w:rPr/>
@@ -6681,13 +6783,18 @@
           <w:rtl w:val="0"/>
         </w:rPr>
         <w:t xml:space="preserve">O ootstrap é um framework CSS, então você precisa ter suporte para CSS em seu ambiente de desenvolvimento.</w:t>
+      </w:r>
+      <w:r>
+        <w:rPr>
+          <w:rtl w:val="0"/>
+        </w:rPr>
       </w:r>
     </w:p>
     <w:p>
       <w:pPr>
         <w:numPr>
           <w:ilvl w:val="0"/>
-          <w:numId w:val="6"/>
+          <w:numId w:val="3"/>
         </w:numPr>
         <w:pBdr>
           <w:top w:color="e3e3e3" w:space="0" w:sz="0" w:val="none"/>
@@ -6697,7 +6804,7 @@
           <w:between w:color="e3e3e3" w:space="0" w:sz="0" w:val="none"/>
         </w:pBdr>
         <w:shd w:fill="ffffff" w:val="clear"/>
-        <w:spacing w:after="0" w:afterAutospacing="0" w:before="0" w:beforeAutospacing="0" w:line="360" w:lineRule="auto"/>
+        <w:spacing w:after="0" w:before="0" w:line="360" w:lineRule="auto"/>
         <w:ind w:left="720" w:hanging="360"/>
         <w:jc w:val="both"/>
         <w:rPr/>
@@ -6721,24 +6828,19 @@
           <w:szCs w:val="24"/>
           <w:rtl w:val="0"/>
         </w:rPr>
-        <w:t xml:space="preserve"> </w:t>
-      </w:r>
-      <w:r>
-        <w:rPr>
-          <w:rFonts w:ascii="Roboto" w:cs="Roboto" w:eastAsia="Roboto" w:hAnsi="Roboto"/>
-          <w:color w:val="0d0d0d"/>
-          <w:sz w:val="24"/>
-          <w:szCs w:val="24"/>
-          <w:rtl w:val="0"/>
-        </w:rPr>
-        <w:t xml:space="preserve"> Se você estiver usando componentes interativos, como modals ou carousels, precisará do JavaScript.</w:t>
+        <w:t xml:space="preserve">  Se você estiver usando componentes interativos, como modals ou carousels, precisará do JavaScript.</w:t>
+      </w:r>
+      <w:r>
+        <w:rPr>
+          <w:rtl w:val="0"/>
+        </w:rPr>
       </w:r>
     </w:p>
     <w:p>
       <w:pPr>
         <w:numPr>
           <w:ilvl w:val="0"/>
-          <w:numId w:val="6"/>
+          <w:numId w:val="3"/>
         </w:numPr>
         <w:pBdr>
           <w:top w:color="e3e3e3" w:space="0" w:sz="0" w:val="none"/>
@@ -6748,7 +6850,7 @@
           <w:between w:color="e3e3e3" w:space="0" w:sz="0" w:val="none"/>
         </w:pBdr>
         <w:shd w:fill="ffffff" w:val="clear"/>
-        <w:spacing w:after="0" w:afterAutospacing="0" w:before="0" w:beforeAutospacing="0" w:line="360" w:lineRule="auto"/>
+        <w:spacing w:after="0" w:before="0" w:line="360" w:lineRule="auto"/>
         <w:ind w:left="720" w:hanging="360"/>
         <w:jc w:val="both"/>
         <w:rPr/>
@@ -6762,13 +6864,18 @@
           <w:rtl w:val="0"/>
         </w:rPr>
         <w:t xml:space="preserve">Baixar os arquivos do bootstrap 5.0 diretamente do site oficial ou incluí-los através de um CDN.</w:t>
+      </w:r>
+      <w:r>
+        <w:rPr>
+          <w:rtl w:val="0"/>
+        </w:rPr>
       </w:r>
     </w:p>
     <w:p>
       <w:pPr>
         <w:numPr>
           <w:ilvl w:val="0"/>
-          <w:numId w:val="6"/>
+          <w:numId w:val="3"/>
         </w:numPr>
         <w:pBdr>
           <w:top w:color="e3e3e3" w:space="0" w:sz="0" w:val="none"/>
@@ -6778,7 +6885,7 @@
           <w:between w:color="e3e3e3" w:space="0" w:sz="0" w:val="none"/>
         </w:pBdr>
         <w:shd w:fill="ffffff" w:val="clear"/>
-        <w:spacing w:after="0" w:afterAutospacing="0" w:before="0" w:beforeAutospacing="0" w:line="360" w:lineRule="auto"/>
+        <w:spacing w:after="0" w:before="0" w:line="360" w:lineRule="auto"/>
         <w:ind w:left="720" w:hanging="360"/>
         <w:jc w:val="both"/>
         <w:rPr/>
@@ -6792,13 +6899,18 @@
           <w:rtl w:val="0"/>
         </w:rPr>
         <w:t xml:space="preserve">Incluir os arquivos CSS e JavaScript do Bootstrap em seu projeto para que os estilos e funcionalidades sejam aplicados corretamente.</w:t>
+      </w:r>
+      <w:r>
+        <w:rPr>
+          <w:rtl w:val="0"/>
+        </w:rPr>
       </w:r>
     </w:p>
     <w:p>
       <w:pPr>
         <w:numPr>
           <w:ilvl w:val="0"/>
-          <w:numId w:val="6"/>
+          <w:numId w:val="3"/>
         </w:numPr>
         <w:pBdr>
           <w:top w:color="e3e3e3" w:space="0" w:sz="0" w:val="none"/>
@@ -6808,7 +6920,7 @@
           <w:between w:color="e3e3e3" w:space="0" w:sz="0" w:val="none"/>
         </w:pBdr>
         <w:shd w:fill="ffffff" w:val="clear"/>
-        <w:spacing w:after="0" w:afterAutospacing="0" w:before="0" w:beforeAutospacing="0" w:line="360" w:lineRule="auto"/>
+        <w:spacing w:after="0" w:before="0" w:line="360" w:lineRule="auto"/>
         <w:ind w:left="720" w:hanging="360"/>
         <w:jc w:val="both"/>
         <w:rPr/>
@@ -6822,13 +6934,18 @@
           <w:rtl w:val="0"/>
         </w:rPr>
         <w:t xml:space="preserve">O bootstrap 5.0 requer o Popper.js para alguns de seus componentes JavaScript, como tooltips e popovers.</w:t>
+      </w:r>
+      <w:r>
+        <w:rPr>
+          <w:rtl w:val="0"/>
+        </w:rPr>
       </w:r>
     </w:p>
     <w:p>
       <w:pPr>
         <w:numPr>
           <w:ilvl w:val="0"/>
-          <w:numId w:val="6"/>
+          <w:numId w:val="3"/>
         </w:numPr>
         <w:pBdr>
           <w:top w:color="e3e3e3" w:space="0" w:sz="0" w:val="none"/>
@@ -6838,7 +6955,7 @@
           <w:between w:color="e3e3e3" w:space="0" w:sz="0" w:val="none"/>
         </w:pBdr>
         <w:shd w:fill="ffffff" w:val="clear"/>
-        <w:spacing w:after="420" w:before="0" w:beforeAutospacing="0" w:line="360" w:lineRule="auto"/>
+        <w:spacing w:after="420" w:before="0" w:line="360" w:lineRule="auto"/>
         <w:ind w:left="720" w:hanging="360"/>
         <w:jc w:val="both"/>
         <w:rPr/>
@@ -6852,6 +6969,11 @@
           <w:rtl w:val="0"/>
         </w:rPr>
         <w:t xml:space="preserve">O bootstrap 5.0 é compatível com os navegadores modernos mais comuns, mas a compatibilidade exata pode depender das funcionalidades específicas do CSS e JavaScript que você está utilizando.</w:t>
+      </w:r>
+      <w:r>
+        <w:rPr>
+          <w:rtl w:val="0"/>
+        </w:rPr>
       </w:r>
     </w:p>
     <w:p>
@@ -6869,15 +6991,15 @@
       <w:pPr>
         <w:pStyle w:val="Heading3"/>
         <w:pBdr>
-          <w:left w:color="auto" w:space="0" w:sz="0" w:val="none"/>
-          <w:bottom w:color="auto" w:space="15" w:sz="0" w:val="none"/>
+          <w:left w:color="000000" w:space="0" w:sz="0" w:val="none"/>
+          <w:bottom w:color="000000" w:space="15" w:sz="0" w:val="none"/>
         </w:pBdr>
         <w:spacing w:line="360" w:lineRule="auto"/>
         <w:jc w:val="both"/>
         <w:rPr/>
       </w:pPr>
-      <w:bookmarkStart w:colFirst="0" w:colLast="0" w:name="_n59eiz4090dc" w:id="28"/>
-      <w:bookmarkEnd w:id="28"/>
+      <w:bookmarkStart w:colFirst="0" w:colLast="0" w:name="_heading=h.1pxezwc" w:id="29"/>
+      <w:bookmarkEnd w:id="29"/>
       <w:r>
         <w:rPr>
           <w:rtl w:val="0"/>
@@ -6889,11 +7011,11 @@
       <w:pPr>
         <w:numPr>
           <w:ilvl w:val="0"/>
-          <w:numId w:val="1"/>
+          <w:numId w:val="12"/>
         </w:numPr>
         <w:pBdr>
-          <w:left w:color="auto" w:space="0" w:sz="0" w:val="none"/>
-          <w:bottom w:color="auto" w:space="15" w:sz="0" w:val="none"/>
+          <w:left w:color="000000" w:space="0" w:sz="0" w:val="none"/>
+          <w:bottom w:color="000000" w:space="15" w:sz="0" w:val="none"/>
         </w:pBdr>
         <w:spacing w:line="360" w:lineRule="auto"/>
         <w:ind w:left="720" w:hanging="360"/>
@@ -6913,17 +7035,22 @@
           <w:rtl w:val="0"/>
         </w:rPr>
         <w:t xml:space="preserve">Configuração adequada do servidor para processar arquivos PHP (geralmente via módulo ou FastCGI).</w:t>
+      </w:r>
+      <w:r>
+        <w:rPr>
+          <w:rtl w:val="0"/>
+        </w:rPr>
       </w:r>
     </w:p>
     <w:p>
       <w:pPr>
         <w:numPr>
           <w:ilvl w:val="0"/>
-          <w:numId w:val="1"/>
+          <w:numId w:val="12"/>
         </w:numPr>
         <w:pBdr>
-          <w:left w:color="auto" w:space="0" w:sz="0" w:val="none"/>
-          <w:bottom w:color="auto" w:space="15" w:sz="0" w:val="none"/>
+          <w:left w:color="000000" w:space="0" w:sz="0" w:val="none"/>
+          <w:bottom w:color="000000" w:space="15" w:sz="0" w:val="none"/>
         </w:pBdr>
         <w:spacing w:line="360" w:lineRule="auto"/>
         <w:ind w:left="720" w:hanging="360"/>
@@ -6943,17 +7070,22 @@
           <w:rtl w:val="0"/>
         </w:rPr>
         <w:t xml:space="preserve">Apache, Nginx, IIS ou qualquer outro servidor web compatível com PHP.</w:t>
+      </w:r>
+      <w:r>
+        <w:rPr>
+          <w:rtl w:val="0"/>
+        </w:rPr>
       </w:r>
     </w:p>
     <w:p>
       <w:pPr>
         <w:numPr>
           <w:ilvl w:val="0"/>
-          <w:numId w:val="1"/>
+          <w:numId w:val="12"/>
         </w:numPr>
         <w:pBdr>
-          <w:left w:color="auto" w:space="0" w:sz="0" w:val="none"/>
-          <w:bottom w:color="auto" w:space="15" w:sz="0" w:val="none"/>
+          <w:left w:color="000000" w:space="0" w:sz="0" w:val="none"/>
+          <w:bottom w:color="000000" w:space="15" w:sz="0" w:val="none"/>
         </w:pBdr>
         <w:spacing w:line="360" w:lineRule="auto"/>
         <w:ind w:left="720" w:hanging="360"/>
@@ -6973,21 +7105,26 @@
           <w:rtl w:val="0"/>
         </w:rPr>
         <w:t xml:space="preserve">PHP é compatível com diversos sistemas operacionais, incluindo Linux, Windows, macOS e outros sistemas baseados em Unix.</w:t>
+      </w:r>
+      <w:r>
+        <w:rPr>
+          <w:rtl w:val="0"/>
+        </w:rPr>
       </w:r>
     </w:p>
     <w:p>
       <w:pPr>
         <w:pStyle w:val="Heading4"/>
         <w:pBdr>
-          <w:left w:color="auto" w:space="0" w:sz="0" w:val="none"/>
-          <w:bottom w:color="auto" w:space="15" w:sz="0" w:val="none"/>
+          <w:left w:color="000000" w:space="0" w:sz="0" w:val="none"/>
+          <w:bottom w:color="000000" w:space="15" w:sz="0" w:val="none"/>
         </w:pBdr>
         <w:spacing w:line="360" w:lineRule="auto"/>
         <w:jc w:val="both"/>
         <w:rPr/>
       </w:pPr>
-      <w:bookmarkStart w:colFirst="0" w:colLast="0" w:name="_9xoyebz6lbqq" w:id="29"/>
-      <w:bookmarkEnd w:id="29"/>
+      <w:bookmarkStart w:colFirst="0" w:colLast="0" w:name="_heading=h.49x2ik5" w:id="30"/>
+      <w:bookmarkEnd w:id="30"/>
       <w:r>
         <w:rPr>
           <w:rtl w:val="0"/>
@@ -6999,11 +7136,11 @@
       <w:pPr>
         <w:numPr>
           <w:ilvl w:val="0"/>
-          <w:numId w:val="1"/>
+          <w:numId w:val="12"/>
         </w:numPr>
         <w:pBdr>
-          <w:left w:color="auto" w:space="0" w:sz="0" w:val="none"/>
-          <w:bottom w:color="auto" w:space="15" w:sz="0" w:val="none"/>
+          <w:left w:color="000000" w:space="0" w:sz="0" w:val="none"/>
+          <w:bottom w:color="000000" w:space="15" w:sz="0" w:val="none"/>
         </w:pBdr>
         <w:spacing w:line="360" w:lineRule="auto"/>
         <w:ind w:left="720" w:hanging="360"/>
@@ -7023,17 +7160,22 @@
           <w:rtl w:val="0"/>
         </w:rPr>
         <w:t xml:space="preserve">Servidor Web: Apache 2.4 ou Nginx 1.18.</w:t>
+      </w:r>
+      <w:r>
+        <w:rPr>
+          <w:rtl w:val="0"/>
+        </w:rPr>
       </w:r>
     </w:p>
     <w:p>
       <w:pPr>
         <w:numPr>
           <w:ilvl w:val="0"/>
-          <w:numId w:val="1"/>
+          <w:numId w:val="12"/>
         </w:numPr>
         <w:pBdr>
-          <w:left w:color="auto" w:space="0" w:sz="0" w:val="none"/>
-          <w:bottom w:color="auto" w:space="15" w:sz="0" w:val="none"/>
+          <w:left w:color="000000" w:space="0" w:sz="0" w:val="none"/>
+          <w:bottom w:color="000000" w:space="15" w:sz="0" w:val="none"/>
         </w:pBdr>
         <w:spacing w:line="360" w:lineRule="auto"/>
         <w:ind w:left="720" w:hanging="360"/>
@@ -7053,17 +7195,22 @@
           <w:rtl w:val="0"/>
         </w:rPr>
         <w:t xml:space="preserve">Sistema Operacional: Ubuntu 20.04, Windows 10, macOS Catalina.</w:t>
+      </w:r>
+      <w:r>
+        <w:rPr>
+          <w:rtl w:val="0"/>
+        </w:rPr>
       </w:r>
     </w:p>
     <w:p>
       <w:pPr>
         <w:numPr>
           <w:ilvl w:val="0"/>
-          <w:numId w:val="1"/>
+          <w:numId w:val="12"/>
         </w:numPr>
         <w:pBdr>
-          <w:left w:color="auto" w:space="0" w:sz="0" w:val="none"/>
-          <w:bottom w:color="auto" w:space="15" w:sz="0" w:val="none"/>
+          <w:left w:color="000000" w:space="0" w:sz="0" w:val="none"/>
+          <w:bottom w:color="000000" w:space="15" w:sz="0" w:val="none"/>
         </w:pBdr>
         <w:spacing w:line="360" w:lineRule="auto"/>
         <w:ind w:left="720" w:hanging="360"/>
@@ -7083,17 +7230,22 @@
           <w:rtl w:val="0"/>
         </w:rPr>
         <w:t xml:space="preserve">Extensões: ctype, fileinfo, mbstring, openssl, PDO, tokenizer, xml.</w:t>
+      </w:r>
+      <w:r>
+        <w:rPr>
+          <w:rtl w:val="0"/>
+        </w:rPr>
       </w:r>
     </w:p>
     <w:p>
       <w:pPr>
         <w:numPr>
           <w:ilvl w:val="0"/>
-          <w:numId w:val="1"/>
+          <w:numId w:val="12"/>
         </w:numPr>
         <w:pBdr>
-          <w:left w:color="auto" w:space="0" w:sz="0" w:val="none"/>
-          <w:bottom w:color="auto" w:space="15" w:sz="0" w:val="none"/>
+          <w:left w:color="000000" w:space="0" w:sz="0" w:val="none"/>
+          <w:bottom w:color="000000" w:space="15" w:sz="0" w:val="none"/>
         </w:pBdr>
         <w:spacing w:line="360" w:lineRule="auto"/>
         <w:ind w:left="720" w:hanging="360"/>
@@ -7113,17 +7265,22 @@
           <w:rtl w:val="0"/>
         </w:rPr>
         <w:t xml:space="preserve">Memória: 1GB RAM (mínimo para produção).</w:t>
+      </w:r>
+      <w:r>
+        <w:rPr>
+          <w:rtl w:val="0"/>
+        </w:rPr>
       </w:r>
     </w:p>
     <w:p>
       <w:pPr>
         <w:numPr>
           <w:ilvl w:val="0"/>
-          <w:numId w:val="1"/>
+          <w:numId w:val="12"/>
         </w:numPr>
         <w:pBdr>
-          <w:left w:color="auto" w:space="0" w:sz="0" w:val="none"/>
-          <w:bottom w:color="auto" w:space="15" w:sz="0" w:val="none"/>
+          <w:left w:color="000000" w:space="0" w:sz="0" w:val="none"/>
+          <w:bottom w:color="000000" w:space="15" w:sz="0" w:val="none"/>
         </w:pBdr>
         <w:spacing w:line="360" w:lineRule="auto"/>
         <w:ind w:left="720" w:hanging="360"/>
@@ -7143,17 +7300,22 @@
           <w:rtl w:val="0"/>
         </w:rPr>
         <w:t xml:space="preserve">Banco de Dados: MySQL 5.7+, MariaDB 10.2+, PostgreSQL 10+, SQLite 3.31+.</w:t>
+      </w:r>
+      <w:r>
+        <w:rPr>
+          <w:rtl w:val="0"/>
+        </w:rPr>
       </w:r>
     </w:p>
     <w:p>
       <w:pPr>
         <w:numPr>
           <w:ilvl w:val="0"/>
-          <w:numId w:val="1"/>
+          <w:numId w:val="12"/>
         </w:numPr>
         <w:pBdr>
-          <w:left w:color="auto" w:space="0" w:sz="0" w:val="none"/>
-          <w:bottom w:color="auto" w:space="15" w:sz="0" w:val="none"/>
+          <w:left w:color="000000" w:space="0" w:sz="0" w:val="none"/>
+          <w:bottom w:color="000000" w:space="15" w:sz="0" w:val="none"/>
         </w:pBdr>
         <w:spacing w:line="360" w:lineRule="auto"/>
         <w:ind w:left="720" w:hanging="360"/>
@@ -7173,21 +7335,26 @@
           <w:rtl w:val="0"/>
         </w:rPr>
         <w:t xml:space="preserve">Ferramentas: Composer, Git.</w:t>
+      </w:r>
+      <w:r>
+        <w:rPr>
+          <w:rtl w:val="0"/>
+        </w:rPr>
       </w:r>
     </w:p>
     <w:p>
       <w:pPr>
         <w:pStyle w:val="Heading3"/>
         <w:pBdr>
-          <w:left w:color="auto" w:space="0" w:sz="0" w:val="none"/>
-          <w:bottom w:color="auto" w:space="15" w:sz="0" w:val="none"/>
+          <w:left w:color="000000" w:space="0" w:sz="0" w:val="none"/>
+          <w:bottom w:color="000000" w:space="15" w:sz="0" w:val="none"/>
         </w:pBdr>
         <w:spacing w:line="360" w:lineRule="auto"/>
         <w:jc w:val="both"/>
         <w:rPr/>
       </w:pPr>
-      <w:bookmarkStart w:colFirst="0" w:colLast="0" w:name="_7air0wlgc8xt" w:id="30"/>
-      <w:bookmarkEnd w:id="30"/>
+      <w:bookmarkStart w:colFirst="0" w:colLast="0" w:name="_heading=h.2p2csry" w:id="31"/>
+      <w:bookmarkEnd w:id="31"/>
       <w:r>
         <w:rPr>
           <w:rtl w:val="0"/>
@@ -7199,11 +7366,11 @@
       <w:pPr>
         <w:numPr>
           <w:ilvl w:val="0"/>
-          <w:numId w:val="13"/>
+          <w:numId w:val="10"/>
         </w:numPr>
         <w:pBdr>
-          <w:left w:color="auto" w:space="0" w:sz="0" w:val="none"/>
-          <w:bottom w:color="auto" w:space="15" w:sz="0" w:val="none"/>
+          <w:left w:color="000000" w:space="0" w:sz="0" w:val="none"/>
+          <w:bottom w:color="000000" w:space="15" w:sz="0" w:val="none"/>
         </w:pBdr>
         <w:spacing w:line="360" w:lineRule="auto"/>
         <w:ind w:left="720" w:hanging="360"/>
@@ -7233,17 +7400,22 @@
           <w:rtl w:val="0"/>
         </w:rPr>
         <w:t xml:space="preserve"> PDO foi introduzido no PHP 5.1.0, então você precisa pelo menos dessa versão. No entanto, é recomendado usar uma versão mais recente do PHP, como PHP 7.x ou 8.x, para garantir suporte e segurança.</w:t>
+      </w:r>
+      <w:r>
+        <w:rPr>
+          <w:rtl w:val="0"/>
+        </w:rPr>
       </w:r>
     </w:p>
     <w:p>
       <w:pPr>
         <w:numPr>
           <w:ilvl w:val="0"/>
-          <w:numId w:val="13"/>
+          <w:numId w:val="10"/>
         </w:numPr>
         <w:pBdr>
-          <w:left w:color="auto" w:space="0" w:sz="0" w:val="none"/>
-          <w:bottom w:color="auto" w:space="15" w:sz="0" w:val="none"/>
+          <w:left w:color="000000" w:space="0" w:sz="0" w:val="none"/>
+          <w:bottom w:color="000000" w:space="15" w:sz="0" w:val="none"/>
         </w:pBdr>
         <w:spacing w:line="360" w:lineRule="auto"/>
         <w:ind w:left="720" w:hanging="360"/>
@@ -7273,17 +7445,22 @@
           <w:rtl w:val="0"/>
         </w:rPr>
         <w:t xml:space="preserve"> O servidor de banco de dados que você planeja usar deve estar instalado e configurado adequadamente. Isso inclui servidores como MySQL, PostgreSQL, SQLite, etc.</w:t>
+      </w:r>
+      <w:r>
+        <w:rPr>
+          <w:rtl w:val="0"/>
+        </w:rPr>
       </w:r>
     </w:p>
     <w:p>
       <w:pPr>
         <w:numPr>
           <w:ilvl w:val="0"/>
-          <w:numId w:val="13"/>
+          <w:numId w:val="10"/>
         </w:numPr>
         <w:pBdr>
-          <w:left w:color="auto" w:space="0" w:sz="0" w:val="none"/>
-          <w:bottom w:color="auto" w:space="15" w:sz="0" w:val="none"/>
+          <w:left w:color="000000" w:space="0" w:sz="0" w:val="none"/>
+          <w:bottom w:color="000000" w:space="15" w:sz="0" w:val="none"/>
         </w:pBdr>
         <w:spacing w:line="360" w:lineRule="auto"/>
         <w:ind w:left="720" w:hanging="360"/>
@@ -7313,17 +7490,22 @@
           <w:rtl w:val="0"/>
         </w:rPr>
         <w:t xml:space="preserve">Um servidor web como Apache, Nginx, ou IIS, configurado para processar arquivos PHP.</w:t>
+      </w:r>
+      <w:r>
+        <w:rPr>
+          <w:rtl w:val="0"/>
+        </w:rPr>
       </w:r>
     </w:p>
     <w:p>
       <w:pPr>
         <w:numPr>
           <w:ilvl w:val="0"/>
-          <w:numId w:val="13"/>
+          <w:numId w:val="10"/>
         </w:numPr>
         <w:pBdr>
-          <w:left w:color="auto" w:space="0" w:sz="0" w:val="none"/>
-          <w:bottom w:color="auto" w:space="15" w:sz="0" w:val="none"/>
+          <w:left w:color="000000" w:space="0" w:sz="0" w:val="none"/>
+          <w:bottom w:color="000000" w:space="15" w:sz="0" w:val="none"/>
         </w:pBdr>
         <w:spacing w:line="360" w:lineRule="auto"/>
         <w:ind w:left="720" w:hanging="360"/>
@@ -7353,21 +7535,26 @@
           <w:rtl w:val="0"/>
         </w:rPr>
         <w:t xml:space="preserve"> Qualquer sistema operacional compatível com PHP, como Linux, Windows, ou macOS.</w:t>
+      </w:r>
+      <w:r>
+        <w:rPr>
+          <w:rtl w:val="0"/>
+        </w:rPr>
       </w:r>
     </w:p>
     <w:p>
       <w:pPr>
         <w:pStyle w:val="Heading3"/>
         <w:pBdr>
-          <w:left w:color="auto" w:space="0" w:sz="0" w:val="none"/>
-          <w:bottom w:color="auto" w:space="15" w:sz="0" w:val="none"/>
+          <w:left w:color="000000" w:space="0" w:sz="0" w:val="none"/>
+          <w:bottom w:color="000000" w:space="15" w:sz="0" w:val="none"/>
         </w:pBdr>
         <w:spacing w:line="360" w:lineRule="auto"/>
         <w:jc w:val="both"/>
         <w:rPr/>
       </w:pPr>
-      <w:bookmarkStart w:colFirst="0" w:colLast="0" w:name="_3myf8hxyenzl" w:id="31"/>
-      <w:bookmarkEnd w:id="31"/>
+      <w:bookmarkStart w:colFirst="0" w:colLast="0" w:name="_heading=h.147n2zr" w:id="32"/>
+      <w:bookmarkEnd w:id="32"/>
       <w:r>
         <w:rPr>
           <w:rtl w:val="0"/>
@@ -7379,7 +7566,7 @@
       <w:pPr>
         <w:numPr>
           <w:ilvl w:val="0"/>
-          <w:numId w:val="8"/>
+          <w:numId w:val="7"/>
         </w:numPr>
         <w:pBdr>
           <w:top w:color="e3e3e3" w:space="0" w:sz="0" w:val="none"/>
@@ -7389,7 +7576,7 @@
           <w:between w:color="e3e3e3" w:space="0" w:sz="0" w:val="none"/>
         </w:pBdr>
         <w:shd w:fill="ffffff" w:val="clear"/>
-        <w:spacing w:after="0" w:afterAutospacing="0" w:before="120" w:line="360" w:lineRule="auto"/>
+        <w:spacing w:after="0" w:before="120" w:line="360" w:lineRule="auto"/>
         <w:ind w:left="720" w:hanging="360"/>
         <w:jc w:val="both"/>
         <w:rPr>
@@ -7414,13 +7601,18 @@
           <w:rtl w:val="0"/>
         </w:rPr>
         <w:t xml:space="preserve"> Parsley utiliza atributos de dados para definir regras de validação, o que é uma característica do HTML5.</w:t>
+      </w:r>
+      <w:r>
+        <w:rPr>
+          <w:rtl w:val="0"/>
+        </w:rPr>
       </w:r>
     </w:p>
     <w:p>
       <w:pPr>
         <w:numPr>
           <w:ilvl w:val="0"/>
-          <w:numId w:val="8"/>
+          <w:numId w:val="7"/>
         </w:numPr>
         <w:pBdr>
           <w:top w:color="e3e3e3" w:space="0" w:sz="0" w:val="none"/>
@@ -7430,7 +7622,7 @@
           <w:between w:color="e3e3e3" w:space="0" w:sz="0" w:val="none"/>
         </w:pBdr>
         <w:shd w:fill="ffffff" w:val="clear"/>
-        <w:spacing w:after="0" w:afterAutospacing="0" w:before="0" w:beforeAutospacing="0" w:line="360" w:lineRule="auto"/>
+        <w:spacing w:after="0" w:before="0" w:line="360" w:lineRule="auto"/>
         <w:ind w:left="720" w:hanging="360"/>
         <w:jc w:val="both"/>
         <w:rPr>
@@ -7455,13 +7647,18 @@
           <w:rtl w:val="0"/>
         </w:rPr>
         <w:t xml:space="preserve">Como Parsley é uma biblioteca JavaScript, você precisa de um ambiente onde o JavaScript esteja habilitado e funcional.</w:t>
+      </w:r>
+      <w:r>
+        <w:rPr>
+          <w:rtl w:val="0"/>
+        </w:rPr>
       </w:r>
     </w:p>
     <w:p>
       <w:pPr>
         <w:numPr>
           <w:ilvl w:val="0"/>
-          <w:numId w:val="8"/>
+          <w:numId w:val="7"/>
         </w:numPr>
         <w:pBdr>
           <w:top w:color="e3e3e3" w:space="0" w:sz="0" w:val="none"/>
@@ -7471,7 +7668,7 @@
           <w:between w:color="e3e3e3" w:space="0" w:sz="0" w:val="none"/>
         </w:pBdr>
         <w:shd w:fill="ffffff" w:val="clear"/>
-        <w:spacing w:after="0" w:afterAutospacing="0" w:before="0" w:beforeAutospacing="0" w:line="360" w:lineRule="auto"/>
+        <w:spacing w:after="0" w:before="0" w:line="360" w:lineRule="auto"/>
         <w:ind w:left="720" w:hanging="360"/>
         <w:jc w:val="both"/>
         <w:rPr>
@@ -7496,13 +7693,18 @@
           <w:rtl w:val="0"/>
         </w:rPr>
         <w:t xml:space="preserve">Embora Parsley possa funcionar de forma independente, a integração com jQuery facilita a manipulação do DOM e a inicialização. </w:t>
+      </w:r>
+      <w:r>
+        <w:rPr>
+          <w:rtl w:val="0"/>
+        </w:rPr>
       </w:r>
     </w:p>
     <w:p>
       <w:pPr>
         <w:numPr>
           <w:ilvl w:val="0"/>
-          <w:numId w:val="8"/>
+          <w:numId w:val="7"/>
         </w:numPr>
         <w:pBdr>
           <w:top w:color="e3e3e3" w:space="0" w:sz="0" w:val="none"/>
@@ -7512,9 +7714,10 @@
           <w:between w:color="e3e3e3" w:space="0" w:sz="0" w:val="none"/>
         </w:pBdr>
         <w:shd w:fill="ffffff" w:val="clear"/>
-        <w:spacing w:after="0" w:afterAutospacing="0" w:before="0" w:beforeAutospacing="0" w:line="360" w:lineRule="auto"/>
-        <w:ind w:left="720" w:hanging="360"/>
-        <w:jc w:val="both"/>
+        <w:spacing w:after="0" w:before="0" w:line="360" w:lineRule="auto"/>
+        <w:ind w:left="720" w:hanging="360"/>
+        <w:jc w:val="both"/>
+        <w:rPr/>
       </w:pPr>
       <w:r>
         <w:rPr>
@@ -7525,13 +7728,18 @@
           <w:rtl w:val="0"/>
         </w:rPr>
         <w:t xml:space="preserve">Incluir o Parsley diretamente de um CDN ou baixá-lo e hospedá-lo localmente em seu projeto.</w:t>
+      </w:r>
+      <w:r>
+        <w:rPr>
+          <w:rtl w:val="0"/>
+        </w:rPr>
       </w:r>
     </w:p>
     <w:p>
       <w:pPr>
         <w:numPr>
           <w:ilvl w:val="0"/>
-          <w:numId w:val="8"/>
+          <w:numId w:val="7"/>
         </w:numPr>
         <w:pBdr>
           <w:top w:color="e3e3e3" w:space="0" w:sz="0" w:val="none"/>
@@ -7541,9 +7749,10 @@
           <w:between w:color="e3e3e3" w:space="0" w:sz="0" w:val="none"/>
         </w:pBdr>
         <w:shd w:fill="ffffff" w:val="clear"/>
-        <w:spacing w:after="0" w:afterAutospacing="0" w:before="0" w:beforeAutospacing="0" w:line="360" w:lineRule="auto"/>
-        <w:ind w:left="720" w:hanging="360"/>
-        <w:jc w:val="both"/>
+        <w:spacing w:after="0" w:before="0" w:line="360" w:lineRule="auto"/>
+        <w:ind w:left="720" w:hanging="360"/>
+        <w:jc w:val="both"/>
+        <w:rPr/>
       </w:pPr>
       <w:r>
         <w:rPr>
@@ -7554,13 +7763,18 @@
           <w:rtl w:val="0"/>
         </w:rPr>
         <w:t xml:space="preserve">É compatível com todos os navegadores modernos, incluindo Chrome, Firefox, Safari, Edge e IE 10+.</w:t>
+      </w:r>
+      <w:r>
+        <w:rPr>
+          <w:rtl w:val="0"/>
+        </w:rPr>
       </w:r>
     </w:p>
     <w:p>
       <w:pPr>
         <w:numPr>
           <w:ilvl w:val="0"/>
-          <w:numId w:val="8"/>
+          <w:numId w:val="7"/>
         </w:numPr>
         <w:pBdr>
           <w:top w:color="e3e3e3" w:space="0" w:sz="0" w:val="none"/>
@@ -7570,9 +7784,10 @@
           <w:between w:color="e3e3e3" w:space="0" w:sz="0" w:val="none"/>
         </w:pBdr>
         <w:shd w:fill="ffffff" w:val="clear"/>
-        <w:spacing w:after="420" w:before="0" w:beforeAutospacing="0" w:line="360" w:lineRule="auto"/>
-        <w:ind w:left="720" w:hanging="360"/>
-        <w:jc w:val="both"/>
+        <w:spacing w:after="420" w:before="0" w:line="360" w:lineRule="auto"/>
+        <w:ind w:left="720" w:hanging="360"/>
+        <w:jc w:val="both"/>
+        <w:rPr/>
       </w:pPr>
       <w:r>
         <w:rPr>
@@ -7583,6 +7798,11 @@
           <w:rtl w:val="0"/>
         </w:rPr>
         <w:t xml:space="preserve">Se for utilizar o Parsley sem jQuery, inclua apenas o arquivo parsley.min.js. Se estiver utilizando com jQuery, inclua jquery.min.js antes de parsley.min.js.</w:t>
+      </w:r>
+      <w:r>
+        <w:rPr>
+          <w:rtl w:val="0"/>
+        </w:rPr>
       </w:r>
     </w:p>
     <w:p>
@@ -7617,8 +7837,8 @@
         <w:jc w:val="both"/>
         <w:rPr/>
       </w:pPr>
-      <w:bookmarkStart w:colFirst="0" w:colLast="0" w:name="_9nwkb4qw3exz" w:id="32"/>
-      <w:bookmarkEnd w:id="32"/>
+      <w:bookmarkStart w:colFirst="0" w:colLast="0" w:name="_heading=h.3o7alnk" w:id="33"/>
+      <w:bookmarkEnd w:id="33"/>
       <w:r>
         <w:rPr>
           <w:rtl w:val="0"/>
@@ -7636,7 +7856,7 @@
           <w:u w:val="single"/>
         </w:rPr>
       </w:pPr>
-      <w:hyperlink r:id="rId21">
+      <w:hyperlink r:id="rId22">
         <w:r>
           <w:rPr>
             <w:sz w:val="18"/>
@@ -7663,7 +7883,7 @@
           <w:u w:val="single"/>
         </w:rPr>
       </w:pPr>
-      <w:hyperlink r:id="rId22">
+      <w:hyperlink r:id="rId23">
         <w:r>
           <w:rPr>
             <w:sz w:val="18"/>
@@ -7710,7 +7930,7 @@
           <w:u w:val="single"/>
         </w:rPr>
       </w:pPr>
-      <w:hyperlink r:id="rId23">
+      <w:hyperlink r:id="rId24">
         <w:r>
           <w:rPr>
             <w:sz w:val="18"/>
@@ -7757,7 +7977,7 @@
           <w:u w:val="single"/>
         </w:rPr>
       </w:pPr>
-      <w:hyperlink r:id="rId24">
+      <w:hyperlink r:id="rId25">
         <w:r>
           <w:rPr>
             <w:sz w:val="18"/>
@@ -7784,7 +8004,7 @@
           <w:u w:val="single"/>
         </w:rPr>
       </w:pPr>
-      <w:hyperlink r:id="rId25">
+      <w:hyperlink r:id="rId26">
         <w:r>
           <w:rPr>
             <w:sz w:val="18"/>
@@ -7851,7 +8071,7 @@
           <w:u w:val="single"/>
         </w:rPr>
       </w:pPr>
-      <w:hyperlink r:id="rId26">
+      <w:hyperlink r:id="rId27">
         <w:r>
           <w:rPr>
             <w:sz w:val="18"/>
@@ -7878,7 +8098,7 @@
           <w:u w:val="single"/>
         </w:rPr>
       </w:pPr>
-      <w:hyperlink r:id="rId27">
+      <w:hyperlink r:id="rId28">
         <w:r>
           <w:rPr>
             <w:sz w:val="18"/>
@@ -7905,7 +8125,7 @@
           <w:u w:val="single"/>
         </w:rPr>
       </w:pPr>
-      <w:hyperlink r:id="rId28">
+      <w:hyperlink r:id="rId29">
         <w:r>
           <w:rPr>
             <w:sz w:val="18"/>
@@ -7914,33 +8134,6 @@
             <w:rtl w:val="0"/>
           </w:rPr>
           <w:t xml:space="preserve">https://pt.wikipedia.org/wiki/Bootstrap_(framework_front-end)</w:t>
-        </w:r>
-      </w:hyperlink>
-      <w:r>
-        <w:rPr>
-          <w:rtl w:val="0"/>
-        </w:rPr>
-      </w:r>
-    </w:p>
-    <w:p>
-      <w:pPr>
-        <w:spacing w:line="360" w:lineRule="auto"/>
-        <w:jc w:val="both"/>
-        <w:rPr>
-          <w:sz w:val="18"/>
-          <w:szCs w:val="18"/>
-          <w:u w:val="single"/>
-        </w:rPr>
-      </w:pPr>
-      <w:hyperlink r:id="rId29">
-        <w:r>
-          <w:rPr>
-            <w:sz w:val="18"/>
-            <w:szCs w:val="18"/>
-            <w:u w:val="single"/>
-            <w:rtl w:val="0"/>
-          </w:rPr>
-          <w:t xml:space="preserve">https://tailwindcss.com/</w:t>
         </w:r>
       </w:hyperlink>
       <w:r>
@@ -7994,6 +8187,33 @@
             <w:u w:val="single"/>
             <w:rtl w:val="0"/>
           </w:rPr>
+          <w:t xml:space="preserve">https://tailwindcss.com/</w:t>
+        </w:r>
+      </w:hyperlink>
+      <w:r>
+        <w:rPr>
+          <w:rtl w:val="0"/>
+        </w:rPr>
+      </w:r>
+    </w:p>
+    <w:p>
+      <w:pPr>
+        <w:spacing w:line="360" w:lineRule="auto"/>
+        <w:jc w:val="both"/>
+        <w:rPr>
+          <w:sz w:val="18"/>
+          <w:szCs w:val="18"/>
+          <w:u w:val="single"/>
+        </w:rPr>
+      </w:pPr>
+      <w:hyperlink r:id="rId32">
+        <w:r>
+          <w:rPr>
+            <w:sz w:val="18"/>
+            <w:szCs w:val="18"/>
+            <w:u w:val="single"/>
+            <w:rtl w:val="0"/>
+          </w:rPr>
           <w:t xml:space="preserve">https://www.hostmidia.com.br/blog/bootstrap-10-razoes-para-usar/</w:t>
         </w:r>
       </w:hyperlink>
@@ -8058,15 +8278,7 @@
           <w:szCs w:val="18"/>
           <w:rtl w:val="0"/>
         </w:rPr>
-        <w:t xml:space="preserve">A</w:t>
-      </w:r>
-      <w:r>
-        <w:rPr>
-          <w:sz w:val="18"/>
-          <w:szCs w:val="18"/>
-          <w:rtl w:val="0"/>
-        </w:rPr>
-        <w:t xml:space="preserve">cessado em 01/05/2024</w:t>
+        <w:t xml:space="preserve">Acessado em 01/05/2024</w:t>
       </w:r>
     </w:p>
     <w:p>
@@ -8105,6 +8317,226 @@
         <w:ind w:left="720" w:hanging="360"/>
       </w:pPr>
       <w:rPr>
+        <w:u w:val="none"/>
+      </w:rPr>
+    </w:lvl>
+    <w:lvl w:ilvl="1">
+      <w:start w:val="1"/>
+      <w:numFmt w:val="bullet"/>
+      <w:lvlText w:val="○"/>
+      <w:lvlJc w:val="left"/>
+      <w:pPr>
+        <w:ind w:left="1440" w:hanging="360"/>
+      </w:pPr>
+      <w:rPr>
+        <w:u w:val="none"/>
+      </w:rPr>
+    </w:lvl>
+    <w:lvl w:ilvl="2">
+      <w:start w:val="1"/>
+      <w:numFmt w:val="bullet"/>
+      <w:lvlText w:val="■"/>
+      <w:lvlJc w:val="left"/>
+      <w:pPr>
+        <w:ind w:left="2160" w:hanging="360"/>
+      </w:pPr>
+      <w:rPr>
+        <w:u w:val="none"/>
+      </w:rPr>
+    </w:lvl>
+    <w:lvl w:ilvl="3">
+      <w:start w:val="1"/>
+      <w:numFmt w:val="bullet"/>
+      <w:lvlText w:val="●"/>
+      <w:lvlJc w:val="left"/>
+      <w:pPr>
+        <w:ind w:left="2880" w:hanging="360"/>
+      </w:pPr>
+      <w:rPr>
+        <w:u w:val="none"/>
+      </w:rPr>
+    </w:lvl>
+    <w:lvl w:ilvl="4">
+      <w:start w:val="1"/>
+      <w:numFmt w:val="bullet"/>
+      <w:lvlText w:val="○"/>
+      <w:lvlJc w:val="left"/>
+      <w:pPr>
+        <w:ind w:left="3600" w:hanging="360"/>
+      </w:pPr>
+      <w:rPr>
+        <w:u w:val="none"/>
+      </w:rPr>
+    </w:lvl>
+    <w:lvl w:ilvl="5">
+      <w:start w:val="1"/>
+      <w:numFmt w:val="bullet"/>
+      <w:lvlText w:val="■"/>
+      <w:lvlJc w:val="left"/>
+      <w:pPr>
+        <w:ind w:left="4320" w:hanging="360"/>
+      </w:pPr>
+      <w:rPr>
+        <w:u w:val="none"/>
+      </w:rPr>
+    </w:lvl>
+    <w:lvl w:ilvl="6">
+      <w:start w:val="1"/>
+      <w:numFmt w:val="bullet"/>
+      <w:lvlText w:val="●"/>
+      <w:lvlJc w:val="left"/>
+      <w:pPr>
+        <w:ind w:left="5040" w:hanging="360"/>
+      </w:pPr>
+      <w:rPr>
+        <w:u w:val="none"/>
+      </w:rPr>
+    </w:lvl>
+    <w:lvl w:ilvl="7">
+      <w:start w:val="1"/>
+      <w:numFmt w:val="bullet"/>
+      <w:lvlText w:val="○"/>
+      <w:lvlJc w:val="left"/>
+      <w:pPr>
+        <w:ind w:left="5760" w:hanging="360"/>
+      </w:pPr>
+      <w:rPr>
+        <w:u w:val="none"/>
+      </w:rPr>
+    </w:lvl>
+    <w:lvl w:ilvl="8">
+      <w:start w:val="1"/>
+      <w:numFmt w:val="bullet"/>
+      <w:lvlText w:val="■"/>
+      <w:lvlJc w:val="left"/>
+      <w:pPr>
+        <w:ind w:left="6480" w:hanging="360"/>
+      </w:pPr>
+      <w:rPr>
+        <w:u w:val="none"/>
+      </w:rPr>
+    </w:lvl>
+  </w:abstractNum>
+  <w:abstractNum w:abstractNumId="2">
+    <w:lvl w:ilvl="0">
+      <w:start w:val="1"/>
+      <w:numFmt w:val="bullet"/>
+      <w:lvlText w:val="●"/>
+      <w:lvlJc w:val="left"/>
+      <w:pPr>
+        <w:ind w:left="720" w:hanging="360"/>
+      </w:pPr>
+      <w:rPr>
+        <w:u w:val="none"/>
+      </w:rPr>
+    </w:lvl>
+    <w:lvl w:ilvl="1">
+      <w:start w:val="1"/>
+      <w:numFmt w:val="bullet"/>
+      <w:lvlText w:val="○"/>
+      <w:lvlJc w:val="left"/>
+      <w:pPr>
+        <w:ind w:left="1440" w:hanging="360"/>
+      </w:pPr>
+      <w:rPr>
+        <w:u w:val="none"/>
+      </w:rPr>
+    </w:lvl>
+    <w:lvl w:ilvl="2">
+      <w:start w:val="1"/>
+      <w:numFmt w:val="bullet"/>
+      <w:lvlText w:val="■"/>
+      <w:lvlJc w:val="left"/>
+      <w:pPr>
+        <w:ind w:left="2160" w:hanging="360"/>
+      </w:pPr>
+      <w:rPr>
+        <w:u w:val="none"/>
+      </w:rPr>
+    </w:lvl>
+    <w:lvl w:ilvl="3">
+      <w:start w:val="1"/>
+      <w:numFmt w:val="bullet"/>
+      <w:lvlText w:val="●"/>
+      <w:lvlJc w:val="left"/>
+      <w:pPr>
+        <w:ind w:left="2880" w:hanging="360"/>
+      </w:pPr>
+      <w:rPr>
+        <w:u w:val="none"/>
+      </w:rPr>
+    </w:lvl>
+    <w:lvl w:ilvl="4">
+      <w:start w:val="1"/>
+      <w:numFmt w:val="bullet"/>
+      <w:lvlText w:val="○"/>
+      <w:lvlJc w:val="left"/>
+      <w:pPr>
+        <w:ind w:left="3600" w:hanging="360"/>
+      </w:pPr>
+      <w:rPr>
+        <w:u w:val="none"/>
+      </w:rPr>
+    </w:lvl>
+    <w:lvl w:ilvl="5">
+      <w:start w:val="1"/>
+      <w:numFmt w:val="bullet"/>
+      <w:lvlText w:val="■"/>
+      <w:lvlJc w:val="left"/>
+      <w:pPr>
+        <w:ind w:left="4320" w:hanging="360"/>
+      </w:pPr>
+      <w:rPr>
+        <w:u w:val="none"/>
+      </w:rPr>
+    </w:lvl>
+    <w:lvl w:ilvl="6">
+      <w:start w:val="1"/>
+      <w:numFmt w:val="bullet"/>
+      <w:lvlText w:val="●"/>
+      <w:lvlJc w:val="left"/>
+      <w:pPr>
+        <w:ind w:left="5040" w:hanging="360"/>
+      </w:pPr>
+      <w:rPr>
+        <w:u w:val="none"/>
+      </w:rPr>
+    </w:lvl>
+    <w:lvl w:ilvl="7">
+      <w:start w:val="1"/>
+      <w:numFmt w:val="bullet"/>
+      <w:lvlText w:val="○"/>
+      <w:lvlJc w:val="left"/>
+      <w:pPr>
+        <w:ind w:left="5760" w:hanging="360"/>
+      </w:pPr>
+      <w:rPr>
+        <w:u w:val="none"/>
+      </w:rPr>
+    </w:lvl>
+    <w:lvl w:ilvl="8">
+      <w:start w:val="1"/>
+      <w:numFmt w:val="bullet"/>
+      <w:lvlText w:val="■"/>
+      <w:lvlJc w:val="left"/>
+      <w:pPr>
+        <w:ind w:left="6480" w:hanging="360"/>
+      </w:pPr>
+      <w:rPr>
+        <w:u w:val="none"/>
+      </w:rPr>
+    </w:lvl>
+  </w:abstractNum>
+  <w:abstractNum w:abstractNumId="3">
+    <w:lvl w:ilvl="0">
+      <w:start w:val="1"/>
+      <w:numFmt w:val="bullet"/>
+      <w:lvlText w:val="●"/>
+      <w:lvlJc w:val="left"/>
+      <w:pPr>
+        <w:ind w:left="720" w:hanging="360"/>
+      </w:pPr>
+      <w:rPr>
         <w:rFonts w:ascii="Roboto" w:cs="Roboto" w:eastAsia="Roboto" w:hAnsi="Roboto"/>
         <w:color w:val="0d0d0d"/>
         <w:sz w:val="24"/>
@@ -8209,226 +8641,6 @@
       </w:rPr>
     </w:lvl>
   </w:abstractNum>
-  <w:abstractNum w:abstractNumId="2">
-    <w:lvl w:ilvl="0">
-      <w:start w:val="1"/>
-      <w:numFmt w:val="bullet"/>
-      <w:lvlText w:val="●"/>
-      <w:lvlJc w:val="left"/>
-      <w:pPr>
-        <w:ind w:left="720" w:hanging="360"/>
-      </w:pPr>
-      <w:rPr>
-        <w:u w:val="none"/>
-      </w:rPr>
-    </w:lvl>
-    <w:lvl w:ilvl="1">
-      <w:start w:val="1"/>
-      <w:numFmt w:val="bullet"/>
-      <w:lvlText w:val="○"/>
-      <w:lvlJc w:val="left"/>
-      <w:pPr>
-        <w:ind w:left="1440" w:hanging="360"/>
-      </w:pPr>
-      <w:rPr>
-        <w:u w:val="none"/>
-      </w:rPr>
-    </w:lvl>
-    <w:lvl w:ilvl="2">
-      <w:start w:val="1"/>
-      <w:numFmt w:val="bullet"/>
-      <w:lvlText w:val="■"/>
-      <w:lvlJc w:val="left"/>
-      <w:pPr>
-        <w:ind w:left="2160" w:hanging="360"/>
-      </w:pPr>
-      <w:rPr>
-        <w:u w:val="none"/>
-      </w:rPr>
-    </w:lvl>
-    <w:lvl w:ilvl="3">
-      <w:start w:val="1"/>
-      <w:numFmt w:val="bullet"/>
-      <w:lvlText w:val="●"/>
-      <w:lvlJc w:val="left"/>
-      <w:pPr>
-        <w:ind w:left="2880" w:hanging="360"/>
-      </w:pPr>
-      <w:rPr>
-        <w:u w:val="none"/>
-      </w:rPr>
-    </w:lvl>
-    <w:lvl w:ilvl="4">
-      <w:start w:val="1"/>
-      <w:numFmt w:val="bullet"/>
-      <w:lvlText w:val="○"/>
-      <w:lvlJc w:val="left"/>
-      <w:pPr>
-        <w:ind w:left="3600" w:hanging="360"/>
-      </w:pPr>
-      <w:rPr>
-        <w:u w:val="none"/>
-      </w:rPr>
-    </w:lvl>
-    <w:lvl w:ilvl="5">
-      <w:start w:val="1"/>
-      <w:numFmt w:val="bullet"/>
-      <w:lvlText w:val="■"/>
-      <w:lvlJc w:val="left"/>
-      <w:pPr>
-        <w:ind w:left="4320" w:hanging="360"/>
-      </w:pPr>
-      <w:rPr>
-        <w:u w:val="none"/>
-      </w:rPr>
-    </w:lvl>
-    <w:lvl w:ilvl="6">
-      <w:start w:val="1"/>
-      <w:numFmt w:val="bullet"/>
-      <w:lvlText w:val="●"/>
-      <w:lvlJc w:val="left"/>
-      <w:pPr>
-        <w:ind w:left="5040" w:hanging="360"/>
-      </w:pPr>
-      <w:rPr>
-        <w:u w:val="none"/>
-      </w:rPr>
-    </w:lvl>
-    <w:lvl w:ilvl="7">
-      <w:start w:val="1"/>
-      <w:numFmt w:val="bullet"/>
-      <w:lvlText w:val="○"/>
-      <w:lvlJc w:val="left"/>
-      <w:pPr>
-        <w:ind w:left="5760" w:hanging="360"/>
-      </w:pPr>
-      <w:rPr>
-        <w:u w:val="none"/>
-      </w:rPr>
-    </w:lvl>
-    <w:lvl w:ilvl="8">
-      <w:start w:val="1"/>
-      <w:numFmt w:val="bullet"/>
-      <w:lvlText w:val="■"/>
-      <w:lvlJc w:val="left"/>
-      <w:pPr>
-        <w:ind w:left="6480" w:hanging="360"/>
-      </w:pPr>
-      <w:rPr>
-        <w:u w:val="none"/>
-      </w:rPr>
-    </w:lvl>
-  </w:abstractNum>
-  <w:abstractNum w:abstractNumId="3">
-    <w:lvl w:ilvl="0">
-      <w:start w:val="1"/>
-      <w:numFmt w:val="bullet"/>
-      <w:lvlText w:val="●"/>
-      <w:lvlJc w:val="left"/>
-      <w:pPr>
-        <w:ind w:left="720" w:hanging="360"/>
-      </w:pPr>
-      <w:rPr>
-        <w:u w:val="none"/>
-      </w:rPr>
-    </w:lvl>
-    <w:lvl w:ilvl="1">
-      <w:start w:val="1"/>
-      <w:numFmt w:val="bullet"/>
-      <w:lvlText w:val="○"/>
-      <w:lvlJc w:val="left"/>
-      <w:pPr>
-        <w:ind w:left="1440" w:hanging="360"/>
-      </w:pPr>
-      <w:rPr>
-        <w:u w:val="none"/>
-      </w:rPr>
-    </w:lvl>
-    <w:lvl w:ilvl="2">
-      <w:start w:val="1"/>
-      <w:numFmt w:val="bullet"/>
-      <w:lvlText w:val="■"/>
-      <w:lvlJc w:val="left"/>
-      <w:pPr>
-        <w:ind w:left="2160" w:hanging="360"/>
-      </w:pPr>
-      <w:rPr>
-        <w:u w:val="none"/>
-      </w:rPr>
-    </w:lvl>
-    <w:lvl w:ilvl="3">
-      <w:start w:val="1"/>
-      <w:numFmt w:val="bullet"/>
-      <w:lvlText w:val="●"/>
-      <w:lvlJc w:val="left"/>
-      <w:pPr>
-        <w:ind w:left="2880" w:hanging="360"/>
-      </w:pPr>
-      <w:rPr>
-        <w:u w:val="none"/>
-      </w:rPr>
-    </w:lvl>
-    <w:lvl w:ilvl="4">
-      <w:start w:val="1"/>
-      <w:numFmt w:val="bullet"/>
-      <w:lvlText w:val="○"/>
-      <w:lvlJc w:val="left"/>
-      <w:pPr>
-        <w:ind w:left="3600" w:hanging="360"/>
-      </w:pPr>
-      <w:rPr>
-        <w:u w:val="none"/>
-      </w:rPr>
-    </w:lvl>
-    <w:lvl w:ilvl="5">
-      <w:start w:val="1"/>
-      <w:numFmt w:val="bullet"/>
-      <w:lvlText w:val="■"/>
-      <w:lvlJc w:val="left"/>
-      <w:pPr>
-        <w:ind w:left="4320" w:hanging="360"/>
-      </w:pPr>
-      <w:rPr>
-        <w:u w:val="none"/>
-      </w:rPr>
-    </w:lvl>
-    <w:lvl w:ilvl="6">
-      <w:start w:val="1"/>
-      <w:numFmt w:val="bullet"/>
-      <w:lvlText w:val="●"/>
-      <w:lvlJc w:val="left"/>
-      <w:pPr>
-        <w:ind w:left="5040" w:hanging="360"/>
-      </w:pPr>
-      <w:rPr>
-        <w:u w:val="none"/>
-      </w:rPr>
-    </w:lvl>
-    <w:lvl w:ilvl="7">
-      <w:start w:val="1"/>
-      <w:numFmt w:val="bullet"/>
-      <w:lvlText w:val="○"/>
-      <w:lvlJc w:val="left"/>
-      <w:pPr>
-        <w:ind w:left="5760" w:hanging="360"/>
-      </w:pPr>
-      <w:rPr>
-        <w:u w:val="none"/>
-      </w:rPr>
-    </w:lvl>
-    <w:lvl w:ilvl="8">
-      <w:start w:val="1"/>
-      <w:numFmt w:val="bullet"/>
-      <w:lvlText w:val="■"/>
-      <w:lvlJc w:val="left"/>
-      <w:pPr>
-        <w:ind w:left="6480" w:hanging="360"/>
-      </w:pPr>
-      <w:rPr>
-        <w:u w:val="none"/>
-      </w:rPr>
-    </w:lvl>
-  </w:abstractNum>
   <w:abstractNum w:abstractNumId="4">
     <w:lvl w:ilvl="0">
       <w:start w:val="1"/>
@@ -8650,6 +8862,116 @@
     </w:lvl>
   </w:abstractNum>
   <w:abstractNum w:abstractNumId="6">
+    <w:lvl w:ilvl="0">
+      <w:start w:val="1"/>
+      <w:numFmt w:val="bullet"/>
+      <w:lvlText w:val="●"/>
+      <w:lvlJc w:val="left"/>
+      <w:pPr>
+        <w:ind w:left="720" w:hanging="360"/>
+      </w:pPr>
+      <w:rPr>
+        <w:u w:val="none"/>
+      </w:rPr>
+    </w:lvl>
+    <w:lvl w:ilvl="1">
+      <w:start w:val="1"/>
+      <w:numFmt w:val="bullet"/>
+      <w:lvlText w:val="○"/>
+      <w:lvlJc w:val="left"/>
+      <w:pPr>
+        <w:ind w:left="1440" w:hanging="360"/>
+      </w:pPr>
+      <w:rPr>
+        <w:u w:val="none"/>
+      </w:rPr>
+    </w:lvl>
+    <w:lvl w:ilvl="2">
+      <w:start w:val="1"/>
+      <w:numFmt w:val="bullet"/>
+      <w:lvlText w:val="■"/>
+      <w:lvlJc w:val="left"/>
+      <w:pPr>
+        <w:ind w:left="2160" w:hanging="360"/>
+      </w:pPr>
+      <w:rPr>
+        <w:u w:val="none"/>
+      </w:rPr>
+    </w:lvl>
+    <w:lvl w:ilvl="3">
+      <w:start w:val="1"/>
+      <w:numFmt w:val="bullet"/>
+      <w:lvlText w:val="●"/>
+      <w:lvlJc w:val="left"/>
+      <w:pPr>
+        <w:ind w:left="2880" w:hanging="360"/>
+      </w:pPr>
+      <w:rPr>
+        <w:u w:val="none"/>
+      </w:rPr>
+    </w:lvl>
+    <w:lvl w:ilvl="4">
+      <w:start w:val="1"/>
+      <w:numFmt w:val="bullet"/>
+      <w:lvlText w:val="○"/>
+      <w:lvlJc w:val="left"/>
+      <w:pPr>
+        <w:ind w:left="3600" w:hanging="360"/>
+      </w:pPr>
+      <w:rPr>
+        <w:u w:val="none"/>
+      </w:rPr>
+    </w:lvl>
+    <w:lvl w:ilvl="5">
+      <w:start w:val="1"/>
+      <w:numFmt w:val="bullet"/>
+      <w:lvlText w:val="■"/>
+      <w:lvlJc w:val="left"/>
+      <w:pPr>
+        <w:ind w:left="4320" w:hanging="360"/>
+      </w:pPr>
+      <w:rPr>
+        <w:u w:val="none"/>
+      </w:rPr>
+    </w:lvl>
+    <w:lvl w:ilvl="6">
+      <w:start w:val="1"/>
+      <w:numFmt w:val="bullet"/>
+      <w:lvlText w:val="●"/>
+      <w:lvlJc w:val="left"/>
+      <w:pPr>
+        <w:ind w:left="5040" w:hanging="360"/>
+      </w:pPr>
+      <w:rPr>
+        <w:u w:val="none"/>
+      </w:rPr>
+    </w:lvl>
+    <w:lvl w:ilvl="7">
+      <w:start w:val="1"/>
+      <w:numFmt w:val="bullet"/>
+      <w:lvlText w:val="○"/>
+      <w:lvlJc w:val="left"/>
+      <w:pPr>
+        <w:ind w:left="5760" w:hanging="360"/>
+      </w:pPr>
+      <w:rPr>
+        <w:u w:val="none"/>
+      </w:rPr>
+    </w:lvl>
+    <w:lvl w:ilvl="8">
+      <w:start w:val="1"/>
+      <w:numFmt w:val="bullet"/>
+      <w:lvlText w:val="■"/>
+      <w:lvlJc w:val="left"/>
+      <w:pPr>
+        <w:ind w:left="6480" w:hanging="360"/>
+      </w:pPr>
+      <w:rPr>
+        <w:u w:val="none"/>
+      </w:rPr>
+    </w:lvl>
+  </w:abstractNum>
+  <w:abstractNum w:abstractNumId="7">
     <w:lvl w:ilvl="0">
       <w:start w:val="1"/>
       <w:numFmt w:val="bullet"/>
@@ -8763,7 +9085,7 @@
       </w:rPr>
     </w:lvl>
   </w:abstractNum>
-  <w:abstractNum w:abstractNumId="7">
+  <w:abstractNum w:abstractNumId="8">
     <w:lvl w:ilvl="0">
       <w:start w:val="1"/>
       <w:numFmt w:val="bullet"/>
@@ -8873,7 +9195,117 @@
       </w:rPr>
     </w:lvl>
   </w:abstractNum>
-  <w:abstractNum w:abstractNumId="8">
+  <w:abstractNum w:abstractNumId="9">
+    <w:lvl w:ilvl="0">
+      <w:start w:val="1"/>
+      <w:numFmt w:val="bullet"/>
+      <w:lvlText w:val="●"/>
+      <w:lvlJc w:val="left"/>
+      <w:pPr>
+        <w:ind w:left="720" w:hanging="360"/>
+      </w:pPr>
+      <w:rPr>
+        <w:u w:val="none"/>
+      </w:rPr>
+    </w:lvl>
+    <w:lvl w:ilvl="1">
+      <w:start w:val="1"/>
+      <w:numFmt w:val="bullet"/>
+      <w:lvlText w:val="○"/>
+      <w:lvlJc w:val="left"/>
+      <w:pPr>
+        <w:ind w:left="1440" w:hanging="360"/>
+      </w:pPr>
+      <w:rPr>
+        <w:u w:val="none"/>
+      </w:rPr>
+    </w:lvl>
+    <w:lvl w:ilvl="2">
+      <w:start w:val="1"/>
+      <w:numFmt w:val="bullet"/>
+      <w:lvlText w:val="■"/>
+      <w:lvlJc w:val="left"/>
+      <w:pPr>
+        <w:ind w:left="2160" w:hanging="360"/>
+      </w:pPr>
+      <w:rPr>
+        <w:u w:val="none"/>
+      </w:rPr>
+    </w:lvl>
+    <w:lvl w:ilvl="3">
+      <w:start w:val="1"/>
+      <w:numFmt w:val="bullet"/>
+      <w:lvlText w:val="●"/>
+      <w:lvlJc w:val="left"/>
+      <w:pPr>
+        <w:ind w:left="2880" w:hanging="360"/>
+      </w:pPr>
+      <w:rPr>
+        <w:u w:val="none"/>
+      </w:rPr>
+    </w:lvl>
+    <w:lvl w:ilvl="4">
+      <w:start w:val="1"/>
+      <w:numFmt w:val="bullet"/>
+      <w:lvlText w:val="○"/>
+      <w:lvlJc w:val="left"/>
+      <w:pPr>
+        <w:ind w:left="3600" w:hanging="360"/>
+      </w:pPr>
+      <w:rPr>
+        <w:u w:val="none"/>
+      </w:rPr>
+    </w:lvl>
+    <w:lvl w:ilvl="5">
+      <w:start w:val="1"/>
+      <w:numFmt w:val="bullet"/>
+      <w:lvlText w:val="■"/>
+      <w:lvlJc w:val="left"/>
+      <w:pPr>
+        <w:ind w:left="4320" w:hanging="360"/>
+      </w:pPr>
+      <w:rPr>
+        <w:u w:val="none"/>
+      </w:rPr>
+    </w:lvl>
+    <w:lvl w:ilvl="6">
+      <w:start w:val="1"/>
+      <w:numFmt w:val="bullet"/>
+      <w:lvlText w:val="●"/>
+      <w:lvlJc w:val="left"/>
+      <w:pPr>
+        <w:ind w:left="5040" w:hanging="360"/>
+      </w:pPr>
+      <w:rPr>
+        <w:u w:val="none"/>
+      </w:rPr>
+    </w:lvl>
+    <w:lvl w:ilvl="7">
+      <w:start w:val="1"/>
+      <w:numFmt w:val="bullet"/>
+      <w:lvlText w:val="○"/>
+      <w:lvlJc w:val="left"/>
+      <w:pPr>
+        <w:ind w:left="5760" w:hanging="360"/>
+      </w:pPr>
+      <w:rPr>
+        <w:u w:val="none"/>
+      </w:rPr>
+    </w:lvl>
+    <w:lvl w:ilvl="8">
+      <w:start w:val="1"/>
+      <w:numFmt w:val="bullet"/>
+      <w:lvlText w:val="■"/>
+      <w:lvlJc w:val="left"/>
+      <w:pPr>
+        <w:ind w:left="6480" w:hanging="360"/>
+      </w:pPr>
+      <w:rPr>
+        <w:u w:val="none"/>
+      </w:rPr>
+    </w:lvl>
+  </w:abstractNum>
+  <w:abstractNum w:abstractNumId="10">
     <w:lvl w:ilvl="0">
       <w:start w:val="1"/>
       <w:numFmt w:val="bullet"/>
@@ -8987,226 +9419,6 @@
       </w:rPr>
     </w:lvl>
   </w:abstractNum>
-  <w:abstractNum w:abstractNumId="9">
-    <w:lvl w:ilvl="0">
-      <w:start w:val="1"/>
-      <w:numFmt w:val="bullet"/>
-      <w:lvlText w:val="●"/>
-      <w:lvlJc w:val="left"/>
-      <w:pPr>
-        <w:ind w:left="720" w:hanging="360"/>
-      </w:pPr>
-      <w:rPr>
-        <w:u w:val="none"/>
-      </w:rPr>
-    </w:lvl>
-    <w:lvl w:ilvl="1">
-      <w:start w:val="1"/>
-      <w:numFmt w:val="bullet"/>
-      <w:lvlText w:val="○"/>
-      <w:lvlJc w:val="left"/>
-      <w:pPr>
-        <w:ind w:left="1440" w:hanging="360"/>
-      </w:pPr>
-      <w:rPr>
-        <w:u w:val="none"/>
-      </w:rPr>
-    </w:lvl>
-    <w:lvl w:ilvl="2">
-      <w:start w:val="1"/>
-      <w:numFmt w:val="bullet"/>
-      <w:lvlText w:val="■"/>
-      <w:lvlJc w:val="left"/>
-      <w:pPr>
-        <w:ind w:left="2160" w:hanging="360"/>
-      </w:pPr>
-      <w:rPr>
-        <w:u w:val="none"/>
-      </w:rPr>
-    </w:lvl>
-    <w:lvl w:ilvl="3">
-      <w:start w:val="1"/>
-      <w:numFmt w:val="bullet"/>
-      <w:lvlText w:val="●"/>
-      <w:lvlJc w:val="left"/>
-      <w:pPr>
-        <w:ind w:left="2880" w:hanging="360"/>
-      </w:pPr>
-      <w:rPr>
-        <w:u w:val="none"/>
-      </w:rPr>
-    </w:lvl>
-    <w:lvl w:ilvl="4">
-      <w:start w:val="1"/>
-      <w:numFmt w:val="bullet"/>
-      <w:lvlText w:val="○"/>
-      <w:lvlJc w:val="left"/>
-      <w:pPr>
-        <w:ind w:left="3600" w:hanging="360"/>
-      </w:pPr>
-      <w:rPr>
-        <w:u w:val="none"/>
-      </w:rPr>
-    </w:lvl>
-    <w:lvl w:ilvl="5">
-      <w:start w:val="1"/>
-      <w:numFmt w:val="bullet"/>
-      <w:lvlText w:val="■"/>
-      <w:lvlJc w:val="left"/>
-      <w:pPr>
-        <w:ind w:left="4320" w:hanging="360"/>
-      </w:pPr>
-      <w:rPr>
-        <w:u w:val="none"/>
-      </w:rPr>
-    </w:lvl>
-    <w:lvl w:ilvl="6">
-      <w:start w:val="1"/>
-      <w:numFmt w:val="bullet"/>
-      <w:lvlText w:val="●"/>
-      <w:lvlJc w:val="left"/>
-      <w:pPr>
-        <w:ind w:left="5040" w:hanging="360"/>
-      </w:pPr>
-      <w:rPr>
-        <w:u w:val="none"/>
-      </w:rPr>
-    </w:lvl>
-    <w:lvl w:ilvl="7">
-      <w:start w:val="1"/>
-      <w:numFmt w:val="bullet"/>
-      <w:lvlText w:val="○"/>
-      <w:lvlJc w:val="left"/>
-      <w:pPr>
-        <w:ind w:left="5760" w:hanging="360"/>
-      </w:pPr>
-      <w:rPr>
-        <w:u w:val="none"/>
-      </w:rPr>
-    </w:lvl>
-    <w:lvl w:ilvl="8">
-      <w:start w:val="1"/>
-      <w:numFmt w:val="bullet"/>
-      <w:lvlText w:val="■"/>
-      <w:lvlJc w:val="left"/>
-      <w:pPr>
-        <w:ind w:left="6480" w:hanging="360"/>
-      </w:pPr>
-      <w:rPr>
-        <w:u w:val="none"/>
-      </w:rPr>
-    </w:lvl>
-  </w:abstractNum>
-  <w:abstractNum w:abstractNumId="10">
-    <w:lvl w:ilvl="0">
-      <w:start w:val="1"/>
-      <w:numFmt w:val="bullet"/>
-      <w:lvlText w:val="●"/>
-      <w:lvlJc w:val="left"/>
-      <w:pPr>
-        <w:ind w:left="720" w:hanging="360"/>
-      </w:pPr>
-      <w:rPr>
-        <w:u w:val="none"/>
-      </w:rPr>
-    </w:lvl>
-    <w:lvl w:ilvl="1">
-      <w:start w:val="1"/>
-      <w:numFmt w:val="bullet"/>
-      <w:lvlText w:val="○"/>
-      <w:lvlJc w:val="left"/>
-      <w:pPr>
-        <w:ind w:left="1440" w:hanging="360"/>
-      </w:pPr>
-      <w:rPr>
-        <w:u w:val="none"/>
-      </w:rPr>
-    </w:lvl>
-    <w:lvl w:ilvl="2">
-      <w:start w:val="1"/>
-      <w:numFmt w:val="bullet"/>
-      <w:lvlText w:val="■"/>
-      <w:lvlJc w:val="left"/>
-      <w:pPr>
-        <w:ind w:left="2160" w:hanging="360"/>
-      </w:pPr>
-      <w:rPr>
-        <w:u w:val="none"/>
-      </w:rPr>
-    </w:lvl>
-    <w:lvl w:ilvl="3">
-      <w:start w:val="1"/>
-      <w:numFmt w:val="bullet"/>
-      <w:lvlText w:val="●"/>
-      <w:lvlJc w:val="left"/>
-      <w:pPr>
-        <w:ind w:left="2880" w:hanging="360"/>
-      </w:pPr>
-      <w:rPr>
-        <w:u w:val="none"/>
-      </w:rPr>
-    </w:lvl>
-    <w:lvl w:ilvl="4">
-      <w:start w:val="1"/>
-      <w:numFmt w:val="bullet"/>
-      <w:lvlText w:val="○"/>
-      <w:lvlJc w:val="left"/>
-      <w:pPr>
-        <w:ind w:left="3600" w:hanging="360"/>
-      </w:pPr>
-      <w:rPr>
-        <w:u w:val="none"/>
-      </w:rPr>
-    </w:lvl>
-    <w:lvl w:ilvl="5">
-      <w:start w:val="1"/>
-      <w:numFmt w:val="bullet"/>
-      <w:lvlText w:val="■"/>
-      <w:lvlJc w:val="left"/>
-      <w:pPr>
-        <w:ind w:left="4320" w:hanging="360"/>
-      </w:pPr>
-      <w:rPr>
-        <w:u w:val="none"/>
-      </w:rPr>
-    </w:lvl>
-    <w:lvl w:ilvl="6">
-      <w:start w:val="1"/>
-      <w:numFmt w:val="bullet"/>
-      <w:lvlText w:val="●"/>
-      <w:lvlJc w:val="left"/>
-      <w:pPr>
-        <w:ind w:left="5040" w:hanging="360"/>
-      </w:pPr>
-      <w:rPr>
-        <w:u w:val="none"/>
-      </w:rPr>
-    </w:lvl>
-    <w:lvl w:ilvl="7">
-      <w:start w:val="1"/>
-      <w:numFmt w:val="bullet"/>
-      <w:lvlText w:val="○"/>
-      <w:lvlJc w:val="left"/>
-      <w:pPr>
-        <w:ind w:left="5760" w:hanging="360"/>
-      </w:pPr>
-      <w:rPr>
-        <w:u w:val="none"/>
-      </w:rPr>
-    </w:lvl>
-    <w:lvl w:ilvl="8">
-      <w:start w:val="1"/>
-      <w:numFmt w:val="bullet"/>
-      <w:lvlText w:val="■"/>
-      <w:lvlJc w:val="left"/>
-      <w:pPr>
-        <w:ind w:left="6480" w:hanging="360"/>
-      </w:pPr>
-      <w:rPr>
-        <w:u w:val="none"/>
-      </w:rPr>
-    </w:lvl>
-  </w:abstractNum>
   <w:abstractNum w:abstractNumId="11">
     <w:lvl w:ilvl="0">
       <w:start w:val="1"/>
@@ -9318,116 +9530,6 @@
     </w:lvl>
   </w:abstractNum>
   <w:abstractNum w:abstractNumId="12">
-    <w:lvl w:ilvl="0">
-      <w:start w:val="1"/>
-      <w:numFmt w:val="bullet"/>
-      <w:lvlText w:val="●"/>
-      <w:lvlJc w:val="left"/>
-      <w:pPr>
-        <w:ind w:left="720" w:hanging="360"/>
-      </w:pPr>
-      <w:rPr>
-        <w:u w:val="none"/>
-      </w:rPr>
-    </w:lvl>
-    <w:lvl w:ilvl="1">
-      <w:start w:val="1"/>
-      <w:numFmt w:val="bullet"/>
-      <w:lvlText w:val="○"/>
-      <w:lvlJc w:val="left"/>
-      <w:pPr>
-        <w:ind w:left="1440" w:hanging="360"/>
-      </w:pPr>
-      <w:rPr>
-        <w:u w:val="none"/>
-      </w:rPr>
-    </w:lvl>
-    <w:lvl w:ilvl="2">
-      <w:start w:val="1"/>
-      <w:numFmt w:val="bullet"/>
-      <w:lvlText w:val="■"/>
-      <w:lvlJc w:val="left"/>
-      <w:pPr>
-        <w:ind w:left="2160" w:hanging="360"/>
-      </w:pPr>
-      <w:rPr>
-        <w:u w:val="none"/>
-      </w:rPr>
-    </w:lvl>
-    <w:lvl w:ilvl="3">
-      <w:start w:val="1"/>
-      <w:numFmt w:val="bullet"/>
-      <w:lvlText w:val="●"/>
-      <w:lvlJc w:val="left"/>
-      <w:pPr>
-        <w:ind w:left="2880" w:hanging="360"/>
-      </w:pPr>
-      <w:rPr>
-        <w:u w:val="none"/>
-      </w:rPr>
-    </w:lvl>
-    <w:lvl w:ilvl="4">
-      <w:start w:val="1"/>
-      <w:numFmt w:val="bullet"/>
-      <w:lvlText w:val="○"/>
-      <w:lvlJc w:val="left"/>
-      <w:pPr>
-        <w:ind w:left="3600" w:hanging="360"/>
-      </w:pPr>
-      <w:rPr>
-        <w:u w:val="none"/>
-      </w:rPr>
-    </w:lvl>
-    <w:lvl w:ilvl="5">
-      <w:start w:val="1"/>
-      <w:numFmt w:val="bullet"/>
-      <w:lvlText w:val="■"/>
-      <w:lvlJc w:val="left"/>
-      <w:pPr>
-        <w:ind w:left="4320" w:hanging="360"/>
-      </w:pPr>
-      <w:rPr>
-        <w:u w:val="none"/>
-      </w:rPr>
-    </w:lvl>
-    <w:lvl w:ilvl="6">
-      <w:start w:val="1"/>
-      <w:numFmt w:val="bullet"/>
-      <w:lvlText w:val="●"/>
-      <w:lvlJc w:val="left"/>
-      <w:pPr>
-        <w:ind w:left="5040" w:hanging="360"/>
-      </w:pPr>
-      <w:rPr>
-        <w:u w:val="none"/>
-      </w:rPr>
-    </w:lvl>
-    <w:lvl w:ilvl="7">
-      <w:start w:val="1"/>
-      <w:numFmt w:val="bullet"/>
-      <w:lvlText w:val="○"/>
-      <w:lvlJc w:val="left"/>
-      <w:pPr>
-        <w:ind w:left="5760" w:hanging="360"/>
-      </w:pPr>
-      <w:rPr>
-        <w:u w:val="none"/>
-      </w:rPr>
-    </w:lvl>
-    <w:lvl w:ilvl="8">
-      <w:start w:val="1"/>
-      <w:numFmt w:val="bullet"/>
-      <w:lvlText w:val="■"/>
-      <w:lvlJc w:val="left"/>
-      <w:pPr>
-        <w:ind w:left="6480" w:hanging="360"/>
-      </w:pPr>
-      <w:rPr>
-        <w:u w:val="none"/>
-      </w:rPr>
-    </w:lvl>
-  </w:abstractNum>
-  <w:abstractNum w:abstractNumId="13">
     <w:lvl w:ilvl="0">
       <w:start w:val="1"/>
       <w:numFmt w:val="bullet"/>
@@ -9541,6 +9643,116 @@
       </w:rPr>
     </w:lvl>
   </w:abstractNum>
+  <w:abstractNum w:abstractNumId="13">
+    <w:lvl w:ilvl="0">
+      <w:start w:val="1"/>
+      <w:numFmt w:val="bullet"/>
+      <w:lvlText w:val="●"/>
+      <w:lvlJc w:val="left"/>
+      <w:pPr>
+        <w:ind w:left="720" w:hanging="360"/>
+      </w:pPr>
+      <w:rPr>
+        <w:u w:val="none"/>
+      </w:rPr>
+    </w:lvl>
+    <w:lvl w:ilvl="1">
+      <w:start w:val="1"/>
+      <w:numFmt w:val="bullet"/>
+      <w:lvlText w:val="○"/>
+      <w:lvlJc w:val="left"/>
+      <w:pPr>
+        <w:ind w:left="1440" w:hanging="360"/>
+      </w:pPr>
+      <w:rPr>
+        <w:u w:val="none"/>
+      </w:rPr>
+    </w:lvl>
+    <w:lvl w:ilvl="2">
+      <w:start w:val="1"/>
+      <w:numFmt w:val="bullet"/>
+      <w:lvlText w:val="■"/>
+      <w:lvlJc w:val="left"/>
+      <w:pPr>
+        <w:ind w:left="2160" w:hanging="360"/>
+      </w:pPr>
+      <w:rPr>
+        <w:u w:val="none"/>
+      </w:rPr>
+    </w:lvl>
+    <w:lvl w:ilvl="3">
+      <w:start w:val="1"/>
+      <w:numFmt w:val="bullet"/>
+      <w:lvlText w:val="●"/>
+      <w:lvlJc w:val="left"/>
+      <w:pPr>
+        <w:ind w:left="2880" w:hanging="360"/>
+      </w:pPr>
+      <w:rPr>
+        <w:u w:val="none"/>
+      </w:rPr>
+    </w:lvl>
+    <w:lvl w:ilvl="4">
+      <w:start w:val="1"/>
+      <w:numFmt w:val="bullet"/>
+      <w:lvlText w:val="○"/>
+      <w:lvlJc w:val="left"/>
+      <w:pPr>
+        <w:ind w:left="3600" w:hanging="360"/>
+      </w:pPr>
+      <w:rPr>
+        <w:u w:val="none"/>
+      </w:rPr>
+    </w:lvl>
+    <w:lvl w:ilvl="5">
+      <w:start w:val="1"/>
+      <w:numFmt w:val="bullet"/>
+      <w:lvlText w:val="■"/>
+      <w:lvlJc w:val="left"/>
+      <w:pPr>
+        <w:ind w:left="4320" w:hanging="360"/>
+      </w:pPr>
+      <w:rPr>
+        <w:u w:val="none"/>
+      </w:rPr>
+    </w:lvl>
+    <w:lvl w:ilvl="6">
+      <w:start w:val="1"/>
+      <w:numFmt w:val="bullet"/>
+      <w:lvlText w:val="●"/>
+      <w:lvlJc w:val="left"/>
+      <w:pPr>
+        <w:ind w:left="5040" w:hanging="360"/>
+      </w:pPr>
+      <w:rPr>
+        <w:u w:val="none"/>
+      </w:rPr>
+    </w:lvl>
+    <w:lvl w:ilvl="7">
+      <w:start w:val="1"/>
+      <w:numFmt w:val="bullet"/>
+      <w:lvlText w:val="○"/>
+      <w:lvlJc w:val="left"/>
+      <w:pPr>
+        <w:ind w:left="5760" w:hanging="360"/>
+      </w:pPr>
+      <w:rPr>
+        <w:u w:val="none"/>
+      </w:rPr>
+    </w:lvl>
+    <w:lvl w:ilvl="8">
+      <w:start w:val="1"/>
+      <w:numFmt w:val="bullet"/>
+      <w:lvlText w:val="■"/>
+      <w:lvlJc w:val="left"/>
+      <w:pPr>
+        <w:ind w:left="6480" w:hanging="360"/>
+      </w:pPr>
+      <w:rPr>
+        <w:u w:val="none"/>
+      </w:rPr>
+    </w:lvl>
+  </w:abstractNum>
   <w:abstractNum w:abstractNumId="14">
     <w:lvl w:ilvl="0">
       <w:start w:val="1"/>
@@ -9652,6 +9864,116 @@
     </w:lvl>
   </w:abstractNum>
   <w:abstractNum w:abstractNumId="15">
+    <w:lvl w:ilvl="0">
+      <w:start w:val="1"/>
+      <w:numFmt w:val="bullet"/>
+      <w:lvlText w:val="●"/>
+      <w:lvlJc w:val="left"/>
+      <w:pPr>
+        <w:ind w:left="720" w:hanging="360"/>
+      </w:pPr>
+      <w:rPr>
+        <w:u w:val="none"/>
+      </w:rPr>
+    </w:lvl>
+    <w:lvl w:ilvl="1">
+      <w:start w:val="1"/>
+      <w:numFmt w:val="bullet"/>
+      <w:lvlText w:val="○"/>
+      <w:lvlJc w:val="left"/>
+      <w:pPr>
+        <w:ind w:left="1440" w:hanging="360"/>
+      </w:pPr>
+      <w:rPr>
+        <w:u w:val="none"/>
+      </w:rPr>
+    </w:lvl>
+    <w:lvl w:ilvl="2">
+      <w:start w:val="1"/>
+      <w:numFmt w:val="bullet"/>
+      <w:lvlText w:val="■"/>
+      <w:lvlJc w:val="left"/>
+      <w:pPr>
+        <w:ind w:left="2160" w:hanging="360"/>
+      </w:pPr>
+      <w:rPr>
+        <w:u w:val="none"/>
+      </w:rPr>
+    </w:lvl>
+    <w:lvl w:ilvl="3">
+      <w:start w:val="1"/>
+      <w:numFmt w:val="bullet"/>
+      <w:lvlText w:val="●"/>
+      <w:lvlJc w:val="left"/>
+      <w:pPr>
+        <w:ind w:left="2880" w:hanging="360"/>
+      </w:pPr>
+      <w:rPr>
+        <w:u w:val="none"/>
+      </w:rPr>
+    </w:lvl>
+    <w:lvl w:ilvl="4">
+      <w:start w:val="1"/>
+      <w:numFmt w:val="bullet"/>
+      <w:lvlText w:val="○"/>
+      <w:lvlJc w:val="left"/>
+      <w:pPr>
+        <w:ind w:left="3600" w:hanging="360"/>
+      </w:pPr>
+      <w:rPr>
+        <w:u w:val="none"/>
+      </w:rPr>
+    </w:lvl>
+    <w:lvl w:ilvl="5">
+      <w:start w:val="1"/>
+      <w:numFmt w:val="bullet"/>
+      <w:lvlText w:val="■"/>
+      <w:lvlJc w:val="left"/>
+      <w:pPr>
+        <w:ind w:left="4320" w:hanging="360"/>
+      </w:pPr>
+      <w:rPr>
+        <w:u w:val="none"/>
+      </w:rPr>
+    </w:lvl>
+    <w:lvl w:ilvl="6">
+      <w:start w:val="1"/>
+      <w:numFmt w:val="bullet"/>
+      <w:lvlText w:val="●"/>
+      <w:lvlJc w:val="left"/>
+      <w:pPr>
+        <w:ind w:left="5040" w:hanging="360"/>
+      </w:pPr>
+      <w:rPr>
+        <w:u w:val="none"/>
+      </w:rPr>
+    </w:lvl>
+    <w:lvl w:ilvl="7">
+      <w:start w:val="1"/>
+      <w:numFmt w:val="bullet"/>
+      <w:lvlText w:val="○"/>
+      <w:lvlJc w:val="left"/>
+      <w:pPr>
+        <w:ind w:left="5760" w:hanging="360"/>
+      </w:pPr>
+      <w:rPr>
+        <w:u w:val="none"/>
+      </w:rPr>
+    </w:lvl>
+    <w:lvl w:ilvl="8">
+      <w:start w:val="1"/>
+      <w:numFmt w:val="bullet"/>
+      <w:lvlText w:val="■"/>
+      <w:lvlJc w:val="left"/>
+      <w:pPr>
+        <w:ind w:left="6480" w:hanging="360"/>
+      </w:pPr>
+      <w:rPr>
+        <w:u w:val="none"/>
+      </w:rPr>
+    </w:lvl>
+  </w:abstractNum>
+  <w:abstractNum w:abstractNumId="16">
     <w:lvl w:ilvl="0">
       <w:start w:val="1"/>
       <w:numFmt w:val="bullet"/>
@@ -9805,6 +10127,9 @@
   </w:num>
   <w:num w:numId="15">
     <w:abstractNumId w:val="15"/>
+  </w:num>
+  <w:num w:numId="16">
+    <w:abstractNumId w:val="16"/>
   </w:num>
 </w:numbering>
 </file>
@@ -9942,6 +10267,142 @@
     <w:rPr>
       <w:sz w:val="52"/>
       <w:szCs w:val="52"/>
+    </w:rPr>
+  </w:style>
+  <w:style w:type="paragraph" w:styleId="Normal" w:default="1">
+    <w:name w:val="normal"/>
+  </w:style>
+  <w:style w:type="table" w:styleId="TableNormal" w:default="1">
+    <w:name w:val="Table Normal"/>
+  </w:style>
+  <w:style w:type="paragraph" w:styleId="Heading1">
+    <w:name w:val="heading 1"/>
+    <w:basedOn w:val="Normal"/>
+    <w:next w:val="Normal"/>
+    <w:pPr>
+      <w:keepNext w:val="1"/>
+      <w:keepLines w:val="1"/>
+      <w:pageBreakBefore w:val="0"/>
+      <w:spacing w:after="120" w:before="400" w:lineRule="auto"/>
+    </w:pPr>
+    <w:rPr>
+      <w:sz w:val="40"/>
+      <w:szCs w:val="40"/>
+    </w:rPr>
+  </w:style>
+  <w:style w:type="paragraph" w:styleId="Heading2">
+    <w:name w:val="heading 2"/>
+    <w:basedOn w:val="Normal"/>
+    <w:next w:val="Normal"/>
+    <w:pPr>
+      <w:keepNext w:val="1"/>
+      <w:keepLines w:val="1"/>
+      <w:pageBreakBefore w:val="0"/>
+      <w:spacing w:after="120" w:before="360" w:lineRule="auto"/>
+    </w:pPr>
+    <w:rPr>
+      <w:b w:val="0"/>
+      <w:sz w:val="32"/>
+      <w:szCs w:val="32"/>
+    </w:rPr>
+  </w:style>
+  <w:style w:type="paragraph" w:styleId="Heading3">
+    <w:name w:val="heading 3"/>
+    <w:basedOn w:val="Normal"/>
+    <w:next w:val="Normal"/>
+    <w:pPr>
+      <w:keepNext w:val="1"/>
+      <w:keepLines w:val="1"/>
+      <w:pageBreakBefore w:val="0"/>
+      <w:spacing w:after="80" w:before="320" w:lineRule="auto"/>
+    </w:pPr>
+    <w:rPr>
+      <w:b w:val="0"/>
+      <w:color w:val="434343"/>
+      <w:sz w:val="28"/>
+      <w:szCs w:val="28"/>
+    </w:rPr>
+  </w:style>
+  <w:style w:type="paragraph" w:styleId="Heading4">
+    <w:name w:val="heading 4"/>
+    <w:basedOn w:val="Normal"/>
+    <w:next w:val="Normal"/>
+    <w:pPr>
+      <w:keepNext w:val="1"/>
+      <w:keepLines w:val="1"/>
+      <w:pageBreakBefore w:val="0"/>
+      <w:spacing w:after="80" w:before="280" w:lineRule="auto"/>
+    </w:pPr>
+    <w:rPr>
+      <w:color w:val="666666"/>
+      <w:sz w:val="24"/>
+      <w:szCs w:val="24"/>
+    </w:rPr>
+  </w:style>
+  <w:style w:type="paragraph" w:styleId="Heading5">
+    <w:name w:val="heading 5"/>
+    <w:basedOn w:val="Normal"/>
+    <w:next w:val="Normal"/>
+    <w:pPr>
+      <w:keepNext w:val="1"/>
+      <w:keepLines w:val="1"/>
+      <w:pageBreakBefore w:val="0"/>
+      <w:spacing w:after="80" w:before="240" w:lineRule="auto"/>
+    </w:pPr>
+    <w:rPr>
+      <w:color w:val="666666"/>
+      <w:sz w:val="22"/>
+      <w:szCs w:val="22"/>
+    </w:rPr>
+  </w:style>
+  <w:style w:type="paragraph" w:styleId="Heading6">
+    <w:name w:val="heading 6"/>
+    <w:basedOn w:val="Normal"/>
+    <w:next w:val="Normal"/>
+    <w:pPr>
+      <w:keepNext w:val="1"/>
+      <w:keepLines w:val="1"/>
+      <w:pageBreakBefore w:val="0"/>
+      <w:spacing w:after="80" w:before="240" w:lineRule="auto"/>
+    </w:pPr>
+    <w:rPr>
+      <w:i w:val="1"/>
+      <w:color w:val="666666"/>
+      <w:sz w:val="22"/>
+      <w:szCs w:val="22"/>
+    </w:rPr>
+  </w:style>
+  <w:style w:type="paragraph" w:styleId="Title">
+    <w:name w:val="Title"/>
+    <w:basedOn w:val="Normal"/>
+    <w:next w:val="Normal"/>
+    <w:pPr>
+      <w:keepNext w:val="1"/>
+      <w:keepLines w:val="1"/>
+      <w:pageBreakBefore w:val="0"/>
+      <w:spacing w:after="60" w:before="0" w:lineRule="auto"/>
+    </w:pPr>
+    <w:rPr>
+      <w:sz w:val="52"/>
+      <w:szCs w:val="52"/>
+    </w:rPr>
+  </w:style>
+  <w:style w:type="paragraph" w:styleId="Subtitle">
+    <w:name w:val="Subtitle"/>
+    <w:basedOn w:val="Normal"/>
+    <w:next w:val="Normal"/>
+    <w:pPr>
+      <w:keepNext w:val="1"/>
+      <w:keepLines w:val="1"/>
+      <w:pageBreakBefore w:val="0"/>
+      <w:spacing w:after="320" w:before="0" w:lineRule="auto"/>
+    </w:pPr>
+    <w:rPr>
+      <w:rFonts w:ascii="Arial" w:cs="Arial" w:eastAsia="Arial" w:hAnsi="Arial"/>
+      <w:i w:val="0"/>
+      <w:color w:val="666666"/>
+      <w:sz w:val="30"/>
+      <w:szCs w:val="30"/>
     </w:rPr>
   </w:style>
   <w:style w:type="paragraph" w:styleId="Subtitle">
@@ -10283,4 +10744,19 @@
   </a:objectDefaults>
   <a:extraClrSchemeLst/>
 </a:theme>
+</file>
+
+<file path=customXML/item1.xml><?xml version="1.0" encoding="utf-8"?>
+<go:gDocsCustomXmlDataStorage xmlns:go="http://customooxmlschemas.google.com/" xmlns:r="http://schemas.openxmlformats.org/officeDocument/2006/relationships" uri="GoogleDocsCustomDataVersion2">
+  <go:docsCustomData xmlns:go="http://customooxmlschemas.google.com/" roundtripDataSignature="AMtx7mhvGs3CN+1wZ78WBxiCOkg9KiHnbg==">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</go:docsCustomData>
+</go:gDocsCustomXmlDataStorage>
+</file>
+
+<file path=customXML/itemProps1.xml><?xml version="1.0" encoding="utf-8"?>
+<ds:datastoreItem xmlns:ds="http://schemas.openxmlformats.org/officeDocument/2006/customXml" ds:itemID="{11111111-1234-1234-1234-123412341234}">
+  <ds:schemaRefs>
+    <ds:schemaRef ds:uri="http://schemas.openxmlformats.org/officeDocument/2006/relationships"/>
+    <ds:schemaRef ds:uri="http://customooxmlschemas.google.com/"/>
+  </ds:schemaRefs>
+</ds:datastoreItem>
 </file>